--- a/method outline.docx
+++ b/method outline.docx
@@ -13,6 +13,8 @@
           <w:u w:val="single"/>
         </w:rPr>
       </w:pPr>
+      <w:bookmarkStart w:id="0" w:name="_GoBack"/>
+      <w:bookmarkEnd w:id="0"/>
     </w:p>
     <w:p>
       <w:pPr>
@@ -88,7 +90,7 @@
         </w:rPr>
         <w:t xml:space="preserve"> The key statistical question behind personalized medicine is the heterogeneous responses across different individuals, which makes prediction more challenging. For example, in a linear model, the effect of food is the same (represented by the same beta coefficients) for all individuals, however, this may not be true [</w:t>
       </w:r>
-      <w:commentRangeStart w:id="0"/>
+      <w:commentRangeStart w:id="1"/>
       <w:r>
         <w:rPr>
           <w:rFonts w:cs="Arial"/>
@@ -97,12 +99,12 @@
         </w:rPr>
         <w:t>can we give a citation here in nutrition literature</w:t>
       </w:r>
-      <w:commentRangeEnd w:id="0"/>
+      <w:commentRangeEnd w:id="1"/>
       <w:r>
         <w:rPr>
           <w:rStyle w:val="CommentReference"/>
         </w:rPr>
-        <w:commentReference w:id="0"/>
+        <w:commentReference w:id="1"/>
       </w:r>
       <w:r>
         <w:rPr>
@@ -223,25 +225,7 @@
           <w:bCs/>
           <w:szCs w:val="22"/>
         </w:rPr>
-        <w:t xml:space="preserve">, and further construct splitting rules that differentiate these canonical covariates across different treatments (food labels) This allows us to model and identify potential markers that indicates if the subject may respond to the particular food. It </w:t>
-      </w:r>
-      <w:proofErr w:type="gramStart"/>
-      <w:r>
-        <w:rPr>
-          <w:rFonts w:cs="Arial"/>
-          <w:bCs/>
-          <w:szCs w:val="22"/>
-        </w:rPr>
-        <w:t>should be noted</w:t>
-      </w:r>
-      <w:proofErr w:type="gramEnd"/>
-      <w:r>
-        <w:rPr>
-          <w:rFonts w:cs="Arial"/>
-          <w:bCs/>
-          <w:szCs w:val="22"/>
-        </w:rPr>
-        <w:t xml:space="preserve"> that different from previous approaches, this new model would allow us to make such predictions before the subject actually take the given food. Hence it is possible to use this model as a screening tool for selecting subjects in future studies. </w:t>
+        <w:t xml:space="preserve">, and further construct splitting rules that differentiate these canonical covariates across different treatments (food labels) This allows us to model and identify potential markers that indicates if the subject may respond to the particular food. It should be noted that different from previous approaches, this new model would allow us to make such predictions before the subject actually take the given food. Hence it is possible to use this model as a screening tool for selecting subjects in future studies. </w:t>
       </w:r>
     </w:p>
     <w:p>
@@ -253,7 +237,7 @@
           <w:szCs w:val="22"/>
         </w:rPr>
       </w:pPr>
-      <w:commentRangeStart w:id="1"/>
+      <w:commentRangeStart w:id="2"/>
       <w:r>
         <w:rPr>
           <w:rFonts w:cs="Arial"/>
@@ -262,12 +246,12 @@
         </w:rPr>
         <w:t>[add some further justification why this is interesting.]</w:t>
       </w:r>
-      <w:commentRangeEnd w:id="1"/>
+      <w:commentRangeEnd w:id="2"/>
       <w:r>
         <w:rPr>
           <w:rStyle w:val="CommentReference"/>
         </w:rPr>
-        <w:commentReference w:id="1"/>
+        <w:commentReference w:id="2"/>
       </w:r>
     </w:p>
     <w:p>
@@ -1686,7 +1670,6 @@
           <w:bCs/>
           <w:szCs w:val="22"/>
         </w:rPr>
-        <w:lastRenderedPageBreak/>
         <w:t>Since the quantity we are interested in is a local estimation, we use random forest model to construct the neighborhood and perform a local averaging. However, the challenging part is to construct the splitting rule. The splitting rule is the core of</w:t>
       </w:r>
       <w:r>
@@ -1737,7 +1720,7 @@
         </w:rPr>
         <w:t xml:space="preserve"> or variance [</w:t>
       </w:r>
-      <w:commentRangeStart w:id="2"/>
+      <w:commentRangeStart w:id="3"/>
       <w:r>
         <w:rPr>
           <w:rFonts w:cs="Arial"/>
@@ -1746,12 +1729,12 @@
         </w:rPr>
         <w:t>cite</w:t>
       </w:r>
-      <w:commentRangeEnd w:id="2"/>
+      <w:commentRangeEnd w:id="3"/>
       <w:r>
         <w:rPr>
           <w:rStyle w:val="CommentReference"/>
         </w:rPr>
-        <w:commentReference w:id="2"/>
+        <w:commentReference w:id="3"/>
       </w:r>
       <w:r>
         <w:rPr>
@@ -2843,21 +2826,12 @@
           <w:szCs w:val="22"/>
         </w:rPr>
       </w:pPr>
-      <w:proofErr w:type="gramStart"/>
-      <w:r>
-        <w:rPr>
-          <w:rFonts w:cs="Arial"/>
-          <w:szCs w:val="22"/>
-        </w:rPr>
-        <w:t>where</w:t>
-      </w:r>
-      <w:proofErr w:type="gramEnd"/>
-      <w:r>
-        <w:rPr>
-          <w:rFonts w:cs="Arial"/>
-          <w:szCs w:val="22"/>
-        </w:rPr>
-        <w:t xml:space="preserve"> </w:t>
+      <w:r>
+        <w:rPr>
+          <w:rFonts w:cs="Arial"/>
+          <w:szCs w:val="22"/>
+        </w:rPr>
+        <w:t xml:space="preserve">where </w:t>
       </w:r>
       <m:oMath>
         <m:r>
@@ -3178,17 +3152,8 @@
           <w:rFonts w:cs="Arial"/>
           <w:szCs w:val="22"/>
         </w:rPr>
-        <w:t xml:space="preserve">directions specified previously </w:t>
-      </w:r>
-      <w:proofErr w:type="gramStart"/>
-      <w:r>
-        <w:rPr>
-          <w:rFonts w:cs="Arial"/>
-          <w:szCs w:val="22"/>
-        </w:rPr>
-        <w:t xml:space="preserve">for </w:t>
-      </w:r>
-      <w:proofErr w:type="gramEnd"/>
+        <w:t xml:space="preserve">directions specified previously for </w:t>
+      </w:r>
       <m:oMath>
         <m:r>
           <m:rPr>
@@ -5693,8 +5658,8 @@
           <w:szCs w:val="22"/>
         </w:rPr>
       </w:pPr>
-      <w:commentRangeStart w:id="3"/>
       <w:commentRangeStart w:id="4"/>
+      <w:commentRangeStart w:id="5"/>
       <w:r>
         <w:rPr>
           <w:rFonts w:cs="Arial"/>
@@ -5930,19 +5895,19 @@
         </w:rPr>
         <w:t xml:space="preserve">Note that this is a univariate variable after the linear combination. </w:t>
       </w:r>
-      <w:commentRangeEnd w:id="3"/>
+      <w:commentRangeEnd w:id="4"/>
       <w:r>
         <w:rPr>
           <w:rStyle w:val="CommentReference"/>
         </w:rPr>
-        <w:commentReference w:id="3"/>
-      </w:r>
-      <w:commentRangeEnd w:id="4"/>
+        <w:commentReference w:id="4"/>
+      </w:r>
+      <w:commentRangeEnd w:id="5"/>
       <w:r>
         <w:rPr>
           <w:rStyle w:val="CommentReference"/>
         </w:rPr>
-        <w:commentReference w:id="4"/>
+        <w:commentReference w:id="5"/>
       </w:r>
       <w:r>
         <w:rPr>
@@ -5976,16 +5941,19 @@
         </w:rPr>
         <w:t xml:space="preserve">calculate the treatment difference, which is simply </w:t>
       </w:r>
-      <w:bookmarkStart w:id="5" w:name="_GoBack"/>
-      <w:bookmarkEnd w:id="5"/>
     </w:p>
     <w:p>
       <w:pPr>
         <w:adjustRightInd w:val="0"/>
         <w:rPr>
-          <w:rFonts w:cs="Arial"/>
-          <w:bCs/>
-          <w:szCs w:val="22"/>
+          <w:color w:val="FF0000"/>
+          <w:rPrChange w:id="6" w:author="Guo, Boyi" w:date="2020-01-24T11:06:00Z">
+            <w:rPr>
+              <w:rFonts w:cs="Arial"/>
+              <w:bCs/>
+              <w:szCs w:val="22"/>
+            </w:rPr>
+          </w:rPrChange>
         </w:rPr>
       </w:pPr>
       <m:oMathPara>
@@ -5994,8 +5962,13 @@
             <m:sSupPr>
               <m:ctrlPr>
                 <w:rPr>
-                  <w:rFonts w:ascii="Cambria Math" w:hAnsi="Cambria Math" w:cs="Arial"/>
-                  <w:szCs w:val="22"/>
+                  <w:rFonts w:ascii="Cambria Math" w:hAnsi="Cambria Math"/>
+                  <w:rPrChange w:id="7" w:author="Guo, Boyi" w:date="2020-01-24T11:06:00Z">
+                    <w:rPr>
+                      <w:rFonts w:ascii="Cambria Math" w:hAnsi="Cambria Math"/>
+                      <w:color w:val="FF0000"/>
+                    </w:rPr>
+                  </w:rPrChange>
                 </w:rPr>
               </m:ctrlPr>
             </m:sSupPr>
@@ -6004,9 +5977,15 @@
                 <m:dPr>
                   <m:ctrlPr>
                     <w:rPr>
-                      <w:rFonts w:ascii="Cambria Math" w:hAnsi="Cambria Math" w:cs="Arial"/>
+                      <w:rFonts w:ascii="Cambria Math" w:hAnsi="Cambria Math"/>
                       <w:i/>
-                      <w:szCs w:val="22"/>
+                      <w:rPrChange w:id="8" w:author="Guo, Boyi" w:date="2020-01-24T11:06:00Z">
+                        <w:rPr>
+                          <w:rFonts w:ascii="Cambria Math" w:hAnsi="Cambria Math"/>
+                          <w:i/>
+                          <w:color w:val="FF0000"/>
+                        </w:rPr>
+                      </w:rPrChange>
                     </w:rPr>
                   </m:ctrlPr>
                 </m:dPr>
@@ -6015,8 +5994,13 @@
                     <m:sSubPr>
                       <m:ctrlPr>
                         <w:rPr>
-                          <w:rFonts w:ascii="Cambria Math" w:hAnsi="Cambria Math" w:cs="Arial"/>
-                          <w:szCs w:val="22"/>
+                          <w:rFonts w:ascii="Cambria Math" w:hAnsi="Cambria Math"/>
+                          <w:rPrChange w:id="9" w:author="Guo, Boyi" w:date="2020-01-24T11:06:00Z">
+                            <w:rPr>
+                              <w:rFonts w:ascii="Cambria Math" w:hAnsi="Cambria Math"/>
+                              <w:color w:val="FF0000"/>
+                            </w:rPr>
+                          </w:rPrChange>
                         </w:rPr>
                       </m:ctrlPr>
                     </m:sSubPr>
@@ -6026,8 +6010,13 @@
                           <m:sty m:val="p"/>
                         </m:rPr>
                         <w:rPr>
-                          <w:rFonts w:ascii="Cambria Math" w:hAnsi="Cambria Math" w:cs="Arial"/>
-                          <w:szCs w:val="22"/>
+                          <w:rFonts w:ascii="Cambria Math" w:hAnsi="Cambria Math"/>
+                          <w:rPrChange w:id="10" w:author="Guo, Boyi" w:date="2020-01-24T11:06:00Z">
+                            <w:rPr>
+                              <w:rFonts w:ascii="Cambria Math" w:hAnsi="Cambria Math"/>
+                              <w:color w:val="FF0000"/>
+                            </w:rPr>
+                          </w:rPrChange>
                         </w:rPr>
                         <m:t>γ</m:t>
                       </m:r>
@@ -6035,8 +6024,13 @@
                     <m:sub>
                       <m:r>
                         <w:rPr>
-                          <w:rFonts w:ascii="Cambria Math" w:hAnsi="Cambria Math" w:cs="Arial"/>
-                          <w:szCs w:val="22"/>
+                          <w:rFonts w:ascii="Cambria Math" w:hAnsi="Cambria Math"/>
+                          <w:rPrChange w:id="11" w:author="Guo, Boyi" w:date="2020-01-24T11:06:00Z">
+                            <w:rPr>
+                              <w:rFonts w:ascii="Cambria Math" w:hAnsi="Cambria Math"/>
+                              <w:color w:val="FF0000"/>
+                            </w:rPr>
+                          </w:rPrChange>
                         </w:rPr>
                         <m:t>1</m:t>
                       </m:r>
@@ -6047,8 +6041,13 @@
                       <m:sty m:val="p"/>
                     </m:rPr>
                     <w:rPr>
-                      <w:rFonts w:ascii="Cambria Math" w:hAnsi="Cambria Math" w:cs="Arial"/>
-                      <w:szCs w:val="22"/>
+                      <w:rFonts w:ascii="Cambria Math" w:hAnsi="Cambria Math"/>
+                      <w:rPrChange w:id="12" w:author="Guo, Boyi" w:date="2020-01-24T11:06:00Z">
+                        <w:rPr>
+                          <w:rFonts w:ascii="Cambria Math" w:hAnsi="Cambria Math"/>
+                          <w:color w:val="FF0000"/>
+                        </w:rPr>
+                      </w:rPrChange>
                     </w:rPr>
                     <m:t>-</m:t>
                   </m:r>
@@ -6056,8 +6055,13 @@
                     <m:sSubPr>
                       <m:ctrlPr>
                         <w:rPr>
-                          <w:rFonts w:ascii="Cambria Math" w:hAnsi="Cambria Math" w:cs="Arial"/>
-                          <w:szCs w:val="22"/>
+                          <w:rFonts w:ascii="Cambria Math" w:hAnsi="Cambria Math"/>
+                          <w:rPrChange w:id="13" w:author="Guo, Boyi" w:date="2020-01-24T11:06:00Z">
+                            <w:rPr>
+                              <w:rFonts w:ascii="Cambria Math" w:hAnsi="Cambria Math"/>
+                              <w:color w:val="FF0000"/>
+                            </w:rPr>
+                          </w:rPrChange>
                         </w:rPr>
                       </m:ctrlPr>
                     </m:sSubPr>
@@ -6067,8 +6071,13 @@
                           <m:sty m:val="p"/>
                         </m:rPr>
                         <w:rPr>
-                          <w:rFonts w:ascii="Cambria Math" w:hAnsi="Cambria Math" w:cs="Arial"/>
-                          <w:szCs w:val="22"/>
+                          <w:rFonts w:ascii="Cambria Math" w:hAnsi="Cambria Math"/>
+                          <w:rPrChange w:id="14" w:author="Guo, Boyi" w:date="2020-01-24T11:06:00Z">
+                            <w:rPr>
+                              <w:rFonts w:ascii="Cambria Math" w:hAnsi="Cambria Math"/>
+                              <w:color w:val="FF0000"/>
+                            </w:rPr>
+                          </w:rPrChange>
                         </w:rPr>
                         <m:t>γ</m:t>
                       </m:r>
@@ -6076,8 +6085,13 @@
                     <m:sub>
                       <m:r>
                         <w:rPr>
-                          <w:rFonts w:ascii="Cambria Math" w:hAnsi="Cambria Math" w:cs="Arial"/>
-                          <w:szCs w:val="22"/>
+                          <w:rFonts w:ascii="Cambria Math" w:hAnsi="Cambria Math"/>
+                          <w:rPrChange w:id="15" w:author="Guo, Boyi" w:date="2020-01-24T11:06:00Z">
+                            <w:rPr>
+                              <w:rFonts w:ascii="Cambria Math" w:hAnsi="Cambria Math"/>
+                              <w:color w:val="FF0000"/>
+                            </w:rPr>
+                          </w:rPrChange>
                         </w:rPr>
                         <m:t>0</m:t>
                       </m:r>
@@ -6085,25 +6099,41 @@
                   </m:sSub>
                   <m:ctrlPr>
                     <w:rPr>
-                      <w:rFonts w:ascii="Cambria Math" w:hAnsi="Cambria Math" w:cs="Arial"/>
-                      <w:szCs w:val="22"/>
+                      <w:rFonts w:ascii="Cambria Math" w:hAnsi="Cambria Math"/>
+                      <w:rPrChange w:id="16" w:author="Guo, Boyi" w:date="2020-01-24T11:06:00Z">
+                        <w:rPr>
+                          <w:rFonts w:ascii="Cambria Math" w:hAnsi="Cambria Math"/>
+                          <w:color w:val="FF0000"/>
+                        </w:rPr>
+                      </w:rPrChange>
                     </w:rPr>
                   </m:ctrlPr>
                 </m:e>
               </m:d>
               <m:ctrlPr>
                 <w:rPr>
-                  <w:rFonts w:ascii="Cambria Math" w:hAnsi="Cambria Math" w:cs="Arial"/>
+                  <w:rFonts w:ascii="Cambria Math" w:hAnsi="Cambria Math"/>
                   <w:i/>
-                  <w:szCs w:val="22"/>
+                  <w:rPrChange w:id="17" w:author="Guo, Boyi" w:date="2020-01-24T11:06:00Z">
+                    <w:rPr>
+                      <w:rFonts w:ascii="Cambria Math" w:hAnsi="Cambria Math"/>
+                      <w:i/>
+                      <w:color w:val="FF0000"/>
+                    </w:rPr>
+                  </w:rPrChange>
                 </w:rPr>
               </m:ctrlPr>
             </m:e>
             <m:sup>
               <m:r>
                 <w:rPr>
-                  <w:rFonts w:ascii="Cambria Math" w:hAnsi="Cambria Math" w:cs="Arial"/>
-                  <w:szCs w:val="22"/>
+                  <w:rFonts w:ascii="Cambria Math" w:hAnsi="Cambria Math"/>
+                  <w:rPrChange w:id="18" w:author="Guo, Boyi" w:date="2020-01-24T11:06:00Z">
+                    <w:rPr>
+                      <w:rFonts w:ascii="Cambria Math" w:hAnsi="Cambria Math"/>
+                      <w:color w:val="FF0000"/>
+                    </w:rPr>
+                  </w:rPrChange>
                 </w:rPr>
                 <m:t>T</m:t>
               </m:r>
@@ -6114,20 +6144,658 @@
               <m:sty m:val="p"/>
             </m:rPr>
             <w:rPr>
-              <w:rFonts w:ascii="Cambria Math" w:hAnsi="Cambria Math" w:cs="Arial"/>
-              <w:szCs w:val="22"/>
+              <w:rFonts w:ascii="Cambria Math" w:hAnsi="Cambria Math"/>
+              <w:rPrChange w:id="19" w:author="Guo, Boyi" w:date="2020-01-24T11:06:00Z">
+                <w:rPr>
+                  <w:rFonts w:ascii="Cambria Math" w:hAnsi="Cambria Math"/>
+                  <w:color w:val="FF0000"/>
+                </w:rPr>
+              </w:rPrChange>
             </w:rPr>
             <m:t>Δ</m:t>
           </m:r>
           <m:r>
             <w:rPr>
-              <w:rFonts w:ascii="Cambria Math" w:hAnsi="Cambria Math" w:cs="Arial"/>
-              <w:szCs w:val="22"/>
+              <w:rFonts w:ascii="Cambria Math" w:hAnsi="Cambria Math"/>
+              <w:rPrChange w:id="20" w:author="Guo, Boyi" w:date="2020-01-24T11:06:00Z">
+                <w:rPr>
+                  <w:rFonts w:ascii="Cambria Math" w:hAnsi="Cambria Math"/>
+                  <w:color w:val="FF0000"/>
+                </w:rPr>
+              </w:rPrChange>
             </w:rPr>
             <m:t>Y</m:t>
           </m:r>
+          <m:r>
+            <w:ins w:id="21" w:author="Guo, Boyi" w:date="2020-01-24T11:06:00Z">
+              <w:rPr>
+                <w:rFonts w:ascii="Cambria Math" w:hAnsi="Cambria Math" w:cs="Arial"/>
+                <w:color w:val="FF0000"/>
+                <w:szCs w:val="22"/>
+              </w:rPr>
+              <m:t>=</m:t>
+            </w:ins>
+          </m:r>
+          <m:sSub>
+            <m:sSubPr>
+              <m:ctrlPr>
+                <w:ins w:id="22" w:author="Guo, Boyi" w:date="2020-01-24T11:06:00Z">
+                  <w:rPr>
+                    <w:rFonts w:ascii="Cambria Math" w:hAnsi="Cambria Math" w:cs="Arial"/>
+                    <w:i/>
+                    <w:color w:val="FF0000"/>
+                    <w:szCs w:val="22"/>
+                  </w:rPr>
+                </w:ins>
+              </m:ctrlPr>
+            </m:sSubPr>
+            <m:e>
+              <m:r>
+                <w:ins w:id="23" w:author="Guo, Boyi" w:date="2020-01-24T11:06:00Z">
+                  <w:rPr>
+                    <w:rFonts w:ascii="Cambria Math" w:hAnsi="Cambria Math" w:cs="Arial"/>
+                    <w:color w:val="FF0000"/>
+                    <w:szCs w:val="22"/>
+                  </w:rPr>
+                  <m:t>γ</m:t>
+                </w:ins>
+              </m:r>
+            </m:e>
+            <m:sub>
+              <m:r>
+                <w:ins w:id="24" w:author="Guo, Boyi" w:date="2020-01-24T11:06:00Z">
+                  <w:rPr>
+                    <w:rFonts w:ascii="Cambria Math" w:hAnsi="Cambria Math" w:cs="Arial"/>
+                    <w:color w:val="FF0000"/>
+                    <w:szCs w:val="22"/>
+                  </w:rPr>
+                  <m:t>1</m:t>
+                </w:ins>
+              </m:r>
+            </m:sub>
+          </m:sSub>
+          <m:r>
+            <w:ins w:id="25" w:author="Guo, Boyi" w:date="2020-01-24T11:06:00Z">
+              <m:rPr>
+                <m:sty m:val="p"/>
+              </m:rPr>
+              <w:rPr>
+                <w:rFonts w:ascii="Cambria Math" w:hAnsi="Cambria Math" w:cs="Arial"/>
+                <w:color w:val="FF0000"/>
+                <w:szCs w:val="22"/>
+              </w:rPr>
+              <m:t>Δ</m:t>
+            </w:ins>
+          </m:r>
+          <m:r>
+            <w:ins w:id="26" w:author="Guo, Boyi" w:date="2020-01-24T11:06:00Z">
+              <w:rPr>
+                <w:rFonts w:ascii="Cambria Math" w:hAnsi="Cambria Math" w:cs="Arial"/>
+                <w:color w:val="FF0000"/>
+                <w:szCs w:val="22"/>
+              </w:rPr>
+              <m:t>Y-</m:t>
+            </w:ins>
+          </m:r>
+          <m:sSub>
+            <m:sSubPr>
+              <m:ctrlPr>
+                <w:ins w:id="27" w:author="Guo, Boyi" w:date="2020-01-24T11:06:00Z">
+                  <w:rPr>
+                    <w:rFonts w:ascii="Cambria Math" w:hAnsi="Cambria Math" w:cs="Arial"/>
+                    <w:i/>
+                    <w:color w:val="FF0000"/>
+                    <w:szCs w:val="22"/>
+                  </w:rPr>
+                </w:ins>
+              </m:ctrlPr>
+            </m:sSubPr>
+            <m:e>
+              <m:r>
+                <w:ins w:id="28" w:author="Guo, Boyi" w:date="2020-01-24T11:06:00Z">
+                  <w:rPr>
+                    <w:rFonts w:ascii="Cambria Math" w:hAnsi="Cambria Math" w:cs="Arial"/>
+                    <w:color w:val="FF0000"/>
+                    <w:szCs w:val="22"/>
+                  </w:rPr>
+                  <m:t>γ</m:t>
+                </w:ins>
+              </m:r>
+            </m:e>
+            <m:sub>
+              <m:r>
+                <w:ins w:id="29" w:author="Guo, Boyi" w:date="2020-01-24T11:06:00Z">
+                  <w:rPr>
+                    <w:rFonts w:ascii="Cambria Math" w:hAnsi="Cambria Math" w:cs="Arial"/>
+                    <w:color w:val="FF0000"/>
+                    <w:szCs w:val="22"/>
+                  </w:rPr>
+                  <m:t>0</m:t>
+                </w:ins>
+              </m:r>
+            </m:sub>
+          </m:sSub>
+          <m:r>
+            <w:ins w:id="30" w:author="Guo, Boyi" w:date="2020-01-24T11:06:00Z">
+              <m:rPr>
+                <m:sty m:val="p"/>
+              </m:rPr>
+              <w:rPr>
+                <w:rFonts w:ascii="Cambria Math" w:hAnsi="Cambria Math" w:cs="Arial"/>
+                <w:color w:val="FF0000"/>
+                <w:szCs w:val="22"/>
+              </w:rPr>
+              <m:t>Δ</m:t>
+            </w:ins>
+          </m:r>
+          <m:r>
+            <w:ins w:id="31" w:author="Guo, Boyi" w:date="2020-01-24T11:06:00Z">
+              <w:rPr>
+                <w:rFonts w:ascii="Cambria Math" w:hAnsi="Cambria Math" w:cs="Arial"/>
+                <w:color w:val="FF0000"/>
+                <w:szCs w:val="22"/>
+              </w:rPr>
+              <m:t>Y</m:t>
+            </w:ins>
+          </m:r>
         </m:oMath>
       </m:oMathPara>
+    </w:p>
+    <w:p>
+      <w:pPr>
+        <w:adjustRightInd w:val="0"/>
+        <w:rPr>
+          <w:ins w:id="32" w:author="Guo, Boyi" w:date="2020-01-24T11:06:00Z"/>
+          <w:rFonts w:cs="Arial"/>
+          <w:color w:val="FF0000"/>
+          <w:szCs w:val="22"/>
+        </w:rPr>
+      </w:pPr>
+    </w:p>
+    <w:p>
+      <w:pPr>
+        <w:adjustRightInd w:val="0"/>
+        <w:rPr>
+          <w:ins w:id="33" w:author="Guo, Boyi" w:date="2020-01-24T11:06:00Z"/>
+          <w:rFonts w:cs="Arial"/>
+          <w:color w:val="FF0000"/>
+          <w:szCs w:val="22"/>
+        </w:rPr>
+      </w:pPr>
+      <w:ins w:id="34" w:author="Guo, Boyi" w:date="2020-01-24T11:06:00Z">
+        <w:r>
+          <w:rPr>
+            <w:rFonts w:cs="Arial"/>
+            <w:color w:val="FF0000"/>
+            <w:szCs w:val="22"/>
+          </w:rPr>
+          <w:t xml:space="preserve">I think there is a problem here. For the people who received the treatment T=1, how to interpret </w:t>
+        </w:r>
+        <m:oMath>
+          <m:sSub>
+            <m:sSubPr>
+              <m:ctrlPr>
+                <w:rPr>
+                  <w:rFonts w:ascii="Cambria Math" w:hAnsi="Cambria Math" w:cs="Arial"/>
+                  <w:i/>
+                  <w:color w:val="FF0000"/>
+                  <w:szCs w:val="22"/>
+                </w:rPr>
+              </m:ctrlPr>
+            </m:sSubPr>
+            <m:e>
+              <m:r>
+                <w:rPr>
+                  <w:rFonts w:ascii="Cambria Math" w:hAnsi="Cambria Math" w:cs="Arial"/>
+                  <w:color w:val="FF0000"/>
+                  <w:szCs w:val="22"/>
+                </w:rPr>
+                <m:t>γ</m:t>
+              </m:r>
+            </m:e>
+            <m:sub>
+              <m:r>
+                <w:rPr>
+                  <w:rFonts w:ascii="Cambria Math" w:hAnsi="Cambria Math" w:cs="Arial"/>
+                  <w:color w:val="FF0000"/>
+                  <w:szCs w:val="22"/>
+                </w:rPr>
+                <m:t>0</m:t>
+              </m:r>
+            </m:sub>
+          </m:sSub>
+          <m:r>
+            <m:rPr>
+              <m:sty m:val="p"/>
+            </m:rPr>
+            <w:rPr>
+              <w:rFonts w:ascii="Cambria Math" w:hAnsi="Cambria Math" w:cs="Arial"/>
+              <w:color w:val="FF0000"/>
+              <w:szCs w:val="22"/>
+            </w:rPr>
+            <m:t>Δ</m:t>
+          </m:r>
+          <m:sSub>
+            <m:sSubPr>
+              <m:ctrlPr>
+                <w:rPr>
+                  <w:rFonts w:ascii="Cambria Math" w:hAnsi="Cambria Math" w:cs="Arial"/>
+                  <w:i/>
+                  <w:color w:val="FF0000"/>
+                  <w:szCs w:val="22"/>
+                </w:rPr>
+              </m:ctrlPr>
+            </m:sSubPr>
+            <m:e>
+              <m:r>
+                <w:rPr>
+                  <w:rFonts w:ascii="Cambria Math" w:hAnsi="Cambria Math" w:cs="Arial"/>
+                  <w:color w:val="FF0000"/>
+                  <w:szCs w:val="22"/>
+                </w:rPr>
+                <m:t>Y</m:t>
+              </m:r>
+            </m:e>
+            <m:sub>
+              <m:d>
+                <m:dPr>
+                  <m:begChr m:val="{"/>
+                  <m:endChr m:val="}"/>
+                  <m:ctrlPr>
+                    <w:rPr>
+                      <w:rFonts w:ascii="Cambria Math" w:hAnsi="Cambria Math" w:cs="Arial"/>
+                      <w:i/>
+                      <w:color w:val="FF0000"/>
+                      <w:szCs w:val="22"/>
+                    </w:rPr>
+                  </m:ctrlPr>
+                </m:dPr>
+                <m:e>
+                  <m:r>
+                    <w:rPr>
+                      <w:rFonts w:ascii="Cambria Math" w:hAnsi="Cambria Math" w:cs="Arial"/>
+                      <w:color w:val="FF0000"/>
+                      <w:szCs w:val="22"/>
+                    </w:rPr>
+                    <m:t>T=1</m:t>
+                  </m:r>
+                </m:e>
+              </m:d>
+            </m:sub>
+          </m:sSub>
+        </m:oMath>
+        <w:r>
+          <w:rPr>
+            <w:rFonts w:cs="Arial"/>
+            <w:color w:val="FF0000"/>
+            <w:szCs w:val="22"/>
+          </w:rPr>
+          <w:t xml:space="preserve">, and similarly </w:t>
+        </w:r>
+        <m:oMath>
+          <m:sSub>
+            <m:sSubPr>
+              <m:ctrlPr>
+                <w:rPr>
+                  <w:rFonts w:ascii="Cambria Math" w:hAnsi="Cambria Math" w:cs="Arial"/>
+                  <w:i/>
+                  <w:color w:val="FF0000"/>
+                  <w:szCs w:val="22"/>
+                </w:rPr>
+              </m:ctrlPr>
+            </m:sSubPr>
+            <m:e>
+              <m:r>
+                <w:rPr>
+                  <w:rFonts w:ascii="Cambria Math" w:hAnsi="Cambria Math" w:cs="Arial"/>
+                  <w:color w:val="FF0000"/>
+                  <w:szCs w:val="22"/>
+                </w:rPr>
+                <m:t>γ</m:t>
+              </m:r>
+            </m:e>
+            <m:sub>
+              <m:r>
+                <w:rPr>
+                  <w:rFonts w:ascii="Cambria Math" w:hAnsi="Cambria Math" w:cs="Arial"/>
+                  <w:color w:val="FF0000"/>
+                  <w:szCs w:val="22"/>
+                </w:rPr>
+                <m:t>1</m:t>
+              </m:r>
+            </m:sub>
+          </m:sSub>
+          <m:r>
+            <m:rPr>
+              <m:sty m:val="p"/>
+            </m:rPr>
+            <w:rPr>
+              <w:rFonts w:ascii="Cambria Math" w:hAnsi="Cambria Math" w:cs="Arial"/>
+              <w:color w:val="FF0000"/>
+              <w:szCs w:val="22"/>
+            </w:rPr>
+            <m:t>Δ</m:t>
+          </m:r>
+          <m:sSub>
+            <m:sSubPr>
+              <m:ctrlPr>
+                <w:rPr>
+                  <w:rFonts w:ascii="Cambria Math" w:hAnsi="Cambria Math" w:cs="Arial"/>
+                  <w:i/>
+                  <w:color w:val="FF0000"/>
+                  <w:szCs w:val="22"/>
+                </w:rPr>
+              </m:ctrlPr>
+            </m:sSubPr>
+            <m:e>
+              <m:r>
+                <w:rPr>
+                  <w:rFonts w:ascii="Cambria Math" w:hAnsi="Cambria Math" w:cs="Arial"/>
+                  <w:color w:val="FF0000"/>
+                  <w:szCs w:val="22"/>
+                </w:rPr>
+                <m:t>Y</m:t>
+              </m:r>
+            </m:e>
+            <m:sub>
+              <m:d>
+                <m:dPr>
+                  <m:begChr m:val="{"/>
+                  <m:endChr m:val="}"/>
+                  <m:ctrlPr>
+                    <w:rPr>
+                      <w:rFonts w:ascii="Cambria Math" w:hAnsi="Cambria Math" w:cs="Arial"/>
+                      <w:i/>
+                      <w:color w:val="FF0000"/>
+                      <w:szCs w:val="22"/>
+                    </w:rPr>
+                  </m:ctrlPr>
+                </m:dPr>
+                <m:e>
+                  <m:r>
+                    <w:rPr>
+                      <w:rFonts w:ascii="Cambria Math" w:hAnsi="Cambria Math" w:cs="Arial"/>
+                      <w:color w:val="FF0000"/>
+                      <w:szCs w:val="22"/>
+                    </w:rPr>
+                    <m:t>T=0</m:t>
+                  </m:r>
+                </m:e>
+              </m:d>
+            </m:sub>
+          </m:sSub>
+        </m:oMath>
+        <w:r>
+          <w:rPr>
+            <w:rFonts w:cs="Arial"/>
+            <w:color w:val="FF0000"/>
+            <w:szCs w:val="22"/>
+          </w:rPr>
+          <w:t>. Theoretically, this is what we want right?</w:t>
+        </w:r>
+      </w:ins>
+    </w:p>
+    <w:p>
+      <w:pPr>
+        <w:adjustRightInd w:val="0"/>
+        <w:rPr>
+          <w:ins w:id="35" w:author="Guo, Boyi" w:date="2020-01-24T11:06:00Z"/>
+          <w:rFonts w:cs="Arial"/>
+          <w:color w:val="FF0000"/>
+          <w:szCs w:val="22"/>
+        </w:rPr>
+      </w:pPr>
+      <m:oMathPara>
+        <m:oMath>
+          <m:sSub>
+            <m:sSubPr>
+              <m:ctrlPr>
+                <w:ins w:id="36" w:author="Guo, Boyi" w:date="2020-01-24T11:06:00Z">
+                  <w:rPr>
+                    <w:rFonts w:ascii="Cambria Math" w:hAnsi="Cambria Math" w:cs="Arial"/>
+                    <w:i/>
+                    <w:color w:val="FF0000"/>
+                    <w:szCs w:val="22"/>
+                  </w:rPr>
+                </w:ins>
+              </m:ctrlPr>
+            </m:sSubPr>
+            <m:e>
+              <m:r>
+                <w:ins w:id="37" w:author="Guo, Boyi" w:date="2020-01-24T11:06:00Z">
+                  <w:rPr>
+                    <w:rFonts w:ascii="Cambria Math" w:hAnsi="Cambria Math" w:cs="Arial"/>
+                    <w:color w:val="FF0000"/>
+                    <w:szCs w:val="22"/>
+                  </w:rPr>
+                  <m:t>γ</m:t>
+                </w:ins>
+              </m:r>
+            </m:e>
+            <m:sub>
+              <m:r>
+                <w:ins w:id="38" w:author="Guo, Boyi" w:date="2020-01-24T11:06:00Z">
+                  <w:rPr>
+                    <w:rFonts w:ascii="Cambria Math" w:hAnsi="Cambria Math" w:cs="Arial"/>
+                    <w:color w:val="FF0000"/>
+                    <w:szCs w:val="22"/>
+                  </w:rPr>
+                  <m:t>1</m:t>
+                </w:ins>
+              </m:r>
+            </m:sub>
+          </m:sSub>
+          <m:r>
+            <w:ins w:id="39" w:author="Guo, Boyi" w:date="2020-01-24T11:06:00Z">
+              <m:rPr>
+                <m:sty m:val="p"/>
+              </m:rPr>
+              <w:rPr>
+                <w:rFonts w:ascii="Cambria Math" w:hAnsi="Cambria Math" w:cs="Arial"/>
+                <w:color w:val="FF0000"/>
+                <w:szCs w:val="22"/>
+              </w:rPr>
+              <m:t>Δ</m:t>
+            </w:ins>
+          </m:r>
+          <m:sSub>
+            <m:sSubPr>
+              <m:ctrlPr>
+                <w:ins w:id="40" w:author="Guo, Boyi" w:date="2020-01-24T11:06:00Z">
+                  <w:rPr>
+                    <w:rFonts w:ascii="Cambria Math" w:hAnsi="Cambria Math" w:cs="Arial"/>
+                    <w:i/>
+                    <w:color w:val="FF0000"/>
+                    <w:szCs w:val="22"/>
+                  </w:rPr>
+                </w:ins>
+              </m:ctrlPr>
+            </m:sSubPr>
+            <m:e>
+              <m:r>
+                <w:ins w:id="41" w:author="Guo, Boyi" w:date="2020-01-24T11:06:00Z">
+                  <w:rPr>
+                    <w:rFonts w:ascii="Cambria Math" w:hAnsi="Cambria Math" w:cs="Arial"/>
+                    <w:color w:val="FF0000"/>
+                    <w:szCs w:val="22"/>
+                  </w:rPr>
+                  <m:t>Y</m:t>
+                </w:ins>
+              </m:r>
+            </m:e>
+            <m:sub>
+              <m:d>
+                <m:dPr>
+                  <m:begChr m:val="{"/>
+                  <m:endChr m:val="}"/>
+                  <m:ctrlPr>
+                    <w:ins w:id="42" w:author="Guo, Boyi" w:date="2020-01-24T11:06:00Z">
+                      <w:rPr>
+                        <w:rFonts w:ascii="Cambria Math" w:hAnsi="Cambria Math" w:cs="Arial"/>
+                        <w:i/>
+                        <w:color w:val="FF0000"/>
+                        <w:szCs w:val="22"/>
+                      </w:rPr>
+                    </w:ins>
+                  </m:ctrlPr>
+                </m:dPr>
+                <m:e>
+                  <m:r>
+                    <w:ins w:id="43" w:author="Guo, Boyi" w:date="2020-01-24T11:06:00Z">
+                      <w:rPr>
+                        <w:rFonts w:ascii="Cambria Math" w:hAnsi="Cambria Math" w:cs="Arial"/>
+                        <w:color w:val="FF0000"/>
+                        <w:szCs w:val="22"/>
+                      </w:rPr>
+                      <m:t>T=1</m:t>
+                    </w:ins>
+                  </m:r>
+                </m:e>
+              </m:d>
+            </m:sub>
+          </m:sSub>
+          <m:r>
+            <w:ins w:id="44" w:author="Guo, Boyi" w:date="2020-01-24T11:06:00Z">
+              <w:rPr>
+                <w:rFonts w:ascii="Cambria Math" w:hAnsi="Cambria Math" w:cs="Arial"/>
+                <w:color w:val="FF0000"/>
+                <w:szCs w:val="22"/>
+              </w:rPr>
+              <m:t>-</m:t>
+            </w:ins>
+          </m:r>
+          <m:sSub>
+            <m:sSubPr>
+              <m:ctrlPr>
+                <w:ins w:id="45" w:author="Guo, Boyi" w:date="2020-01-24T11:06:00Z">
+                  <w:rPr>
+                    <w:rFonts w:ascii="Cambria Math" w:hAnsi="Cambria Math" w:cs="Arial"/>
+                    <w:i/>
+                    <w:color w:val="FF0000"/>
+                    <w:szCs w:val="22"/>
+                  </w:rPr>
+                </w:ins>
+              </m:ctrlPr>
+            </m:sSubPr>
+            <m:e>
+              <m:r>
+                <w:ins w:id="46" w:author="Guo, Boyi" w:date="2020-01-24T11:06:00Z">
+                  <w:rPr>
+                    <w:rFonts w:ascii="Cambria Math" w:hAnsi="Cambria Math" w:cs="Arial"/>
+                    <w:color w:val="FF0000"/>
+                    <w:szCs w:val="22"/>
+                  </w:rPr>
+                  <m:t>γ</m:t>
+                </w:ins>
+              </m:r>
+            </m:e>
+            <m:sub>
+              <m:r>
+                <w:ins w:id="47" w:author="Guo, Boyi" w:date="2020-01-24T11:06:00Z">
+                  <w:rPr>
+                    <w:rFonts w:ascii="Cambria Math" w:hAnsi="Cambria Math" w:cs="Arial"/>
+                    <w:color w:val="FF0000"/>
+                    <w:szCs w:val="22"/>
+                  </w:rPr>
+                  <m:t>0</m:t>
+                </w:ins>
+              </m:r>
+            </m:sub>
+          </m:sSub>
+          <m:r>
+            <w:ins w:id="48" w:author="Guo, Boyi" w:date="2020-01-24T11:06:00Z">
+              <m:rPr>
+                <m:sty m:val="p"/>
+              </m:rPr>
+              <w:rPr>
+                <w:rFonts w:ascii="Cambria Math" w:hAnsi="Cambria Math" w:cs="Arial"/>
+                <w:color w:val="FF0000"/>
+                <w:szCs w:val="22"/>
+              </w:rPr>
+              <m:t>Δ</m:t>
+            </w:ins>
+          </m:r>
+          <m:sSub>
+            <m:sSubPr>
+              <m:ctrlPr>
+                <w:ins w:id="49" w:author="Guo, Boyi" w:date="2020-01-24T11:06:00Z">
+                  <w:rPr>
+                    <w:rFonts w:ascii="Cambria Math" w:hAnsi="Cambria Math" w:cs="Arial"/>
+                    <w:i/>
+                    <w:color w:val="FF0000"/>
+                    <w:szCs w:val="22"/>
+                  </w:rPr>
+                </w:ins>
+              </m:ctrlPr>
+            </m:sSubPr>
+            <m:e>
+              <m:r>
+                <w:ins w:id="50" w:author="Guo, Boyi" w:date="2020-01-24T11:06:00Z">
+                  <w:rPr>
+                    <w:rFonts w:ascii="Cambria Math" w:hAnsi="Cambria Math" w:cs="Arial"/>
+                    <w:color w:val="FF0000"/>
+                    <w:szCs w:val="22"/>
+                  </w:rPr>
+                  <m:t>Y</m:t>
+                </w:ins>
+              </m:r>
+            </m:e>
+            <m:sub>
+              <m:d>
+                <m:dPr>
+                  <m:begChr m:val="{"/>
+                  <m:endChr m:val="}"/>
+                  <m:ctrlPr>
+                    <w:ins w:id="51" w:author="Guo, Boyi" w:date="2020-01-24T11:06:00Z">
+                      <w:rPr>
+                        <w:rFonts w:ascii="Cambria Math" w:hAnsi="Cambria Math" w:cs="Arial"/>
+                        <w:i/>
+                        <w:color w:val="FF0000"/>
+                        <w:szCs w:val="22"/>
+                      </w:rPr>
+                    </w:ins>
+                  </m:ctrlPr>
+                </m:dPr>
+                <m:e>
+                  <m:r>
+                    <w:ins w:id="52" w:author="Guo, Boyi" w:date="2020-01-24T11:06:00Z">
+                      <w:rPr>
+                        <w:rFonts w:ascii="Cambria Math" w:hAnsi="Cambria Math" w:cs="Arial"/>
+                        <w:color w:val="FF0000"/>
+                        <w:szCs w:val="22"/>
+                      </w:rPr>
+                      <m:t>T=0</m:t>
+                    </w:ins>
+                  </m:r>
+                </m:e>
+              </m:d>
+            </m:sub>
+          </m:sSub>
+        </m:oMath>
+      </m:oMathPara>
+    </w:p>
+    <w:p>
+      <w:pPr>
+        <w:adjustRightInd w:val="0"/>
+        <w:rPr>
+          <w:ins w:id="53" w:author="Guo, Boyi" w:date="2020-01-24T11:06:00Z"/>
+          <w:rFonts w:cs="Arial"/>
+          <w:color w:val="FF0000"/>
+          <w:szCs w:val="22"/>
+        </w:rPr>
+      </w:pPr>
+    </w:p>
+    <w:p>
+      <w:pPr>
+        <w:adjustRightInd w:val="0"/>
+        <w:rPr>
+          <w:ins w:id="54" w:author="Guo, Boyi" w:date="2020-01-24T11:06:00Z"/>
+          <w:rFonts w:cs="Arial"/>
+          <w:bCs/>
+          <w:color w:val="FF0000"/>
+          <w:szCs w:val="22"/>
+        </w:rPr>
+      </w:pPr>
     </w:p>
     <w:p>
       <w:pPr>
@@ -6949,7 +7617,7 @@
               </wp:anchor>
             </w:drawing>
           </mc:Choice>
-          <mc:Fallback xmlns:w16cid="http://schemas.microsoft.com/office/word/2016/wordml/cid" xmlns:am3d="http://schemas.microsoft.com/office/drawing/2017/model3d" xmlns:aink="http://schemas.microsoft.com/office/drawing/2016/ink" xmlns:cx8="http://schemas.microsoft.com/office/drawing/2016/5/14/chartex" xmlns:cx7="http://schemas.microsoft.com/office/drawing/2016/5/13/chartex" xmlns:cx6="http://schemas.microsoft.com/office/drawing/2016/5/12/chartex" xmlns:cx5="http://schemas.microsoft.com/office/drawing/2016/5/11/chartex" xmlns:cx4="http://schemas.microsoft.com/office/drawing/2016/5/10/chartex" xmlns:cx3="http://schemas.microsoft.com/office/drawing/2016/5/9/chartex" xmlns:cx2="http://schemas.microsoft.com/office/drawing/2015/10/21/chartex">
+          <mc:Fallback>
             <w:pict>
               <v:shapetype w14:anchorId="09CD2FA8" id="_x0000_t202" coordsize="21600,21600" o:spt="202" path="m,l,21600r21600,l21600,xe">
                 <v:stroke joinstyle="miter"/>
@@ -7253,45 +7921,55 @@
       </w:pPr>
     </w:p>
     <w:p/>
-    <w:p/>
+    <w:p>
+      <w:pPr>
+        <w:rPr>
+          <w:ins w:id="55" w:author="Guo, Boyi" w:date="2020-01-24T11:06:00Z"/>
+        </w:rPr>
+      </w:pPr>
+    </w:p>
     <w:p>
       <w:pPr>
         <w:autoSpaceDE/>
         <w:autoSpaceDN/>
         <w:spacing w:after="160" w:line="259" w:lineRule="auto"/>
+        <w:rPr>
+          <w:ins w:id="56" w:author="Guo, Boyi" w:date="2020-01-24T11:06:00Z"/>
+        </w:rPr>
       </w:pPr>
-      <w:r>
-        <w:br w:type="page"/>
-      </w:r>
+      <w:ins w:id="57" w:author="Guo, Boyi" w:date="2020-01-24T11:06:00Z">
+        <w:r>
+          <w:br w:type="page"/>
+        </w:r>
+      </w:ins>
     </w:p>
     <w:p>
-      <w:ins w:id="6" w:author="Guo, Boyi" w:date="2020-01-22T08:22:00Z">
+      <w:ins w:id="58" w:author="Guo, Boyi" w:date="2020-01-22T08:22:00Z">
         <w:r>
-          <w:lastRenderedPageBreak/>
           <w:t>Modeling Heterogeneity in T</w:t>
         </w:r>
       </w:ins>
-      <w:ins w:id="7" w:author="Guo, Boyi" w:date="2020-01-22T08:23:00Z">
+      <w:ins w:id="59" w:author="Guo, Boyi" w:date="2020-01-22T08:23:00Z">
         <w:r>
           <w:t xml:space="preserve">reatment Difference for </w:t>
         </w:r>
       </w:ins>
-      <w:ins w:id="8" w:author="Guo, Boyi" w:date="2020-01-22T08:25:00Z">
+      <w:ins w:id="60" w:author="Guo, Boyi" w:date="2020-01-22T08:25:00Z">
         <w:r>
           <w:t xml:space="preserve">Precision Medicine </w:t>
         </w:r>
       </w:ins>
-      <w:ins w:id="9" w:author="Guo, Boyi" w:date="2020-01-22T08:23:00Z">
+      <w:ins w:id="61" w:author="Guo, Boyi" w:date="2020-01-22T08:23:00Z">
         <w:r>
           <w:t xml:space="preserve">Using </w:t>
         </w:r>
       </w:ins>
-      <w:ins w:id="10" w:author="Guo, Boyi" w:date="2020-01-22T08:25:00Z">
+      <w:ins w:id="62" w:author="Guo, Boyi" w:date="2020-01-22T08:25:00Z">
         <w:r>
           <w:t xml:space="preserve">Multivariate </w:t>
         </w:r>
       </w:ins>
-      <w:ins w:id="11" w:author="Guo, Boyi" w:date="2020-01-22T08:23:00Z">
+      <w:ins w:id="63" w:author="Guo, Boyi" w:date="2020-01-22T08:23:00Z">
         <w:r>
           <w:t>Random Forest</w:t>
         </w:r>
@@ -7309,7 +7987,7 @@
 
 <file path=word/comments.xml><?xml version="1.0" encoding="utf-8"?>
 <w:comments xmlns:wpc="http://schemas.microsoft.com/office/word/2010/wordprocessingCanvas" xmlns:cx="http://schemas.microsoft.com/office/drawing/2014/chartex" xmlns:cx1="http://schemas.microsoft.com/office/drawing/2015/9/8/chartex" xmlns:mc="http://schemas.openxmlformats.org/markup-compatibility/2006" xmlns:o="urn:schemas-microsoft-com:office:office" xmlns:r="http://schemas.openxmlformats.org/officeDocument/2006/relationships" xmlns:m="http://schemas.openxmlformats.org/officeDocument/2006/math" xmlns:v="urn:schemas-microsoft-com:vml" xmlns:wp14="http://schemas.microsoft.com/office/word/2010/wordprocessingDrawing" xmlns:wp="http://schemas.openxmlformats.org/drawingml/2006/wordprocessingDrawing" xmlns:w10="urn:schemas-microsoft-com:office:word" xmlns:w="http://schemas.openxmlformats.org/wordprocessingml/2006/main" xmlns:w14="http://schemas.microsoft.com/office/word/2010/wordml" xmlns:w15="http://schemas.microsoft.com/office/word/2012/wordml" xmlns:w16se="http://schemas.microsoft.com/office/word/2015/wordml/symex" xmlns:wpg="http://schemas.microsoft.com/office/word/2010/wordprocessingGroup" xmlns:wpi="http://schemas.microsoft.com/office/word/2010/wordprocessingInk" xmlns:wne="http://schemas.microsoft.com/office/word/2006/wordml" xmlns:wps="http://schemas.microsoft.com/office/word/2010/wordprocessingShape" mc:Ignorable="w14 w15 w16se wp14">
-  <w:comment w:id="0" w:author="Ruoqing Zhu" w:date="2020-01-17T23:45:00Z" w:initials="RZ">
+  <w:comment w:id="1" w:author="Ruoqing Zhu" w:date="2020-01-17T23:45:00Z" w:initials="RZ">
     <w:p>
       <w:pPr>
         <w:pStyle w:val="CommentText"/>
@@ -7325,7 +8003,7 @@
       </w:r>
     </w:p>
   </w:comment>
-  <w:comment w:id="1" w:author="Ruoqing Zhu" w:date="2020-01-18T10:21:00Z" w:initials="RZ">
+  <w:comment w:id="2" w:author="Ruoqing Zhu" w:date="2020-01-18T10:21:00Z" w:initials="RZ">
     <w:p>
       <w:pPr>
         <w:pStyle w:val="CommentText"/>
@@ -7345,7 +8023,7 @@
       </w:r>
     </w:p>
   </w:comment>
-  <w:comment w:id="2" w:author="Ruoqing Zhu" w:date="2020-01-18T17:03:00Z" w:initials="RZ">
+  <w:comment w:id="3" w:author="Ruoqing Zhu" w:date="2020-01-18T17:03:00Z" w:initials="RZ">
     <w:p>
       <w:pPr>
         <w:pStyle w:val="CommentText"/>
@@ -7356,23 +8034,13 @@
         </w:rPr>
         <w:annotationRef/>
       </w:r>
-      <w:proofErr w:type="spellStart"/>
       <w:r>
         <w:rPr>
           <w:rFonts w:cs="Arial"/>
           <w:color w:val="222222"/>
           <w:shd w:val="clear" w:color="auto" w:fill="FFFFFF"/>
         </w:rPr>
-        <w:t>Breiman</w:t>
-      </w:r>
-      <w:proofErr w:type="spellEnd"/>
-      <w:r>
-        <w:rPr>
-          <w:rFonts w:cs="Arial"/>
-          <w:color w:val="222222"/>
-          <w:shd w:val="clear" w:color="auto" w:fill="FFFFFF"/>
-        </w:rPr>
-        <w:t>, Leo. "Random forests." </w:t>
+        <w:t>Breiman, Leo. "Random forests." </w:t>
       </w:r>
       <w:r>
         <w:rPr>
@@ -7394,7 +8062,7 @@
       </w:r>
     </w:p>
   </w:comment>
-  <w:comment w:id="3" w:author="Guo, Boyi" w:date="2020-01-22T08:34:00Z" w:initials="GB">
+  <w:comment w:id="4" w:author="Guo, Boyi" w:date="2020-01-22T08:34:00Z" w:initials="GB">
     <w:p>
       <w:pPr>
         <w:pStyle w:val="CommentText"/>
@@ -7410,7 +8078,7 @@
       </w:r>
     </w:p>
   </w:comment>
-  <w:comment w:id="4" w:author="Guo, Boyi" w:date="2020-01-22T09:57:00Z" w:initials="GB">
+  <w:comment w:id="5" w:author="Guo, Boyi" w:date="2020-01-22T09:57:00Z" w:initials="GB">
     <w:p>
       <w:pPr>
         <w:pStyle w:val="CommentText"/>
@@ -8023,6 +8691,21 @@
       <w:color w:val="808080"/>
     </w:rPr>
   </w:style>
+  <w:style w:type="paragraph" w:styleId="Revision">
+    <w:name w:val="Revision"/>
+    <w:hidden/>
+    <w:uiPriority w:val="99"/>
+    <w:semiHidden/>
+    <w:rsid w:val="00197E28"/>
+    <w:pPr>
+      <w:spacing w:after="0" w:line="240" w:lineRule="auto"/>
+    </w:pPr>
+    <w:rPr>
+      <w:rFonts w:ascii="Arial" w:eastAsia="Times New Roman" w:hAnsi="Arial" w:cs="Times New Roman"/>
+      <w:szCs w:val="24"/>
+      <w:lang w:eastAsia="en-US"/>
+    </w:rPr>
+  </w:style>
 </w:styles>
 </file>
 
@@ -8326,7 +9009,7 @@
 </file>
 
 <file path=customXml/itemProps1.xml><?xml version="1.0" encoding="utf-8"?>
-<ds:datastoreItem xmlns:ds="http://schemas.openxmlformats.org/officeDocument/2006/customXml" ds:itemID="{12C8E9E8-0600-435D-B930-F0C8D2083159}">
+<ds:datastoreItem xmlns:ds="http://schemas.openxmlformats.org/officeDocument/2006/customXml" ds:itemID="{9A837688-661B-4AEF-8462-BC4288C15D30}">
   <ds:schemaRefs>
     <ds:schemaRef ds:uri="http://schemas.openxmlformats.org/officeDocument/2006/bibliography"/>
   </ds:schemaRefs>

--- a/method outline.docx
+++ b/method outline.docx
@@ -1,6 +1,6 @@
 
 <file path=word/document.xml><?xml version="1.0" encoding="utf-8"?>
-<w:document xmlns:wpc="http://schemas.microsoft.com/office/word/2010/wordprocessingCanvas" xmlns:cx="http://schemas.microsoft.com/office/drawing/2014/chartex" xmlns:cx1="http://schemas.microsoft.com/office/drawing/2015/9/8/chartex" xmlns:mc="http://schemas.openxmlformats.org/markup-compatibility/2006" xmlns:o="urn:schemas-microsoft-com:office:office" xmlns:r="http://schemas.openxmlformats.org/officeDocument/2006/relationships" xmlns:m="http://schemas.openxmlformats.org/officeDocument/2006/math" xmlns:v="urn:schemas-microsoft-com:vml" xmlns:wp14="http://schemas.microsoft.com/office/word/2010/wordprocessingDrawing" xmlns:wp="http://schemas.openxmlformats.org/drawingml/2006/wordprocessingDrawing" xmlns:w10="urn:schemas-microsoft-com:office:word" xmlns:w="http://schemas.openxmlformats.org/wordprocessingml/2006/main" xmlns:w14="http://schemas.microsoft.com/office/word/2010/wordml" xmlns:w15="http://schemas.microsoft.com/office/word/2012/wordml" xmlns:w16se="http://schemas.microsoft.com/office/word/2015/wordml/symex" xmlns:wpg="http://schemas.microsoft.com/office/word/2010/wordprocessingGroup" xmlns:wpi="http://schemas.microsoft.com/office/word/2010/wordprocessingInk" xmlns:wne="http://schemas.microsoft.com/office/word/2006/wordml" xmlns:wps="http://schemas.microsoft.com/office/word/2010/wordprocessingShape" mc:Ignorable="w14 w15 w16se wp14">
+<w:document xmlns:wpc="http://schemas.microsoft.com/office/word/2010/wordprocessingCanvas" xmlns:cx="http://schemas.microsoft.com/office/drawing/2014/chartex" xmlns:cx1="http://schemas.microsoft.com/office/drawing/2015/9/8/chartex" xmlns:cx2="http://schemas.microsoft.com/office/drawing/2015/10/21/chartex" xmlns:cx3="http://schemas.microsoft.com/office/drawing/2016/5/9/chartex" xmlns:cx4="http://schemas.microsoft.com/office/drawing/2016/5/10/chartex" xmlns:cx5="http://schemas.microsoft.com/office/drawing/2016/5/11/chartex" xmlns:cx6="http://schemas.microsoft.com/office/drawing/2016/5/12/chartex" xmlns:cx7="http://schemas.microsoft.com/office/drawing/2016/5/13/chartex" xmlns:cx8="http://schemas.microsoft.com/office/drawing/2016/5/14/chartex" xmlns:mc="http://schemas.openxmlformats.org/markup-compatibility/2006" xmlns:aink="http://schemas.microsoft.com/office/drawing/2016/ink" xmlns:am3d="http://schemas.microsoft.com/office/drawing/2017/model3d" xmlns:o="urn:schemas-microsoft-com:office:office" xmlns:r="http://schemas.openxmlformats.org/officeDocument/2006/relationships" xmlns:m="http://schemas.openxmlformats.org/officeDocument/2006/math" xmlns:v="urn:schemas-microsoft-com:vml" xmlns:wp14="http://schemas.microsoft.com/office/word/2010/wordprocessingDrawing" xmlns:wp="http://schemas.openxmlformats.org/drawingml/2006/wordprocessingDrawing" xmlns:w10="urn:schemas-microsoft-com:office:word" xmlns:w="http://schemas.openxmlformats.org/wordprocessingml/2006/main" xmlns:w14="http://schemas.microsoft.com/office/word/2010/wordml" xmlns:w15="http://schemas.microsoft.com/office/word/2012/wordml" xmlns:w16cid="http://schemas.microsoft.com/office/word/2016/wordml/cid" xmlns:w16se="http://schemas.microsoft.com/office/word/2015/wordml/symex" xmlns:wpg="http://schemas.microsoft.com/office/word/2010/wordprocessingGroup" xmlns:wpi="http://schemas.microsoft.com/office/word/2010/wordprocessingInk" xmlns:wne="http://schemas.microsoft.com/office/word/2006/wordml" xmlns:wps="http://schemas.microsoft.com/office/word/2010/wordprocessingShape" mc:Ignorable="w14 w15 w16se w16cid wp14">
   <w:body>
     <w:p>
       <w:pPr>
@@ -13,8 +13,6 @@
           <w:u w:val="single"/>
         </w:rPr>
       </w:pPr>
-      <w:bookmarkStart w:id="0" w:name="_GoBack"/>
-      <w:bookmarkEnd w:id="0"/>
     </w:p>
     <w:p>
       <w:pPr>
@@ -90,7 +88,7 @@
         </w:rPr>
         <w:t xml:space="preserve"> The key statistical question behind personalized medicine is the heterogeneous responses across different individuals, which makes prediction more challenging. For example, in a linear model, the effect of food is the same (represented by the same beta coefficients) for all individuals, however, this may not be true [</w:t>
       </w:r>
-      <w:commentRangeStart w:id="1"/>
+      <w:commentRangeStart w:id="0"/>
       <w:r>
         <w:rPr>
           <w:rFonts w:cs="Arial"/>
@@ -99,12 +97,12 @@
         </w:rPr>
         <w:t>can we give a citation here in nutrition literature</w:t>
       </w:r>
-      <w:commentRangeEnd w:id="1"/>
+      <w:commentRangeEnd w:id="0"/>
       <w:r>
         <w:rPr>
           <w:rStyle w:val="CommentReference"/>
         </w:rPr>
-        <w:commentReference w:id="1"/>
+        <w:commentReference w:id="0"/>
       </w:r>
       <w:r>
         <w:rPr>
@@ -237,7 +235,7 @@
           <w:szCs w:val="22"/>
         </w:rPr>
       </w:pPr>
-      <w:commentRangeStart w:id="2"/>
+      <w:commentRangeStart w:id="1"/>
       <w:r>
         <w:rPr>
           <w:rFonts w:cs="Arial"/>
@@ -246,12 +244,12 @@
         </w:rPr>
         <w:t>[add some further justification why this is interesting.]</w:t>
       </w:r>
-      <w:commentRangeEnd w:id="2"/>
+      <w:commentRangeEnd w:id="1"/>
       <w:r>
         <w:rPr>
           <w:rStyle w:val="CommentReference"/>
         </w:rPr>
-        <w:commentReference w:id="2"/>
+        <w:commentReference w:id="1"/>
       </w:r>
     </w:p>
     <w:p>
@@ -993,7 +991,25 @@
           <w:bCs/>
           <w:szCs w:val="22"/>
         </w:rPr>
-        <w:t xml:space="preserve"> for the relationship between microbiome and outcomes, and the treatment effect function </w:t>
+        <w:t xml:space="preserve"> for the relationship between microbiome and outcomes, and the trea</w:t>
+      </w:r>
+      <w:proofErr w:type="spellStart"/>
+      <w:r>
+        <w:rPr>
+          <w:rFonts w:cs="Arial"/>
+          <w:bCs/>
+          <w:szCs w:val="22"/>
+        </w:rPr>
+        <w:t>tment</w:t>
+      </w:r>
+      <w:proofErr w:type="spellEnd"/>
+      <w:r>
+        <w:rPr>
+          <w:rFonts w:cs="Arial"/>
+          <w:bCs/>
+          <w:szCs w:val="22"/>
+        </w:rPr>
+        <w:t xml:space="preserve"> effect function </w:t>
       </w:r>
       <m:oMath>
         <m:r>
@@ -1670,6 +1686,7 @@
           <w:bCs/>
           <w:szCs w:val="22"/>
         </w:rPr>
+        <w:lastRenderedPageBreak/>
         <w:t>Since the quantity we are interested in is a local estimation, we use random forest model to construct the neighborhood and perform a local averaging. However, the challenging part is to construct the splitting rule. The splitting rule is the core of</w:t>
       </w:r>
       <w:r>
@@ -1720,7 +1737,7 @@
         </w:rPr>
         <w:t xml:space="preserve"> or variance [</w:t>
       </w:r>
-      <w:commentRangeStart w:id="3"/>
+      <w:commentRangeStart w:id="2"/>
       <w:r>
         <w:rPr>
           <w:rFonts w:cs="Arial"/>
@@ -1729,12 +1746,12 @@
         </w:rPr>
         <w:t>cite</w:t>
       </w:r>
-      <w:commentRangeEnd w:id="3"/>
+      <w:commentRangeEnd w:id="2"/>
       <w:r>
         <w:rPr>
           <w:rStyle w:val="CommentReference"/>
         </w:rPr>
-        <w:commentReference w:id="3"/>
+        <w:commentReference w:id="2"/>
       </w:r>
       <w:r>
         <w:rPr>
@@ -2866,7 +2883,39 @@
           <w:rFonts w:cs="Arial"/>
           <w:szCs w:val="22"/>
         </w:rPr>
-        <w:t xml:space="preserve"> matrix of coefficients. Then the difference of outcome </w:t>
+        <w:t xml:space="preserve"> matrix of </w:t>
+      </w:r>
+      <w:proofErr w:type="gramStart"/>
+      <w:r>
+        <w:rPr>
+          <w:rFonts w:cs="Arial"/>
+          <w:szCs w:val="22"/>
+        </w:rPr>
+        <w:t>coefficie</w:t>
+      </w:r>
+      <w:proofErr w:type="spellStart"/>
+      <w:r>
+        <w:rPr>
+          <w:rFonts w:cs="Arial"/>
+          <w:szCs w:val="22"/>
+        </w:rPr>
+        <w:t>nts</w:t>
+      </w:r>
+      <w:proofErr w:type="spellEnd"/>
+      <w:r>
+        <w:rPr>
+          <w:rFonts w:cs="Arial"/>
+          <w:szCs w:val="22"/>
+        </w:rPr>
+        <w:t>.</w:t>
+      </w:r>
+      <w:proofErr w:type="gramEnd"/>
+      <w:r>
+        <w:rPr>
+          <w:rFonts w:cs="Arial"/>
+          <w:szCs w:val="22"/>
+        </w:rPr>
+        <w:t xml:space="preserve"> Then the difference of outcome </w:t>
       </w:r>
       <m:oMath>
         <m:r>
@@ -3145,7 +3194,23 @@
           <w:rFonts w:cs="Arial"/>
           <w:szCs w:val="22"/>
         </w:rPr>
-        <w:t xml:space="preserve">We can again use the CCA analysis for each treatment, but tie the direction to the </w:t>
+        <w:t xml:space="preserve">We can again use the CCA analysis for each </w:t>
+      </w:r>
+      <w:proofErr w:type="gramStart"/>
+      <w:r>
+        <w:rPr>
+          <w:rFonts w:cs="Arial"/>
+          <w:szCs w:val="22"/>
+        </w:rPr>
+        <w:t>treatment, but</w:t>
+      </w:r>
+      <w:proofErr w:type="gramEnd"/>
+      <w:r>
+        <w:rPr>
+          <w:rFonts w:cs="Arial"/>
+          <w:szCs w:val="22"/>
+        </w:rPr>
+        <w:t xml:space="preserve"> tie the direction to the </w:t>
       </w:r>
       <w:r>
         <w:rPr>
@@ -3737,7 +3802,23 @@
           <w:rFonts w:cs="Arial"/>
           <w:szCs w:val="22"/>
         </w:rPr>
-        <w:t xml:space="preserve"> is highly correlated with both </w:t>
+        <w:t xml:space="preserve"> is hig</w:t>
+      </w:r>
+      <w:proofErr w:type="spellStart"/>
+      <w:r>
+        <w:rPr>
+          <w:rFonts w:cs="Arial"/>
+          <w:szCs w:val="22"/>
+        </w:rPr>
+        <w:t>hly</w:t>
+      </w:r>
+      <w:proofErr w:type="spellEnd"/>
+      <w:r>
+        <w:rPr>
+          <w:rFonts w:cs="Arial"/>
+          <w:szCs w:val="22"/>
+        </w:rPr>
+        <w:t xml:space="preserve"> correlated with both </w:t>
       </w:r>
       <m:oMath>
         <m:sSubSup>
@@ -5658,8 +5739,8 @@
           <w:szCs w:val="22"/>
         </w:rPr>
       </w:pPr>
+      <w:commentRangeStart w:id="3"/>
       <w:commentRangeStart w:id="4"/>
-      <w:commentRangeStart w:id="5"/>
       <w:r>
         <w:rPr>
           <w:rFonts w:cs="Arial"/>
@@ -5895,19 +5976,19 @@
         </w:rPr>
         <w:t xml:space="preserve">Note that this is a univariate variable after the linear combination. </w:t>
       </w:r>
+      <w:commentRangeEnd w:id="3"/>
+      <w:r>
+        <w:rPr>
+          <w:rStyle w:val="CommentReference"/>
+        </w:rPr>
+        <w:commentReference w:id="3"/>
+      </w:r>
       <w:commentRangeEnd w:id="4"/>
       <w:r>
         <w:rPr>
           <w:rStyle w:val="CommentReference"/>
         </w:rPr>
         <w:commentReference w:id="4"/>
-      </w:r>
-      <w:commentRangeEnd w:id="5"/>
-      <w:r>
-        <w:rPr>
-          <w:rStyle w:val="CommentReference"/>
-        </w:rPr>
-        <w:commentReference w:id="5"/>
       </w:r>
       <w:r>
         <w:rPr>
@@ -5947,7 +6028,7 @@
         <w:adjustRightInd w:val="0"/>
         <w:rPr>
           <w:color w:val="FF0000"/>
-          <w:rPrChange w:id="6" w:author="Guo, Boyi" w:date="2020-01-24T11:06:00Z">
+          <w:rPrChange w:id="5" w:author="Guo, Boyi" w:date="2020-01-24T11:06:00Z">
             <w:rPr>
               <w:rFonts w:cs="Arial"/>
               <w:bCs/>
@@ -5963,12 +6044,6 @@
               <m:ctrlPr>
                 <w:rPr>
                   <w:rFonts w:ascii="Cambria Math" w:hAnsi="Cambria Math"/>
-                  <w:rPrChange w:id="7" w:author="Guo, Boyi" w:date="2020-01-24T11:06:00Z">
-                    <w:rPr>
-                      <w:rFonts w:ascii="Cambria Math" w:hAnsi="Cambria Math"/>
-                      <w:color w:val="FF0000"/>
-                    </w:rPr>
-                  </w:rPrChange>
                 </w:rPr>
               </m:ctrlPr>
             </m:sSupPr>
@@ -5979,13 +6054,6 @@
                     <w:rPr>
                       <w:rFonts w:ascii="Cambria Math" w:hAnsi="Cambria Math"/>
                       <w:i/>
-                      <w:rPrChange w:id="8" w:author="Guo, Boyi" w:date="2020-01-24T11:06:00Z">
-                        <w:rPr>
-                          <w:rFonts w:ascii="Cambria Math" w:hAnsi="Cambria Math"/>
-                          <w:i/>
-                          <w:color w:val="FF0000"/>
-                        </w:rPr>
-                      </w:rPrChange>
                     </w:rPr>
                   </m:ctrlPr>
                 </m:dPr>
@@ -5995,12 +6063,6 @@
                       <m:ctrlPr>
                         <w:rPr>
                           <w:rFonts w:ascii="Cambria Math" w:hAnsi="Cambria Math"/>
-                          <w:rPrChange w:id="9" w:author="Guo, Boyi" w:date="2020-01-24T11:06:00Z">
-                            <w:rPr>
-                              <w:rFonts w:ascii="Cambria Math" w:hAnsi="Cambria Math"/>
-                              <w:color w:val="FF0000"/>
-                            </w:rPr>
-                          </w:rPrChange>
                         </w:rPr>
                       </m:ctrlPr>
                     </m:sSubPr>
@@ -6011,7 +6073,7 @@
                         </m:rPr>
                         <w:rPr>
                           <w:rFonts w:ascii="Cambria Math" w:hAnsi="Cambria Math"/>
-                          <w:rPrChange w:id="10" w:author="Guo, Boyi" w:date="2020-01-24T11:06:00Z">
+                          <w:rPrChange w:id="6" w:author="Guo, Boyi" w:date="2020-01-24T11:06:00Z">
                             <w:rPr>
                               <w:rFonts w:ascii="Cambria Math" w:hAnsi="Cambria Math"/>
                               <w:color w:val="FF0000"/>
@@ -6025,7 +6087,7 @@
                       <m:r>
                         <w:rPr>
                           <w:rFonts w:ascii="Cambria Math" w:hAnsi="Cambria Math"/>
-                          <w:rPrChange w:id="11" w:author="Guo, Boyi" w:date="2020-01-24T11:06:00Z">
+                          <w:rPrChange w:id="7" w:author="Guo, Boyi" w:date="2020-01-24T11:06:00Z">
                             <w:rPr>
                               <w:rFonts w:ascii="Cambria Math" w:hAnsi="Cambria Math"/>
                               <w:color w:val="FF0000"/>
@@ -6042,7 +6104,7 @@
                     </m:rPr>
                     <w:rPr>
                       <w:rFonts w:ascii="Cambria Math" w:hAnsi="Cambria Math"/>
-                      <w:rPrChange w:id="12" w:author="Guo, Boyi" w:date="2020-01-24T11:06:00Z">
+                      <w:rPrChange w:id="8" w:author="Guo, Boyi" w:date="2020-01-24T11:06:00Z">
                         <w:rPr>
                           <w:rFonts w:ascii="Cambria Math" w:hAnsi="Cambria Math"/>
                           <w:color w:val="FF0000"/>
@@ -6056,12 +6118,6 @@
                       <m:ctrlPr>
                         <w:rPr>
                           <w:rFonts w:ascii="Cambria Math" w:hAnsi="Cambria Math"/>
-                          <w:rPrChange w:id="13" w:author="Guo, Boyi" w:date="2020-01-24T11:06:00Z">
-                            <w:rPr>
-                              <w:rFonts w:ascii="Cambria Math" w:hAnsi="Cambria Math"/>
-                              <w:color w:val="FF0000"/>
-                            </w:rPr>
-                          </w:rPrChange>
                         </w:rPr>
                       </m:ctrlPr>
                     </m:sSubPr>
@@ -6072,7 +6128,7 @@
                         </m:rPr>
                         <w:rPr>
                           <w:rFonts w:ascii="Cambria Math" w:hAnsi="Cambria Math"/>
-                          <w:rPrChange w:id="14" w:author="Guo, Boyi" w:date="2020-01-24T11:06:00Z">
+                          <w:rPrChange w:id="9" w:author="Guo, Boyi" w:date="2020-01-24T11:06:00Z">
                             <w:rPr>
                               <w:rFonts w:ascii="Cambria Math" w:hAnsi="Cambria Math"/>
                               <w:color w:val="FF0000"/>
@@ -6086,7 +6142,7 @@
                       <m:r>
                         <w:rPr>
                           <w:rFonts w:ascii="Cambria Math" w:hAnsi="Cambria Math"/>
-                          <w:rPrChange w:id="15" w:author="Guo, Boyi" w:date="2020-01-24T11:06:00Z">
+                          <w:rPrChange w:id="10" w:author="Guo, Boyi" w:date="2020-01-24T11:06:00Z">
                             <w:rPr>
                               <w:rFonts w:ascii="Cambria Math" w:hAnsi="Cambria Math"/>
                               <w:color w:val="FF0000"/>
@@ -6100,12 +6156,6 @@
                   <m:ctrlPr>
                     <w:rPr>
                       <w:rFonts w:ascii="Cambria Math" w:hAnsi="Cambria Math"/>
-                      <w:rPrChange w:id="16" w:author="Guo, Boyi" w:date="2020-01-24T11:06:00Z">
-                        <w:rPr>
-                          <w:rFonts w:ascii="Cambria Math" w:hAnsi="Cambria Math"/>
-                          <w:color w:val="FF0000"/>
-                        </w:rPr>
-                      </w:rPrChange>
                     </w:rPr>
                   </m:ctrlPr>
                 </m:e>
@@ -6114,13 +6164,6 @@
                 <w:rPr>
                   <w:rFonts w:ascii="Cambria Math" w:hAnsi="Cambria Math"/>
                   <w:i/>
-                  <w:rPrChange w:id="17" w:author="Guo, Boyi" w:date="2020-01-24T11:06:00Z">
-                    <w:rPr>
-                      <w:rFonts w:ascii="Cambria Math" w:hAnsi="Cambria Math"/>
-                      <w:i/>
-                      <w:color w:val="FF0000"/>
-                    </w:rPr>
-                  </w:rPrChange>
                 </w:rPr>
               </m:ctrlPr>
             </m:e>
@@ -6128,7 +6171,7 @@
               <m:r>
                 <w:rPr>
                   <w:rFonts w:ascii="Cambria Math" w:hAnsi="Cambria Math"/>
-                  <w:rPrChange w:id="18" w:author="Guo, Boyi" w:date="2020-01-24T11:06:00Z">
+                  <w:rPrChange w:id="11" w:author="Guo, Boyi" w:date="2020-01-24T11:06:00Z">
                     <w:rPr>
                       <w:rFonts w:ascii="Cambria Math" w:hAnsi="Cambria Math"/>
                       <w:color w:val="FF0000"/>
@@ -6145,7 +6188,7 @@
             </m:rPr>
             <w:rPr>
               <w:rFonts w:ascii="Cambria Math" w:hAnsi="Cambria Math"/>
-              <w:rPrChange w:id="19" w:author="Guo, Boyi" w:date="2020-01-24T11:06:00Z">
+              <w:rPrChange w:id="12" w:author="Guo, Boyi" w:date="2020-01-24T11:06:00Z">
                 <w:rPr>
                   <w:rFonts w:ascii="Cambria Math" w:hAnsi="Cambria Math"/>
                   <w:color w:val="FF0000"/>
@@ -6157,7 +6200,7 @@
           <m:r>
             <w:rPr>
               <w:rFonts w:ascii="Cambria Math" w:hAnsi="Cambria Math"/>
-              <w:rPrChange w:id="20" w:author="Guo, Boyi" w:date="2020-01-24T11:06:00Z">
+              <w:rPrChange w:id="13" w:author="Guo, Boyi" w:date="2020-01-24T11:06:00Z">
                 <w:rPr>
                   <w:rFonts w:ascii="Cambria Math" w:hAnsi="Cambria Math"/>
                   <w:color w:val="FF0000"/>
@@ -6167,7 +6210,7 @@
             <m:t>Y</m:t>
           </m:r>
           <m:r>
-            <w:ins w:id="21" w:author="Guo, Boyi" w:date="2020-01-24T11:06:00Z">
+            <w:ins w:id="14" w:author="Guo, Boyi" w:date="2020-01-24T11:06:00Z">
               <w:rPr>
                 <w:rFonts w:ascii="Cambria Math" w:hAnsi="Cambria Math" w:cs="Arial"/>
                 <w:color w:val="FF0000"/>
@@ -6179,7 +6222,7 @@
           <m:sSub>
             <m:sSubPr>
               <m:ctrlPr>
-                <w:ins w:id="22" w:author="Guo, Boyi" w:date="2020-01-24T11:06:00Z">
+                <w:ins w:id="15" w:author="Guo, Boyi" w:date="2020-01-24T11:06:00Z">
                   <w:rPr>
                     <w:rFonts w:ascii="Cambria Math" w:hAnsi="Cambria Math" w:cs="Arial"/>
                     <w:i/>
@@ -6191,7 +6234,7 @@
             </m:sSubPr>
             <m:e>
               <m:r>
-                <w:ins w:id="23" w:author="Guo, Boyi" w:date="2020-01-24T11:06:00Z">
+                <w:ins w:id="16" w:author="Guo, Boyi" w:date="2020-01-24T11:06:00Z">
                   <w:rPr>
                     <w:rFonts w:ascii="Cambria Math" w:hAnsi="Cambria Math" w:cs="Arial"/>
                     <w:color w:val="FF0000"/>
@@ -6203,7 +6246,7 @@
             </m:e>
             <m:sub>
               <m:r>
-                <w:ins w:id="24" w:author="Guo, Boyi" w:date="2020-01-24T11:06:00Z">
+                <w:ins w:id="17" w:author="Guo, Boyi" w:date="2020-01-24T11:06:00Z">
                   <w:rPr>
                     <w:rFonts w:ascii="Cambria Math" w:hAnsi="Cambria Math" w:cs="Arial"/>
                     <w:color w:val="FF0000"/>
@@ -6215,7 +6258,7 @@
             </m:sub>
           </m:sSub>
           <m:r>
-            <w:ins w:id="25" w:author="Guo, Boyi" w:date="2020-01-24T11:06:00Z">
+            <w:ins w:id="18" w:author="Guo, Boyi" w:date="2020-01-24T11:06:00Z">
               <m:rPr>
                 <m:sty m:val="p"/>
               </m:rPr>
@@ -6228,7 +6271,7 @@
             </w:ins>
           </m:r>
           <m:r>
-            <w:ins w:id="26" w:author="Guo, Boyi" w:date="2020-01-24T11:06:00Z">
+            <w:ins w:id="19" w:author="Guo, Boyi" w:date="2020-01-24T11:06:00Z">
               <w:rPr>
                 <w:rFonts w:ascii="Cambria Math" w:hAnsi="Cambria Math" w:cs="Arial"/>
                 <w:color w:val="FF0000"/>
@@ -6240,7 +6283,7 @@
           <m:sSub>
             <m:sSubPr>
               <m:ctrlPr>
-                <w:ins w:id="27" w:author="Guo, Boyi" w:date="2020-01-24T11:06:00Z">
+                <w:ins w:id="20" w:author="Guo, Boyi" w:date="2020-01-24T11:06:00Z">
                   <w:rPr>
                     <w:rFonts w:ascii="Cambria Math" w:hAnsi="Cambria Math" w:cs="Arial"/>
                     <w:i/>
@@ -6252,7 +6295,7 @@
             </m:sSubPr>
             <m:e>
               <m:r>
-                <w:ins w:id="28" w:author="Guo, Boyi" w:date="2020-01-24T11:06:00Z">
+                <w:ins w:id="21" w:author="Guo, Boyi" w:date="2020-01-24T11:06:00Z">
                   <w:rPr>
                     <w:rFonts w:ascii="Cambria Math" w:hAnsi="Cambria Math" w:cs="Arial"/>
                     <w:color w:val="FF0000"/>
@@ -6264,7 +6307,7 @@
             </m:e>
             <m:sub>
               <m:r>
-                <w:ins w:id="29" w:author="Guo, Boyi" w:date="2020-01-24T11:06:00Z">
+                <w:ins w:id="22" w:author="Guo, Boyi" w:date="2020-01-24T11:06:00Z">
                   <w:rPr>
                     <w:rFonts w:ascii="Cambria Math" w:hAnsi="Cambria Math" w:cs="Arial"/>
                     <w:color w:val="FF0000"/>
@@ -6276,7 +6319,7 @@
             </m:sub>
           </m:sSub>
           <m:r>
-            <w:ins w:id="30" w:author="Guo, Boyi" w:date="2020-01-24T11:06:00Z">
+            <w:ins w:id="23" w:author="Guo, Boyi" w:date="2020-01-24T11:06:00Z">
               <m:rPr>
                 <m:sty m:val="p"/>
               </m:rPr>
@@ -6289,7 +6332,7 @@
             </w:ins>
           </m:r>
           <m:r>
-            <w:ins w:id="31" w:author="Guo, Boyi" w:date="2020-01-24T11:06:00Z">
+            <w:ins w:id="24" w:author="Guo, Boyi" w:date="2020-01-24T11:06:00Z">
               <w:rPr>
                 <w:rFonts w:ascii="Cambria Math" w:hAnsi="Cambria Math" w:cs="Arial"/>
                 <w:color w:val="FF0000"/>
@@ -6305,7 +6348,7 @@
       <w:pPr>
         <w:adjustRightInd w:val="0"/>
         <w:rPr>
-          <w:ins w:id="32" w:author="Guo, Boyi" w:date="2020-01-24T11:06:00Z"/>
+          <w:ins w:id="25" w:author="Guo, Boyi" w:date="2020-01-24T11:06:00Z"/>
           <w:rFonts w:cs="Arial"/>
           <w:color w:val="FF0000"/>
           <w:szCs w:val="22"/>
@@ -6316,13 +6359,13 @@
       <w:pPr>
         <w:adjustRightInd w:val="0"/>
         <w:rPr>
-          <w:ins w:id="33" w:author="Guo, Boyi" w:date="2020-01-24T11:06:00Z"/>
+          <w:ins w:id="26" w:author="Guo, Boyi" w:date="2020-01-24T11:06:00Z"/>
           <w:rFonts w:cs="Arial"/>
           <w:color w:val="FF0000"/>
           <w:szCs w:val="22"/>
         </w:rPr>
       </w:pPr>
-      <w:ins w:id="34" w:author="Guo, Boyi" w:date="2020-01-24T11:06:00Z">
+      <w:ins w:id="27" w:author="Guo, Boyi" w:date="2020-01-24T11:06:00Z">
         <w:r>
           <w:rPr>
             <w:rFonts w:cs="Arial"/>
@@ -6539,7 +6582,7 @@
       <w:pPr>
         <w:adjustRightInd w:val="0"/>
         <w:rPr>
-          <w:ins w:id="35" w:author="Guo, Boyi" w:date="2020-01-24T11:06:00Z"/>
+          <w:ins w:id="28" w:author="Guo, Boyi" w:date="2020-01-24T11:06:00Z"/>
           <w:rFonts w:cs="Arial"/>
           <w:color w:val="FF0000"/>
           <w:szCs w:val="22"/>
@@ -6550,7 +6593,7 @@
           <m:sSub>
             <m:sSubPr>
               <m:ctrlPr>
-                <w:ins w:id="36" w:author="Guo, Boyi" w:date="2020-01-24T11:06:00Z">
+                <w:ins w:id="29" w:author="Guo, Boyi" w:date="2020-01-24T11:06:00Z">
                   <w:rPr>
                     <w:rFonts w:ascii="Cambria Math" w:hAnsi="Cambria Math" w:cs="Arial"/>
                     <w:i/>
@@ -6562,7 +6605,7 @@
             </m:sSubPr>
             <m:e>
               <m:r>
-                <w:ins w:id="37" w:author="Guo, Boyi" w:date="2020-01-24T11:06:00Z">
+                <w:ins w:id="30" w:author="Guo, Boyi" w:date="2020-01-24T11:06:00Z">
                   <w:rPr>
                     <w:rFonts w:ascii="Cambria Math" w:hAnsi="Cambria Math" w:cs="Arial"/>
                     <w:color w:val="FF0000"/>
@@ -6574,7 +6617,7 @@
             </m:e>
             <m:sub>
               <m:r>
-                <w:ins w:id="38" w:author="Guo, Boyi" w:date="2020-01-24T11:06:00Z">
+                <w:ins w:id="31" w:author="Guo, Boyi" w:date="2020-01-24T11:06:00Z">
                   <w:rPr>
                     <w:rFonts w:ascii="Cambria Math" w:hAnsi="Cambria Math" w:cs="Arial"/>
                     <w:color w:val="FF0000"/>
@@ -6586,7 +6629,7 @@
             </m:sub>
           </m:sSub>
           <m:r>
-            <w:ins w:id="39" w:author="Guo, Boyi" w:date="2020-01-24T11:06:00Z">
+            <w:ins w:id="32" w:author="Guo, Boyi" w:date="2020-01-24T11:06:00Z">
               <m:rPr>
                 <m:sty m:val="p"/>
               </m:rPr>
@@ -6601,7 +6644,7 @@
           <m:sSub>
             <m:sSubPr>
               <m:ctrlPr>
-                <w:ins w:id="40" w:author="Guo, Boyi" w:date="2020-01-24T11:06:00Z">
+                <w:ins w:id="33" w:author="Guo, Boyi" w:date="2020-01-24T11:06:00Z">
                   <w:rPr>
                     <w:rFonts w:ascii="Cambria Math" w:hAnsi="Cambria Math" w:cs="Arial"/>
                     <w:i/>
@@ -6613,7 +6656,7 @@
             </m:sSubPr>
             <m:e>
               <m:r>
-                <w:ins w:id="41" w:author="Guo, Boyi" w:date="2020-01-24T11:06:00Z">
+                <w:ins w:id="34" w:author="Guo, Boyi" w:date="2020-01-24T11:06:00Z">
                   <w:rPr>
                     <w:rFonts w:ascii="Cambria Math" w:hAnsi="Cambria Math" w:cs="Arial"/>
                     <w:color w:val="FF0000"/>
@@ -6629,7 +6672,7 @@
                   <m:begChr m:val="{"/>
                   <m:endChr m:val="}"/>
                   <m:ctrlPr>
-                    <w:ins w:id="42" w:author="Guo, Boyi" w:date="2020-01-24T11:06:00Z">
+                    <w:ins w:id="35" w:author="Guo, Boyi" w:date="2020-01-24T11:06:00Z">
                       <w:rPr>
                         <w:rFonts w:ascii="Cambria Math" w:hAnsi="Cambria Math" w:cs="Arial"/>
                         <w:i/>
@@ -6641,7 +6684,7 @@
                 </m:dPr>
                 <m:e>
                   <m:r>
-                    <w:ins w:id="43" w:author="Guo, Boyi" w:date="2020-01-24T11:06:00Z">
+                    <w:ins w:id="36" w:author="Guo, Boyi" w:date="2020-01-24T11:06:00Z">
                       <w:rPr>
                         <w:rFonts w:ascii="Cambria Math" w:hAnsi="Cambria Math" w:cs="Arial"/>
                         <w:color w:val="FF0000"/>
@@ -6655,7 +6698,7 @@
             </m:sub>
           </m:sSub>
           <m:r>
-            <w:ins w:id="44" w:author="Guo, Boyi" w:date="2020-01-24T11:06:00Z">
+            <w:ins w:id="37" w:author="Guo, Boyi" w:date="2020-01-24T11:06:00Z">
               <w:rPr>
                 <w:rFonts w:ascii="Cambria Math" w:hAnsi="Cambria Math" w:cs="Arial"/>
                 <w:color w:val="FF0000"/>
@@ -6667,7 +6710,7 @@
           <m:sSub>
             <m:sSubPr>
               <m:ctrlPr>
-                <w:ins w:id="45" w:author="Guo, Boyi" w:date="2020-01-24T11:06:00Z">
+                <w:ins w:id="38" w:author="Guo, Boyi" w:date="2020-01-24T11:06:00Z">
                   <w:rPr>
                     <w:rFonts w:ascii="Cambria Math" w:hAnsi="Cambria Math" w:cs="Arial"/>
                     <w:i/>
@@ -6679,7 +6722,7 @@
             </m:sSubPr>
             <m:e>
               <m:r>
-                <w:ins w:id="46" w:author="Guo, Boyi" w:date="2020-01-24T11:06:00Z">
+                <w:ins w:id="39" w:author="Guo, Boyi" w:date="2020-01-24T11:06:00Z">
                   <w:rPr>
                     <w:rFonts w:ascii="Cambria Math" w:hAnsi="Cambria Math" w:cs="Arial"/>
                     <w:color w:val="FF0000"/>
@@ -6691,7 +6734,7 @@
             </m:e>
             <m:sub>
               <m:r>
-                <w:ins w:id="47" w:author="Guo, Boyi" w:date="2020-01-24T11:06:00Z">
+                <w:ins w:id="40" w:author="Guo, Boyi" w:date="2020-01-24T11:06:00Z">
                   <w:rPr>
                     <w:rFonts w:ascii="Cambria Math" w:hAnsi="Cambria Math" w:cs="Arial"/>
                     <w:color w:val="FF0000"/>
@@ -6703,7 +6746,7 @@
             </m:sub>
           </m:sSub>
           <m:r>
-            <w:ins w:id="48" w:author="Guo, Boyi" w:date="2020-01-24T11:06:00Z">
+            <w:ins w:id="41" w:author="Guo, Boyi" w:date="2020-01-24T11:06:00Z">
               <m:rPr>
                 <m:sty m:val="p"/>
               </m:rPr>
@@ -6718,7 +6761,7 @@
           <m:sSub>
             <m:sSubPr>
               <m:ctrlPr>
-                <w:ins w:id="49" w:author="Guo, Boyi" w:date="2020-01-24T11:06:00Z">
+                <w:ins w:id="42" w:author="Guo, Boyi" w:date="2020-01-24T11:06:00Z">
                   <w:rPr>
                     <w:rFonts w:ascii="Cambria Math" w:hAnsi="Cambria Math" w:cs="Arial"/>
                     <w:i/>
@@ -6730,7 +6773,7 @@
             </m:sSubPr>
             <m:e>
               <m:r>
-                <w:ins w:id="50" w:author="Guo, Boyi" w:date="2020-01-24T11:06:00Z">
+                <w:ins w:id="43" w:author="Guo, Boyi" w:date="2020-01-24T11:06:00Z">
                   <w:rPr>
                     <w:rFonts w:ascii="Cambria Math" w:hAnsi="Cambria Math" w:cs="Arial"/>
                     <w:color w:val="FF0000"/>
@@ -6746,7 +6789,7 @@
                   <m:begChr m:val="{"/>
                   <m:endChr m:val="}"/>
                   <m:ctrlPr>
-                    <w:ins w:id="51" w:author="Guo, Boyi" w:date="2020-01-24T11:06:00Z">
+                    <w:ins w:id="44" w:author="Guo, Boyi" w:date="2020-01-24T11:06:00Z">
                       <w:rPr>
                         <w:rFonts w:ascii="Cambria Math" w:hAnsi="Cambria Math" w:cs="Arial"/>
                         <w:i/>
@@ -6758,7 +6801,7 @@
                 </m:dPr>
                 <m:e>
                   <m:r>
-                    <w:ins w:id="52" w:author="Guo, Boyi" w:date="2020-01-24T11:06:00Z">
+                    <w:ins w:id="45" w:author="Guo, Boyi" w:date="2020-01-24T11:06:00Z">
                       <w:rPr>
                         <w:rFonts w:ascii="Cambria Math" w:hAnsi="Cambria Math" w:cs="Arial"/>
                         <w:color w:val="FF0000"/>
@@ -6778,7 +6821,7 @@
       <w:pPr>
         <w:adjustRightInd w:val="0"/>
         <w:rPr>
-          <w:ins w:id="53" w:author="Guo, Boyi" w:date="2020-01-24T11:06:00Z"/>
+          <w:ins w:id="46" w:author="Guo, Boyi" w:date="2020-01-24T11:06:00Z"/>
           <w:rFonts w:cs="Arial"/>
           <w:color w:val="FF0000"/>
           <w:szCs w:val="22"/>
@@ -6789,7 +6832,7 @@
       <w:pPr>
         <w:adjustRightInd w:val="0"/>
         <w:rPr>
-          <w:ins w:id="54" w:author="Guo, Boyi" w:date="2020-01-24T11:06:00Z"/>
+          <w:ins w:id="47" w:author="Guo, Boyi" w:date="2020-01-24T11:06:00Z"/>
           <w:rFonts w:cs="Arial"/>
           <w:bCs/>
           <w:color w:val="FF0000"/>
@@ -6812,108 +6855,773 @@
           <w:bCs/>
           <w:szCs w:val="22"/>
         </w:rPr>
-        <w:t xml:space="preserve">We want to perform a split such that after the splitting, the treatment difference is difference between the left child node and the right child node. In a random forests regression model, this is essentially evaluating the variance of this quantity on the left and right node, and calculate the overall pooled variance </w:t>
+        <w:t xml:space="preserve">We want to perform a split such that after the splitting, the treatment difference is difference between the left child node and the right child node. In a random </w:t>
+      </w:r>
+      <w:proofErr w:type="gramStart"/>
+      <w:r>
+        <w:rPr>
+          <w:rFonts w:cs="Arial"/>
+          <w:bCs/>
+          <w:szCs w:val="22"/>
+        </w:rPr>
+        <w:t>forests</w:t>
+      </w:r>
+      <w:proofErr w:type="gramEnd"/>
+      <w:r>
+        <w:rPr>
+          <w:rFonts w:cs="Arial"/>
+          <w:bCs/>
+          <w:szCs w:val="22"/>
+        </w:rPr>
+        <w:t xml:space="preserve"> regression model, this is essentially evaluating the variance of this quantity on the left and right node, and calculate the overall pooled variance </w:t>
       </w:r>
     </w:p>
     <w:p>
       <w:pPr>
         <w:adjustRightInd w:val="0"/>
         <w:rPr>
-          <w:rFonts w:cs="Arial"/>
-          <w:bCs/>
+          <w:ins w:id="48" w:author="Guo, Boyi [2]" w:date="2020-02-21T08:47:00Z"/>
+          <w:rFonts w:cs="Arial"/>
           <w:szCs w:val="22"/>
         </w:rPr>
       </w:pPr>
       <m:oMathPara>
         <m:oMath>
           <m:r>
-            <w:rPr>
-              <w:rFonts w:ascii="Cambria Math" w:hAnsi="Cambria Math" w:cs="Arial"/>
-              <w:szCs w:val="22"/>
-            </w:rPr>
-            <m:t>score=|</m:t>
+            <w:del w:id="49" w:author="Guo, Boyi [2]" w:date="2020-02-21T08:50:00Z">
+              <w:rPr>
+                <w:rFonts w:ascii="Cambria Math" w:hAnsi="Cambria Math" w:cs="Arial"/>
+                <w:szCs w:val="22"/>
+              </w:rPr>
+              <w:lastRenderedPageBreak/>
+              <m:t>score=|</m:t>
+            </w:del>
           </m:r>
           <m:sSub>
             <m:sSubPr>
               <m:ctrlPr>
-                <w:rPr>
-                  <w:rFonts w:ascii="Cambria Math" w:hAnsi="Cambria Math" w:cs="Arial"/>
-                  <w:i/>
-                  <w:szCs w:val="22"/>
-                </w:rPr>
+                <w:del w:id="50" w:author="Guo, Boyi [2]" w:date="2020-02-21T08:50:00Z">
+                  <w:rPr>
+                    <w:rFonts w:ascii="Cambria Math" w:hAnsi="Cambria Math" w:cs="Arial"/>
+                    <w:i/>
+                    <w:szCs w:val="22"/>
+                  </w:rPr>
+                </w:del>
               </m:ctrlPr>
             </m:sSubPr>
             <m:e>
               <m:r>
-                <w:rPr>
-                  <w:rFonts w:ascii="Cambria Math" w:hAnsi="Cambria Math" w:cs="Arial"/>
-                  <w:szCs w:val="22"/>
-                </w:rPr>
-                <m:t>S</m:t>
+                <w:del w:id="51" w:author="Guo, Boyi [2]" w:date="2020-02-21T08:50:00Z">
+                  <w:rPr>
+                    <w:rFonts w:ascii="Cambria Math" w:hAnsi="Cambria Math" w:cs="Arial"/>
+                    <w:szCs w:val="22"/>
+                  </w:rPr>
+                  <m:t>S</m:t>
+                </w:del>
               </m:r>
             </m:e>
             <m:sub>
               <m:r>
-                <w:rPr>
-                  <w:rFonts w:ascii="Cambria Math" w:hAnsi="Cambria Math" w:cs="Arial"/>
-                  <w:szCs w:val="22"/>
-                </w:rPr>
-                <m:t>L</m:t>
+                <w:del w:id="52" w:author="Guo, Boyi [2]" w:date="2020-02-21T08:50:00Z">
+                  <w:rPr>
+                    <w:rFonts w:ascii="Cambria Math" w:hAnsi="Cambria Math" w:cs="Arial"/>
+                    <w:szCs w:val="22"/>
+                  </w:rPr>
+                  <m:t>L</m:t>
+                </w:del>
               </m:r>
             </m:sub>
           </m:sSub>
           <m:r>
-            <w:rPr>
-              <w:rFonts w:ascii="Cambria Math" w:hAnsi="Cambria Math" w:cs="Arial"/>
-              <w:szCs w:val="22"/>
-            </w:rPr>
-            <m:t>|×Var</m:t>
+            <w:del w:id="53" w:author="Guo, Boyi [2]" w:date="2020-02-21T08:50:00Z">
+              <w:rPr>
+                <w:rFonts w:ascii="Cambria Math" w:hAnsi="Cambria Math" w:cs="Arial"/>
+                <w:szCs w:val="22"/>
+              </w:rPr>
+              <m:t>|×Var</m:t>
+            </w:del>
           </m:r>
           <m:d>
             <m:dPr>
               <m:begChr m:val="["/>
               <m:endChr m:val="|"/>
               <m:ctrlPr>
-                <w:rPr>
-                  <w:rFonts w:ascii="Cambria Math" w:hAnsi="Cambria Math" w:cs="Arial"/>
-                  <w:i/>
-                  <w:szCs w:val="22"/>
-                </w:rPr>
+                <w:del w:id="54" w:author="Guo, Boyi [2]" w:date="2020-02-21T08:50:00Z">
+                  <w:rPr>
+                    <w:rFonts w:ascii="Cambria Math" w:hAnsi="Cambria Math" w:cs="Arial"/>
+                    <w:i/>
+                    <w:szCs w:val="22"/>
+                  </w:rPr>
+                </w:del>
               </m:ctrlPr>
             </m:dPr>
             <m:e>
               <m:sSup>
                 <m:sSupPr>
                   <m:ctrlPr>
-                    <w:rPr>
-                      <w:rFonts w:ascii="Cambria Math" w:hAnsi="Cambria Math" w:cs="Arial"/>
-                      <w:szCs w:val="22"/>
-                    </w:rPr>
+                    <w:del w:id="55" w:author="Guo, Boyi [2]" w:date="2020-02-21T08:50:00Z">
+                      <w:rPr>
+                        <w:rFonts w:ascii="Cambria Math" w:hAnsi="Cambria Math" w:cs="Arial"/>
+                        <w:szCs w:val="22"/>
+                      </w:rPr>
+                    </w:del>
                   </m:ctrlPr>
                 </m:sSupPr>
                 <m:e>
                   <m:d>
                     <m:dPr>
                       <m:ctrlPr>
-                        <w:rPr>
-                          <w:rFonts w:ascii="Cambria Math" w:hAnsi="Cambria Math" w:cs="Arial"/>
-                          <w:i/>
-                          <w:szCs w:val="22"/>
-                        </w:rPr>
+                        <w:del w:id="56" w:author="Guo, Boyi [2]" w:date="2020-02-21T08:50:00Z">
+                          <w:rPr>
+                            <w:rFonts w:ascii="Cambria Math" w:hAnsi="Cambria Math" w:cs="Arial"/>
+                            <w:i/>
+                            <w:szCs w:val="22"/>
+                          </w:rPr>
+                        </w:del>
                       </m:ctrlPr>
                     </m:dPr>
                     <m:e>
                       <m:sSub>
                         <m:sSubPr>
                           <m:ctrlPr>
+                            <w:del w:id="57" w:author="Guo, Boyi [2]" w:date="2020-02-21T08:50:00Z">
+                              <w:rPr>
+                                <w:rFonts w:ascii="Cambria Math" w:hAnsi="Cambria Math" w:cs="Arial"/>
+                                <w:szCs w:val="22"/>
+                              </w:rPr>
+                            </w:del>
+                          </m:ctrlPr>
+                        </m:sSubPr>
+                        <m:e>
+                          <m:r>
+                            <w:del w:id="58" w:author="Guo, Boyi [2]" w:date="2020-02-21T08:50:00Z">
+                              <m:rPr>
+                                <m:sty m:val="p"/>
+                              </m:rPr>
+                              <w:rPr>
+                                <w:rFonts w:ascii="Cambria Math" w:hAnsi="Cambria Math" w:cs="Arial"/>
+                                <w:szCs w:val="22"/>
+                              </w:rPr>
+                              <m:t>γ</m:t>
+                            </w:del>
+                          </m:r>
+                        </m:e>
+                        <m:sub>
+                          <m:r>
+                            <w:del w:id="59" w:author="Guo, Boyi [2]" w:date="2020-02-21T08:50:00Z">
+                              <w:rPr>
+                                <w:rFonts w:ascii="Cambria Math" w:hAnsi="Cambria Math" w:cs="Arial"/>
+                                <w:szCs w:val="22"/>
+                              </w:rPr>
+                              <m:t>1</m:t>
+                            </w:del>
+                          </m:r>
+                        </m:sub>
+                      </m:sSub>
+                      <m:r>
+                        <w:del w:id="60" w:author="Guo, Boyi [2]" w:date="2020-02-21T08:50:00Z">
+                          <m:rPr>
+                            <m:sty m:val="p"/>
+                          </m:rPr>
+                          <w:rPr>
+                            <w:rFonts w:ascii="Cambria Math" w:hAnsi="Cambria Math" w:cs="Arial"/>
+                            <w:szCs w:val="22"/>
+                          </w:rPr>
+                          <m:t>-</m:t>
+                        </w:del>
+                      </m:r>
+                      <m:sSub>
+                        <m:sSubPr>
+                          <m:ctrlPr>
+                            <w:del w:id="61" w:author="Guo, Boyi [2]" w:date="2020-02-21T08:50:00Z">
+                              <w:rPr>
+                                <w:rFonts w:ascii="Cambria Math" w:hAnsi="Cambria Math" w:cs="Arial"/>
+                                <w:szCs w:val="22"/>
+                              </w:rPr>
+                            </w:del>
+                          </m:ctrlPr>
+                        </m:sSubPr>
+                        <m:e>
+                          <m:r>
+                            <w:del w:id="62" w:author="Guo, Boyi [2]" w:date="2020-02-21T08:50:00Z">
+                              <m:rPr>
+                                <m:sty m:val="p"/>
+                              </m:rPr>
+                              <w:rPr>
+                                <w:rFonts w:ascii="Cambria Math" w:hAnsi="Cambria Math" w:cs="Arial"/>
+                                <w:szCs w:val="22"/>
+                              </w:rPr>
+                              <m:t>γ</m:t>
+                            </w:del>
+                          </m:r>
+                        </m:e>
+                        <m:sub>
+                          <m:r>
+                            <w:del w:id="63" w:author="Guo, Boyi [2]" w:date="2020-02-21T08:50:00Z">
+                              <w:rPr>
+                                <w:rFonts w:ascii="Cambria Math" w:hAnsi="Cambria Math" w:cs="Arial"/>
+                                <w:szCs w:val="22"/>
+                              </w:rPr>
+                              <m:t>0</m:t>
+                            </w:del>
+                          </m:r>
+                        </m:sub>
+                      </m:sSub>
+                      <m:ctrlPr>
+                        <w:del w:id="64" w:author="Guo, Boyi [2]" w:date="2020-02-21T08:50:00Z">
+                          <w:rPr>
+                            <w:rFonts w:ascii="Cambria Math" w:hAnsi="Cambria Math" w:cs="Arial"/>
+                            <w:szCs w:val="22"/>
+                          </w:rPr>
+                        </w:del>
+                      </m:ctrlPr>
+                    </m:e>
+                  </m:d>
+                  <m:ctrlPr>
+                    <w:del w:id="65" w:author="Guo, Boyi [2]" w:date="2020-02-21T08:50:00Z">
+                      <w:rPr>
+                        <w:rFonts w:ascii="Cambria Math" w:hAnsi="Cambria Math" w:cs="Arial"/>
+                        <w:i/>
+                        <w:szCs w:val="22"/>
+                      </w:rPr>
+                    </w:del>
+                  </m:ctrlPr>
+                </m:e>
+                <m:sup>
+                  <m:r>
+                    <w:del w:id="66" w:author="Guo, Boyi [2]" w:date="2020-02-21T08:50:00Z">
+                      <w:rPr>
+                        <w:rFonts w:ascii="Cambria Math" w:hAnsi="Cambria Math" w:cs="Arial"/>
+                        <w:szCs w:val="22"/>
+                      </w:rPr>
+                      <m:t>T</m:t>
+                    </w:del>
+                  </m:r>
+                </m:sup>
+              </m:sSup>
+              <m:r>
+                <w:del w:id="67" w:author="Guo, Boyi [2]" w:date="2020-02-21T08:50:00Z">
+                  <m:rPr>
+                    <m:sty m:val="p"/>
+                  </m:rPr>
+                  <w:rPr>
+                    <w:rFonts w:ascii="Cambria Math" w:hAnsi="Cambria Math" w:cs="Arial"/>
+                    <w:szCs w:val="22"/>
+                  </w:rPr>
+                  <m:t>Δ</m:t>
+                </w:del>
+              </m:r>
+              <m:r>
+                <w:del w:id="68" w:author="Guo, Boyi [2]" w:date="2020-02-21T08:50:00Z">
+                  <w:rPr>
+                    <w:rFonts w:ascii="Cambria Math" w:hAnsi="Cambria Math" w:cs="Arial"/>
+                    <w:szCs w:val="22"/>
+                  </w:rPr>
+                  <m:t>Y</m:t>
+                </w:del>
+              </m:r>
+              <m:r>
+                <w:del w:id="69" w:author="Guo, Boyi [2]" w:date="2020-02-21T08:50:00Z">
+                  <m:rPr>
+                    <m:sty m:val="p"/>
+                  </m:rPr>
+                  <w:rPr>
+                    <w:rFonts w:ascii="Cambria Math" w:hAnsi="Cambria Math" w:cs="Arial"/>
+                    <w:szCs w:val="22"/>
+                  </w:rPr>
+                  <m:t xml:space="preserve"> </m:t>
+                </w:del>
+              </m:r>
+              <m:ctrlPr>
+                <w:del w:id="70" w:author="Guo, Boyi [2]" w:date="2020-02-21T08:50:00Z">
+                  <w:rPr>
+                    <w:rFonts w:ascii="Cambria Math" w:hAnsi="Cambria Math" w:cs="Arial"/>
+                    <w:szCs w:val="22"/>
+                  </w:rPr>
+                </w:del>
+              </m:ctrlPr>
+            </m:e>
+          </m:d>
+          <m:r>
+            <w:del w:id="71" w:author="Guo, Boyi [2]" w:date="2020-02-21T08:50:00Z">
+              <w:rPr>
+                <w:rFonts w:ascii="Cambria Math" w:hAnsi="Cambria Math" w:cs="Arial"/>
+                <w:szCs w:val="22"/>
+              </w:rPr>
+              <m:t xml:space="preserve"> </m:t>
+            </w:del>
+          </m:r>
+          <m:sSub>
+            <m:sSubPr>
+              <m:ctrlPr>
+                <w:del w:id="72" w:author="Guo, Boyi [2]" w:date="2020-02-21T08:50:00Z">
+                  <w:rPr>
+                    <w:rFonts w:ascii="Cambria Math" w:hAnsi="Cambria Math" w:cs="Arial"/>
+                    <w:i/>
+                    <w:szCs w:val="22"/>
+                  </w:rPr>
+                </w:del>
+              </m:ctrlPr>
+            </m:sSubPr>
+            <m:e>
+              <m:r>
+                <w:del w:id="73" w:author="Guo, Boyi [2]" w:date="2020-02-21T08:50:00Z">
+                  <w:rPr>
+                    <w:rFonts w:ascii="Cambria Math" w:hAnsi="Cambria Math" w:cs="Arial"/>
+                    <w:szCs w:val="22"/>
+                  </w:rPr>
+                  <m:t>S</m:t>
+                </w:del>
+              </m:r>
+            </m:e>
+            <m:sub>
+              <m:r>
+                <w:del w:id="74" w:author="Guo, Boyi [2]" w:date="2020-02-21T08:50:00Z">
+                  <w:rPr>
+                    <w:rFonts w:ascii="Cambria Math" w:hAnsi="Cambria Math" w:cs="Arial"/>
+                    <w:szCs w:val="22"/>
+                  </w:rPr>
+                  <m:t>L</m:t>
+                </w:del>
+              </m:r>
+            </m:sub>
+          </m:sSub>
+          <m:r>
+            <w:del w:id="75" w:author="Guo, Boyi [2]" w:date="2020-02-21T08:50:00Z">
+              <w:rPr>
+                <w:rFonts w:ascii="Cambria Math" w:hAnsi="Cambria Math" w:cs="Arial"/>
+                <w:szCs w:val="22"/>
+              </w:rPr>
+              <m:t>]+|</m:t>
+            </w:del>
+          </m:r>
+          <m:sSub>
+            <m:sSubPr>
+              <m:ctrlPr>
+                <w:del w:id="76" w:author="Guo, Boyi [2]" w:date="2020-02-21T08:50:00Z">
+                  <w:rPr>
+                    <w:rFonts w:ascii="Cambria Math" w:hAnsi="Cambria Math" w:cs="Arial"/>
+                    <w:i/>
+                    <w:szCs w:val="22"/>
+                  </w:rPr>
+                </w:del>
+              </m:ctrlPr>
+            </m:sSubPr>
+            <m:e>
+              <m:r>
+                <w:del w:id="77" w:author="Guo, Boyi [2]" w:date="2020-02-21T08:50:00Z">
+                  <w:rPr>
+                    <w:rFonts w:ascii="Cambria Math" w:hAnsi="Cambria Math" w:cs="Arial"/>
+                    <w:szCs w:val="22"/>
+                  </w:rPr>
+                  <m:t>S</m:t>
+                </w:del>
+              </m:r>
+            </m:e>
+            <m:sub>
+              <m:r>
+                <w:del w:id="78" w:author="Guo, Boyi [2]" w:date="2020-02-21T08:50:00Z">
+                  <w:rPr>
+                    <w:rFonts w:ascii="Cambria Math" w:hAnsi="Cambria Math" w:cs="Arial"/>
+                    <w:szCs w:val="22"/>
+                  </w:rPr>
+                  <m:t>R</m:t>
+                </w:del>
+              </m:r>
+            </m:sub>
+          </m:sSub>
+          <m:r>
+            <w:del w:id="79" w:author="Guo, Boyi [2]" w:date="2020-02-21T08:50:00Z">
+              <w:rPr>
+                <w:rFonts w:ascii="Cambria Math" w:hAnsi="Cambria Math" w:cs="Arial"/>
+                <w:szCs w:val="22"/>
+              </w:rPr>
+              <m:t>|× Var</m:t>
+            </w:del>
+          </m:r>
+          <m:d>
+            <m:dPr>
+              <m:begChr m:val="["/>
+              <m:endChr m:val="|"/>
+              <m:ctrlPr>
+                <w:del w:id="80" w:author="Guo, Boyi [2]" w:date="2020-02-21T08:50:00Z">
+                  <w:rPr>
+                    <w:rFonts w:ascii="Cambria Math" w:hAnsi="Cambria Math" w:cs="Arial"/>
+                    <w:i/>
+                    <w:szCs w:val="22"/>
+                  </w:rPr>
+                </w:del>
+              </m:ctrlPr>
+            </m:dPr>
+            <m:e>
+              <m:sSup>
+                <m:sSupPr>
+                  <m:ctrlPr>
+                    <w:del w:id="81" w:author="Guo, Boyi [2]" w:date="2020-02-21T08:50:00Z">
+                      <w:rPr>
+                        <w:rFonts w:ascii="Cambria Math" w:hAnsi="Cambria Math" w:cs="Arial"/>
+                        <w:szCs w:val="22"/>
+                      </w:rPr>
+                    </w:del>
+                  </m:ctrlPr>
+                </m:sSupPr>
+                <m:e>
+                  <m:d>
+                    <m:dPr>
+                      <m:ctrlPr>
+                        <w:del w:id="82" w:author="Guo, Boyi [2]" w:date="2020-02-21T08:50:00Z">
+                          <w:rPr>
+                            <w:rFonts w:ascii="Cambria Math" w:hAnsi="Cambria Math" w:cs="Arial"/>
+                            <w:i/>
+                            <w:szCs w:val="22"/>
+                          </w:rPr>
+                        </w:del>
+                      </m:ctrlPr>
+                    </m:dPr>
+                    <m:e>
+                      <m:sSub>
+                        <m:sSubPr>
+                          <m:ctrlPr>
+                            <w:del w:id="83" w:author="Guo, Boyi [2]" w:date="2020-02-21T08:50:00Z">
+                              <w:rPr>
+                                <w:rFonts w:ascii="Cambria Math" w:hAnsi="Cambria Math" w:cs="Arial"/>
+                                <w:szCs w:val="22"/>
+                              </w:rPr>
+                            </w:del>
+                          </m:ctrlPr>
+                        </m:sSubPr>
+                        <m:e>
+                          <m:r>
+                            <w:del w:id="84" w:author="Guo, Boyi [2]" w:date="2020-02-21T08:50:00Z">
+                              <m:rPr>
+                                <m:sty m:val="p"/>
+                              </m:rPr>
+                              <w:rPr>
+                                <w:rFonts w:ascii="Cambria Math" w:hAnsi="Cambria Math" w:cs="Arial"/>
+                                <w:szCs w:val="22"/>
+                              </w:rPr>
+                              <m:t>γ</m:t>
+                            </w:del>
+                          </m:r>
+                        </m:e>
+                        <m:sub>
+                          <m:r>
+                            <w:del w:id="85" w:author="Guo, Boyi [2]" w:date="2020-02-21T08:50:00Z">
+                              <w:rPr>
+                                <w:rFonts w:ascii="Cambria Math" w:hAnsi="Cambria Math" w:cs="Arial"/>
+                                <w:szCs w:val="22"/>
+                              </w:rPr>
+                              <m:t>1</m:t>
+                            </w:del>
+                          </m:r>
+                        </m:sub>
+                      </m:sSub>
+                      <m:r>
+                        <w:del w:id="86" w:author="Guo, Boyi [2]" w:date="2020-02-21T08:50:00Z">
+                          <m:rPr>
+                            <m:sty m:val="p"/>
+                          </m:rPr>
+                          <w:rPr>
+                            <w:rFonts w:ascii="Cambria Math" w:hAnsi="Cambria Math" w:cs="Arial"/>
+                            <w:szCs w:val="22"/>
+                          </w:rPr>
+                          <m:t>-</m:t>
+                        </w:del>
+                      </m:r>
+                      <m:sSub>
+                        <m:sSubPr>
+                          <m:ctrlPr>
+                            <w:del w:id="87" w:author="Guo, Boyi [2]" w:date="2020-02-21T08:50:00Z">
+                              <w:rPr>
+                                <w:rFonts w:ascii="Cambria Math" w:hAnsi="Cambria Math" w:cs="Arial"/>
+                                <w:szCs w:val="22"/>
+                              </w:rPr>
+                            </w:del>
+                          </m:ctrlPr>
+                        </m:sSubPr>
+                        <m:e>
+                          <m:r>
+                            <w:del w:id="88" w:author="Guo, Boyi [2]" w:date="2020-02-21T08:50:00Z">
+                              <m:rPr>
+                                <m:sty m:val="p"/>
+                              </m:rPr>
+                              <w:rPr>
+                                <w:rFonts w:ascii="Cambria Math" w:hAnsi="Cambria Math" w:cs="Arial"/>
+                                <w:szCs w:val="22"/>
+                              </w:rPr>
+                              <m:t>γ</m:t>
+                            </w:del>
+                          </m:r>
+                        </m:e>
+                        <m:sub>
+                          <m:r>
+                            <w:del w:id="89" w:author="Guo, Boyi [2]" w:date="2020-02-21T08:50:00Z">
+                              <w:rPr>
+                                <w:rFonts w:ascii="Cambria Math" w:hAnsi="Cambria Math" w:cs="Arial"/>
+                                <w:szCs w:val="22"/>
+                              </w:rPr>
+                              <m:t>0</m:t>
+                            </w:del>
+                          </m:r>
+                        </m:sub>
+                      </m:sSub>
+                      <m:ctrlPr>
+                        <w:del w:id="90" w:author="Guo, Boyi [2]" w:date="2020-02-21T08:50:00Z">
+                          <w:rPr>
+                            <w:rFonts w:ascii="Cambria Math" w:hAnsi="Cambria Math" w:cs="Arial"/>
+                            <w:szCs w:val="22"/>
+                          </w:rPr>
+                        </w:del>
+                      </m:ctrlPr>
+                    </m:e>
+                  </m:d>
+                  <m:ctrlPr>
+                    <w:del w:id="91" w:author="Guo, Boyi [2]" w:date="2020-02-21T08:50:00Z">
+                      <w:rPr>
+                        <w:rFonts w:ascii="Cambria Math" w:hAnsi="Cambria Math" w:cs="Arial"/>
+                        <w:i/>
+                        <w:szCs w:val="22"/>
+                      </w:rPr>
+                    </w:del>
+                  </m:ctrlPr>
+                </m:e>
+                <m:sup>
+                  <m:r>
+                    <w:del w:id="92" w:author="Guo, Boyi [2]" w:date="2020-02-21T08:50:00Z">
+                      <w:rPr>
+                        <w:rFonts w:ascii="Cambria Math" w:hAnsi="Cambria Math" w:cs="Arial"/>
+                        <w:szCs w:val="22"/>
+                      </w:rPr>
+                      <m:t>T</m:t>
+                    </w:del>
+                  </m:r>
+                </m:sup>
+              </m:sSup>
+              <m:r>
+                <w:del w:id="93" w:author="Guo, Boyi [2]" w:date="2020-02-21T08:50:00Z">
+                  <m:rPr>
+                    <m:sty m:val="p"/>
+                  </m:rPr>
+                  <w:rPr>
+                    <w:rFonts w:ascii="Cambria Math" w:hAnsi="Cambria Math" w:cs="Arial"/>
+                    <w:szCs w:val="22"/>
+                  </w:rPr>
+                  <m:t>Δ</m:t>
+                </w:del>
+              </m:r>
+              <m:r>
+                <w:del w:id="94" w:author="Guo, Boyi [2]" w:date="2020-02-21T08:50:00Z">
+                  <w:rPr>
+                    <w:rFonts w:ascii="Cambria Math" w:hAnsi="Cambria Math" w:cs="Arial"/>
+                    <w:szCs w:val="22"/>
+                  </w:rPr>
+                  <m:t>Y</m:t>
+                </w:del>
+              </m:r>
+              <m:r>
+                <w:del w:id="95" w:author="Guo, Boyi [2]" w:date="2020-02-21T08:50:00Z">
+                  <m:rPr>
+                    <m:sty m:val="p"/>
+                  </m:rPr>
+                  <w:rPr>
+                    <w:rFonts w:ascii="Cambria Math" w:hAnsi="Cambria Math" w:cs="Arial"/>
+                    <w:szCs w:val="22"/>
+                  </w:rPr>
+                  <m:t xml:space="preserve"> </m:t>
+                </w:del>
+              </m:r>
+              <m:ctrlPr>
+                <w:del w:id="96" w:author="Guo, Boyi [2]" w:date="2020-02-21T08:50:00Z">
+                  <w:rPr>
+                    <w:rFonts w:ascii="Cambria Math" w:hAnsi="Cambria Math" w:cs="Arial"/>
+                    <w:szCs w:val="22"/>
+                  </w:rPr>
+                </w:del>
+              </m:ctrlPr>
+            </m:e>
+          </m:d>
+          <m:r>
+            <w:del w:id="97" w:author="Guo, Boyi [2]" w:date="2020-02-21T08:50:00Z">
+              <w:rPr>
+                <w:rFonts w:ascii="Cambria Math" w:hAnsi="Cambria Math" w:cs="Arial"/>
+                <w:szCs w:val="22"/>
+              </w:rPr>
+              <m:t xml:space="preserve"> </m:t>
+            </w:del>
+          </m:r>
+          <m:sSub>
+            <m:sSubPr>
+              <m:ctrlPr>
+                <w:del w:id="98" w:author="Guo, Boyi [2]" w:date="2020-02-21T08:50:00Z">
+                  <w:rPr>
+                    <w:rFonts w:ascii="Cambria Math" w:hAnsi="Cambria Math" w:cs="Arial"/>
+                    <w:i/>
+                    <w:szCs w:val="22"/>
+                  </w:rPr>
+                </w:del>
+              </m:ctrlPr>
+            </m:sSubPr>
+            <m:e>
+              <m:r>
+                <w:del w:id="99" w:author="Guo, Boyi [2]" w:date="2020-02-21T08:50:00Z">
+                  <w:rPr>
+                    <w:rFonts w:ascii="Cambria Math" w:hAnsi="Cambria Math" w:cs="Arial"/>
+                    <w:szCs w:val="22"/>
+                  </w:rPr>
+                  <m:t>S</m:t>
+                </w:del>
+              </m:r>
+            </m:e>
+            <m:sub>
+              <m:r>
+                <w:del w:id="100" w:author="Guo, Boyi [2]" w:date="2020-02-21T08:50:00Z">
+                  <w:rPr>
+                    <w:rFonts w:ascii="Cambria Math" w:hAnsi="Cambria Math" w:cs="Arial"/>
+                    <w:szCs w:val="22"/>
+                  </w:rPr>
+                  <m:t>R</m:t>
+                </w:del>
+              </m:r>
+            </m:sub>
+          </m:sSub>
+          <m:r>
+            <w:del w:id="101" w:author="Guo, Boyi [2]" w:date="2020-02-21T08:50:00Z">
+              <w:rPr>
+                <w:rFonts w:ascii="Cambria Math" w:hAnsi="Cambria Math" w:cs="Arial"/>
+                <w:szCs w:val="22"/>
+              </w:rPr>
+              <m:t xml:space="preserve">] </m:t>
+            </w:del>
+          </m:r>
+        </m:oMath>
+      </m:oMathPara>
+    </w:p>
+    <w:p>
+      <w:pPr>
+        <w:adjustRightInd w:val="0"/>
+        <w:rPr>
+          <w:ins w:id="102" w:author="Guo, Boyi [2]" w:date="2020-02-21T08:47:00Z"/>
+          <w:rFonts w:cs="Arial"/>
+          <w:szCs w:val="22"/>
+        </w:rPr>
+      </w:pPr>
+      <w:ins w:id="103" w:author="Guo, Boyi [2]" w:date="2020-02-21T08:50:00Z">
+        <w:r>
+          <w:rPr>
+            <w:rFonts w:cs="Arial"/>
+            <w:szCs w:val="22"/>
+          </w:rPr>
+          <w:t xml:space="preserve">Current Implementation: </w:t>
+        </w:r>
+      </w:ins>
+      <m:oMath>
+        <m:r>
+          <w:ins w:id="104" w:author="Guo, Boyi [2]" w:date="2020-02-21T08:47:00Z">
+            <w:rPr>
+              <w:rFonts w:ascii="Cambria Math" w:hAnsi="Cambria Math" w:cs="Arial"/>
+              <w:szCs w:val="22"/>
+            </w:rPr>
+            <m:t>score=|</m:t>
+          </w:ins>
+        </m:r>
+        <m:sSub>
+          <m:sSubPr>
+            <m:ctrlPr>
+              <w:ins w:id="105" w:author="Guo, Boyi [2]" w:date="2020-02-21T08:47:00Z">
+                <w:rPr>
+                  <w:rFonts w:ascii="Cambria Math" w:hAnsi="Cambria Math" w:cs="Arial"/>
+                  <w:i/>
+                  <w:szCs w:val="22"/>
+                </w:rPr>
+              </w:ins>
+            </m:ctrlPr>
+          </m:sSubPr>
+          <m:e>
+            <m:r>
+              <w:ins w:id="106" w:author="Guo, Boyi [2]" w:date="2020-02-21T08:47:00Z">
+                <w:rPr>
+                  <w:rFonts w:ascii="Cambria Math" w:hAnsi="Cambria Math" w:cs="Arial"/>
+                  <w:szCs w:val="22"/>
+                </w:rPr>
+                <m:t>S</m:t>
+              </w:ins>
+            </m:r>
+          </m:e>
+          <m:sub>
+            <m:r>
+              <w:ins w:id="107" w:author="Guo, Boyi [2]" w:date="2020-02-21T08:47:00Z">
+                <w:rPr>
+                  <w:rFonts w:ascii="Cambria Math" w:hAnsi="Cambria Math" w:cs="Arial"/>
+                  <w:szCs w:val="22"/>
+                </w:rPr>
+                <m:t>L</m:t>
+              </w:ins>
+            </m:r>
+          </m:sub>
+        </m:sSub>
+        <m:r>
+          <w:ins w:id="108" w:author="Guo, Boyi [2]" w:date="2020-02-21T08:47:00Z">
+            <w:rPr>
+              <w:rFonts w:ascii="Cambria Math" w:hAnsi="Cambria Math" w:cs="Arial"/>
+              <w:szCs w:val="22"/>
+            </w:rPr>
+            <m:t>|×Var</m:t>
+          </w:ins>
+        </m:r>
+        <m:d>
+          <m:dPr>
+            <m:begChr m:val="["/>
+            <m:endChr m:val="|"/>
+            <m:ctrlPr>
+              <w:ins w:id="109" w:author="Guo, Boyi [2]" w:date="2020-02-21T08:47:00Z">
+                <w:rPr>
+                  <w:rFonts w:ascii="Cambria Math" w:hAnsi="Cambria Math" w:cs="Arial"/>
+                  <w:i/>
+                  <w:szCs w:val="22"/>
+                </w:rPr>
+              </w:ins>
+            </m:ctrlPr>
+          </m:dPr>
+          <m:e>
+            <m:sSup>
+              <m:sSupPr>
+                <m:ctrlPr>
+                  <w:ins w:id="110" w:author="Guo, Boyi [2]" w:date="2020-02-21T08:47:00Z">
+                    <w:rPr>
+                      <w:rFonts w:ascii="Cambria Math" w:hAnsi="Cambria Math" w:cs="Arial"/>
+                      <w:szCs w:val="22"/>
+                    </w:rPr>
+                  </w:ins>
+                </m:ctrlPr>
+              </m:sSupPr>
+              <m:e>
+                <m:d>
+                  <m:dPr>
+                    <m:ctrlPr>
+                      <w:ins w:id="111" w:author="Guo, Boyi [2]" w:date="2020-02-21T08:47:00Z">
+                        <w:rPr>
+                          <w:rFonts w:ascii="Cambria Math" w:hAnsi="Cambria Math" w:cs="Arial"/>
+                          <w:i/>
+                          <w:szCs w:val="22"/>
+                        </w:rPr>
+                      </w:ins>
+                    </m:ctrlPr>
+                  </m:dPr>
+                  <m:e>
+                    <m:sSub>
+                      <m:sSubPr>
+                        <m:ctrlPr>
+                          <w:ins w:id="112" w:author="Guo, Boyi [2]" w:date="2020-02-21T08:47:00Z">
                             <w:rPr>
                               <w:rFonts w:ascii="Cambria Math" w:hAnsi="Cambria Math" w:cs="Arial"/>
                               <w:szCs w:val="22"/>
                             </w:rPr>
-                          </m:ctrlPr>
-                        </m:sSubPr>
-                        <m:e>
-                          <m:r>
+                          </w:ins>
+                        </m:ctrlPr>
+                      </m:sSubPr>
+                      <m:e>
+                        <m:r>
+                          <w:ins w:id="113" w:author="Guo, Boyi [2]" w:date="2020-02-21T08:47:00Z">
                             <m:rPr>
                               <m:sty m:val="p"/>
                             </m:rPr>
@@ -6922,19 +7630,23 @@
                               <w:szCs w:val="22"/>
                             </w:rPr>
                             <m:t>γ</m:t>
-                          </m:r>
-                        </m:e>
-                        <m:sub>
-                          <m:r>
+                          </w:ins>
+                        </m:r>
+                      </m:e>
+                      <m:sub>
+                        <m:r>
+                          <w:ins w:id="114" w:author="Guo, Boyi [2]" w:date="2020-02-21T08:47:00Z">
                             <w:rPr>
                               <w:rFonts w:ascii="Cambria Math" w:hAnsi="Cambria Math" w:cs="Arial"/>
                               <w:szCs w:val="22"/>
                             </w:rPr>
                             <m:t>1</m:t>
-                          </m:r>
-                        </m:sub>
-                      </m:sSub>
-                      <m:r>
+                          </w:ins>
+                        </m:r>
+                      </m:sub>
+                    </m:sSub>
+                    <m:r>
+                      <w:ins w:id="115" w:author="Guo, Boyi [2]" w:date="2020-02-21T08:47:00Z">
                         <m:rPr>
                           <m:sty m:val="p"/>
                         </m:rPr>
@@ -6943,18 +7655,22 @@
                           <w:szCs w:val="22"/>
                         </w:rPr>
                         <m:t>-</m:t>
-                      </m:r>
-                      <m:sSub>
-                        <m:sSubPr>
-                          <m:ctrlPr>
+                      </w:ins>
+                    </m:r>
+                    <m:sSub>
+                      <m:sSubPr>
+                        <m:ctrlPr>
+                          <w:ins w:id="116" w:author="Guo, Boyi [2]" w:date="2020-02-21T08:47:00Z">
                             <w:rPr>
                               <w:rFonts w:ascii="Cambria Math" w:hAnsi="Cambria Math" w:cs="Arial"/>
                               <w:szCs w:val="22"/>
                             </w:rPr>
-                          </m:ctrlPr>
-                        </m:sSubPr>
-                        <m:e>
-                          <m:r>
+                          </w:ins>
+                        </m:ctrlPr>
+                      </m:sSubPr>
+                      <m:e>
+                        <m:r>
+                          <w:ins w:id="117" w:author="Guo, Boyi [2]" w:date="2020-02-21T08:47:00Z">
                             <m:rPr>
                               <m:sty m:val="p"/>
                             </m:rPr>
@@ -6963,45 +7679,95 @@
                               <w:szCs w:val="22"/>
                             </w:rPr>
                             <m:t>γ</m:t>
-                          </m:r>
-                        </m:e>
-                        <m:sub>
-                          <m:r>
+                          </w:ins>
+                        </m:r>
+                      </m:e>
+                      <m:sub>
+                        <m:r>
+                          <w:ins w:id="118" w:author="Guo, Boyi [2]" w:date="2020-02-21T08:47:00Z">
                             <w:rPr>
                               <w:rFonts w:ascii="Cambria Math" w:hAnsi="Cambria Math" w:cs="Arial"/>
                               <w:szCs w:val="22"/>
                             </w:rPr>
                             <m:t>0</m:t>
-                          </m:r>
-                        </m:sub>
-                      </m:sSub>
-                      <m:ctrlPr>
+                          </w:ins>
+                        </m:r>
+                      </m:sub>
+                    </m:sSub>
+                    <m:ctrlPr>
+                      <w:ins w:id="119" w:author="Guo, Boyi [2]" w:date="2020-02-21T08:47:00Z">
                         <w:rPr>
                           <w:rFonts w:ascii="Cambria Math" w:hAnsi="Cambria Math" w:cs="Arial"/>
                           <w:szCs w:val="22"/>
                         </w:rPr>
-                      </m:ctrlPr>
-                    </m:e>
-                  </m:d>
-                  <m:ctrlPr>
+                      </w:ins>
+                    </m:ctrlPr>
+                  </m:e>
+                </m:d>
+                <m:ctrlPr>
+                  <w:ins w:id="120" w:author="Guo, Boyi [2]" w:date="2020-02-21T08:47:00Z">
                     <w:rPr>
                       <w:rFonts w:ascii="Cambria Math" w:hAnsi="Cambria Math" w:cs="Arial"/>
                       <w:i/>
                       <w:szCs w:val="22"/>
                     </w:rPr>
-                  </m:ctrlPr>
-                </m:e>
-                <m:sup>
-                  <m:r>
+                  </w:ins>
+                </m:ctrlPr>
+              </m:e>
+              <m:sup>
+                <m:r>
+                  <w:ins w:id="121" w:author="Guo, Boyi [2]" w:date="2020-02-21T08:47:00Z">
                     <w:rPr>
                       <w:rFonts w:ascii="Cambria Math" w:hAnsi="Cambria Math" w:cs="Arial"/>
                       <w:szCs w:val="22"/>
                     </w:rPr>
                     <m:t>T</m:t>
-                  </m:r>
-                </m:sup>
-              </m:sSup>
-              <m:r>
+                  </w:ins>
+                </m:r>
+              </m:sup>
+            </m:sSup>
+            <m:sSup>
+              <m:sSupPr>
+                <m:ctrlPr>
+                  <w:ins w:id="122" w:author="Guo, Boyi [2]" w:date="2020-02-21T08:47:00Z">
+                    <w:rPr>
+                      <w:rFonts w:ascii="Cambria Math" w:hAnsi="Cambria Math" w:cs="Arial"/>
+                      <w:szCs w:val="22"/>
+                    </w:rPr>
+                  </w:ins>
+                </m:ctrlPr>
+              </m:sSupPr>
+              <m:e>
+                <m:r>
+                  <w:ins w:id="123" w:author="Guo, Boyi [2]" w:date="2020-02-21T08:47:00Z">
+                    <m:rPr>
+                      <m:sty m:val="p"/>
+                    </m:rPr>
+                    <w:rPr>
+                      <w:rFonts w:ascii="Cambria Math" w:hAnsi="Cambria Math" w:cs="Arial"/>
+                      <w:szCs w:val="22"/>
+                    </w:rPr>
+                    <m:t>X</m:t>
+                  </w:ins>
+                </m:r>
+              </m:e>
+              <m:sup>
+                <m:r>
+                  <w:ins w:id="124" w:author="Guo, Boyi [2]" w:date="2020-02-21T08:47:00Z">
+                    <m:rPr>
+                      <m:sty m:val="p"/>
+                    </m:rPr>
+                    <w:rPr>
+                      <w:rFonts w:ascii="Cambria Math" w:hAnsi="Cambria Math" w:cs="Arial"/>
+                      <w:szCs w:val="22"/>
+                    </w:rPr>
+                    <m:t>b</m:t>
+                  </w:ins>
+                </m:r>
+              </m:sup>
+            </m:sSup>
+            <m:r>
+              <w:ins w:id="125" w:author="Guo, Boyi [2]" w:date="2020-02-21T08:47:00Z">
                 <m:rPr>
                   <m:sty m:val="p"/>
                 </m:rPr>
@@ -7009,157 +7775,170 @@
                   <w:rFonts w:ascii="Cambria Math" w:hAnsi="Cambria Math" w:cs="Arial"/>
                   <w:szCs w:val="22"/>
                 </w:rPr>
-                <m:t>Δ</m:t>
-              </m:r>
-              <m:r>
-                <w:rPr>
-                  <w:rFonts w:ascii="Cambria Math" w:hAnsi="Cambria Math" w:cs="Arial"/>
-                  <w:szCs w:val="22"/>
-                </w:rPr>
-                <m:t>Y</m:t>
-              </m:r>
-              <m:r>
-                <m:rPr>
-                  <m:sty m:val="p"/>
-                </m:rPr>
-                <w:rPr>
-                  <w:rFonts w:ascii="Cambria Math" w:hAnsi="Cambria Math" w:cs="Arial"/>
-                  <w:szCs w:val="22"/>
-                </w:rPr>
                 <m:t xml:space="preserve"> </m:t>
-              </m:r>
-              <m:ctrlPr>
-                <w:rPr>
-                  <w:rFonts w:ascii="Cambria Math" w:hAnsi="Cambria Math" w:cs="Arial"/>
-                  <w:szCs w:val="22"/>
-                </w:rPr>
-              </m:ctrlPr>
-            </m:e>
-          </m:d>
-          <m:r>
+              </w:ins>
+            </m:r>
+            <m:ctrlPr>
+              <w:ins w:id="126" w:author="Guo, Boyi [2]" w:date="2020-02-21T08:47:00Z">
+                <w:rPr>
+                  <w:rFonts w:ascii="Cambria Math" w:hAnsi="Cambria Math" w:cs="Arial"/>
+                  <w:szCs w:val="22"/>
+                </w:rPr>
+              </w:ins>
+            </m:ctrlPr>
+          </m:e>
+        </m:d>
+        <m:r>
+          <w:ins w:id="127" w:author="Guo, Boyi [2]" w:date="2020-02-21T08:47:00Z">
             <w:rPr>
               <w:rFonts w:ascii="Cambria Math" w:hAnsi="Cambria Math" w:cs="Arial"/>
               <w:szCs w:val="22"/>
             </w:rPr>
             <m:t xml:space="preserve"> </m:t>
-          </m:r>
-          <m:sSub>
-            <m:sSubPr>
-              <m:ctrlPr>
+          </w:ins>
+        </m:r>
+        <m:sSub>
+          <m:sSubPr>
+            <m:ctrlPr>
+              <w:ins w:id="128" w:author="Guo, Boyi [2]" w:date="2020-02-21T08:47:00Z">
                 <w:rPr>
                   <w:rFonts w:ascii="Cambria Math" w:hAnsi="Cambria Math" w:cs="Arial"/>
                   <w:i/>
                   <w:szCs w:val="22"/>
                 </w:rPr>
-              </m:ctrlPr>
-            </m:sSubPr>
-            <m:e>
-              <m:r>
+              </w:ins>
+            </m:ctrlPr>
+          </m:sSubPr>
+          <m:e>
+            <m:r>
+              <w:ins w:id="129" w:author="Guo, Boyi [2]" w:date="2020-02-21T08:47:00Z">
                 <w:rPr>
                   <w:rFonts w:ascii="Cambria Math" w:hAnsi="Cambria Math" w:cs="Arial"/>
                   <w:szCs w:val="22"/>
                 </w:rPr>
                 <m:t>S</m:t>
-              </m:r>
-            </m:e>
-            <m:sub>
-              <m:r>
+              </w:ins>
+            </m:r>
+          </m:e>
+          <m:sub>
+            <m:r>
+              <w:ins w:id="130" w:author="Guo, Boyi [2]" w:date="2020-02-21T08:47:00Z">
                 <w:rPr>
                   <w:rFonts w:ascii="Cambria Math" w:hAnsi="Cambria Math" w:cs="Arial"/>
                   <w:szCs w:val="22"/>
                 </w:rPr>
                 <m:t>L</m:t>
-              </m:r>
-            </m:sub>
-          </m:sSub>
-          <m:r>
+              </w:ins>
+            </m:r>
+          </m:sub>
+        </m:sSub>
+        <m:r>
+          <w:ins w:id="131" w:author="Guo, Boyi [2]" w:date="2020-02-21T08:47:00Z">
             <w:rPr>
               <w:rFonts w:ascii="Cambria Math" w:hAnsi="Cambria Math" w:cs="Arial"/>
               <w:szCs w:val="22"/>
             </w:rPr>
             <m:t>]+|</m:t>
-          </m:r>
-          <m:sSub>
-            <m:sSubPr>
-              <m:ctrlPr>
+          </w:ins>
+        </m:r>
+        <m:sSub>
+          <m:sSubPr>
+            <m:ctrlPr>
+              <w:ins w:id="132" w:author="Guo, Boyi [2]" w:date="2020-02-21T08:47:00Z">
                 <w:rPr>
                   <w:rFonts w:ascii="Cambria Math" w:hAnsi="Cambria Math" w:cs="Arial"/>
                   <w:i/>
                   <w:szCs w:val="22"/>
                 </w:rPr>
-              </m:ctrlPr>
-            </m:sSubPr>
-            <m:e>
-              <m:r>
+              </w:ins>
+            </m:ctrlPr>
+          </m:sSubPr>
+          <m:e>
+            <m:r>
+              <w:ins w:id="133" w:author="Guo, Boyi [2]" w:date="2020-02-21T08:47:00Z">
                 <w:rPr>
                   <w:rFonts w:ascii="Cambria Math" w:hAnsi="Cambria Math" w:cs="Arial"/>
                   <w:szCs w:val="22"/>
                 </w:rPr>
                 <m:t>S</m:t>
-              </m:r>
-            </m:e>
-            <m:sub>
-              <m:r>
+              </w:ins>
+            </m:r>
+          </m:e>
+          <m:sub>
+            <m:r>
+              <w:ins w:id="134" w:author="Guo, Boyi [2]" w:date="2020-02-21T08:47:00Z">
                 <w:rPr>
                   <w:rFonts w:ascii="Cambria Math" w:hAnsi="Cambria Math" w:cs="Arial"/>
                   <w:szCs w:val="22"/>
                 </w:rPr>
                 <m:t>R</m:t>
-              </m:r>
-            </m:sub>
-          </m:sSub>
-          <m:r>
+              </w:ins>
+            </m:r>
+          </m:sub>
+        </m:sSub>
+        <m:r>
+          <w:ins w:id="135" w:author="Guo, Boyi [2]" w:date="2020-02-21T08:47:00Z">
             <w:rPr>
               <w:rFonts w:ascii="Cambria Math" w:hAnsi="Cambria Math" w:cs="Arial"/>
               <w:szCs w:val="22"/>
             </w:rPr>
             <m:t>|× Var</m:t>
-          </m:r>
-          <m:d>
-            <m:dPr>
-              <m:begChr m:val="["/>
-              <m:endChr m:val="|"/>
-              <m:ctrlPr>
+          </w:ins>
+        </m:r>
+        <m:d>
+          <m:dPr>
+            <m:begChr m:val="["/>
+            <m:endChr m:val="|"/>
+            <m:ctrlPr>
+              <w:ins w:id="136" w:author="Guo, Boyi [2]" w:date="2020-02-21T08:47:00Z">
                 <w:rPr>
                   <w:rFonts w:ascii="Cambria Math" w:hAnsi="Cambria Math" w:cs="Arial"/>
                   <w:i/>
                   <w:szCs w:val="22"/>
                 </w:rPr>
-              </m:ctrlPr>
-            </m:dPr>
-            <m:e>
-              <m:sSup>
-                <m:sSupPr>
-                  <m:ctrlPr>
-                    <w:rPr>
-                      <w:rFonts w:ascii="Cambria Math" w:hAnsi="Cambria Math" w:cs="Arial"/>
-                      <w:szCs w:val="22"/>
-                    </w:rPr>
-                  </m:ctrlPr>
-                </m:sSupPr>
-                <m:e>
-                  <m:d>
-                    <m:dPr>
-                      <m:ctrlPr>
+              </w:ins>
+            </m:ctrlPr>
+          </m:dPr>
+          <m:e>
+            <m:sSup>
+              <m:sSupPr>
+                <m:ctrlPr>
+                  <w:ins w:id="137" w:author="Guo, Boyi [2]" w:date="2020-02-21T08:47:00Z">
+                    <w:rPr>
+                      <w:rFonts w:ascii="Cambria Math" w:hAnsi="Cambria Math" w:cs="Arial"/>
+                      <w:szCs w:val="22"/>
+                    </w:rPr>
+                  </w:ins>
+                </m:ctrlPr>
+              </m:sSupPr>
+              <m:e>
+                <m:d>
+                  <m:dPr>
+                    <m:ctrlPr>
+                      <w:ins w:id="138" w:author="Guo, Boyi [2]" w:date="2020-02-21T08:47:00Z">
                         <w:rPr>
                           <w:rFonts w:ascii="Cambria Math" w:hAnsi="Cambria Math" w:cs="Arial"/>
                           <w:i/>
                           <w:szCs w:val="22"/>
                         </w:rPr>
-                      </m:ctrlPr>
-                    </m:dPr>
-                    <m:e>
-                      <m:sSub>
-                        <m:sSubPr>
-                          <m:ctrlPr>
+                      </w:ins>
+                    </m:ctrlPr>
+                  </m:dPr>
+                  <m:e>
+                    <m:sSub>
+                      <m:sSubPr>
+                        <m:ctrlPr>
+                          <w:ins w:id="139" w:author="Guo, Boyi [2]" w:date="2020-02-21T08:47:00Z">
                             <w:rPr>
                               <w:rFonts w:ascii="Cambria Math" w:hAnsi="Cambria Math" w:cs="Arial"/>
                               <w:szCs w:val="22"/>
                             </w:rPr>
-                          </m:ctrlPr>
-                        </m:sSubPr>
-                        <m:e>
-                          <m:r>
+                          </w:ins>
+                        </m:ctrlPr>
+                      </m:sSubPr>
+                      <m:e>
+                        <m:r>
+                          <w:ins w:id="140" w:author="Guo, Boyi [2]" w:date="2020-02-21T08:47:00Z">
                             <m:rPr>
                               <m:sty m:val="p"/>
                             </m:rPr>
@@ -7168,19 +7947,23 @@
                               <w:szCs w:val="22"/>
                             </w:rPr>
                             <m:t>γ</m:t>
-                          </m:r>
-                        </m:e>
-                        <m:sub>
-                          <m:r>
+                          </w:ins>
+                        </m:r>
+                      </m:e>
+                      <m:sub>
+                        <m:r>
+                          <w:ins w:id="141" w:author="Guo, Boyi [2]" w:date="2020-02-21T08:47:00Z">
                             <w:rPr>
                               <w:rFonts w:ascii="Cambria Math" w:hAnsi="Cambria Math" w:cs="Arial"/>
                               <w:szCs w:val="22"/>
                             </w:rPr>
                             <m:t>1</m:t>
-                          </m:r>
-                        </m:sub>
-                      </m:sSub>
-                      <m:r>
+                          </w:ins>
+                        </m:r>
+                      </m:sub>
+                    </m:sSub>
+                    <m:r>
+                      <w:ins w:id="142" w:author="Guo, Boyi [2]" w:date="2020-02-21T08:47:00Z">
                         <m:rPr>
                           <m:sty m:val="p"/>
                         </m:rPr>
@@ -7189,18 +7972,22 @@
                           <w:szCs w:val="22"/>
                         </w:rPr>
                         <m:t>-</m:t>
-                      </m:r>
-                      <m:sSub>
-                        <m:sSubPr>
-                          <m:ctrlPr>
+                      </w:ins>
+                    </m:r>
+                    <m:sSub>
+                      <m:sSubPr>
+                        <m:ctrlPr>
+                          <w:ins w:id="143" w:author="Guo, Boyi [2]" w:date="2020-02-21T08:47:00Z">
                             <w:rPr>
                               <w:rFonts w:ascii="Cambria Math" w:hAnsi="Cambria Math" w:cs="Arial"/>
                               <w:szCs w:val="22"/>
                             </w:rPr>
-                          </m:ctrlPr>
-                        </m:sSubPr>
-                        <m:e>
-                          <m:r>
+                          </w:ins>
+                        </m:ctrlPr>
+                      </m:sSubPr>
+                      <m:e>
+                        <m:r>
+                          <w:ins w:id="144" w:author="Guo, Boyi [2]" w:date="2020-02-21T08:47:00Z">
                             <m:rPr>
                               <m:sty m:val="p"/>
                             </m:rPr>
@@ -7209,45 +7996,95 @@
                               <w:szCs w:val="22"/>
                             </w:rPr>
                             <m:t>γ</m:t>
-                          </m:r>
-                        </m:e>
-                        <m:sub>
-                          <m:r>
+                          </w:ins>
+                        </m:r>
+                      </m:e>
+                      <m:sub>
+                        <m:r>
+                          <w:ins w:id="145" w:author="Guo, Boyi [2]" w:date="2020-02-21T08:47:00Z">
                             <w:rPr>
                               <w:rFonts w:ascii="Cambria Math" w:hAnsi="Cambria Math" w:cs="Arial"/>
                               <w:szCs w:val="22"/>
                             </w:rPr>
                             <m:t>0</m:t>
-                          </m:r>
-                        </m:sub>
-                      </m:sSub>
-                      <m:ctrlPr>
+                          </w:ins>
+                        </m:r>
+                      </m:sub>
+                    </m:sSub>
+                    <m:ctrlPr>
+                      <w:ins w:id="146" w:author="Guo, Boyi [2]" w:date="2020-02-21T08:47:00Z">
                         <w:rPr>
                           <w:rFonts w:ascii="Cambria Math" w:hAnsi="Cambria Math" w:cs="Arial"/>
                           <w:szCs w:val="22"/>
                         </w:rPr>
-                      </m:ctrlPr>
-                    </m:e>
-                  </m:d>
-                  <m:ctrlPr>
+                      </w:ins>
+                    </m:ctrlPr>
+                  </m:e>
+                </m:d>
+                <m:ctrlPr>
+                  <w:ins w:id="147" w:author="Guo, Boyi [2]" w:date="2020-02-21T08:47:00Z">
                     <w:rPr>
                       <w:rFonts w:ascii="Cambria Math" w:hAnsi="Cambria Math" w:cs="Arial"/>
                       <w:i/>
                       <w:szCs w:val="22"/>
                     </w:rPr>
-                  </m:ctrlPr>
-                </m:e>
-                <m:sup>
-                  <m:r>
+                  </w:ins>
+                </m:ctrlPr>
+              </m:e>
+              <m:sup>
+                <m:r>
+                  <w:ins w:id="148" w:author="Guo, Boyi [2]" w:date="2020-02-21T08:47:00Z">
                     <w:rPr>
                       <w:rFonts w:ascii="Cambria Math" w:hAnsi="Cambria Math" w:cs="Arial"/>
                       <w:szCs w:val="22"/>
                     </w:rPr>
                     <m:t>T</m:t>
-                  </m:r>
-                </m:sup>
-              </m:sSup>
-              <m:r>
+                  </w:ins>
+                </m:r>
+              </m:sup>
+            </m:sSup>
+            <m:sSup>
+              <m:sSupPr>
+                <m:ctrlPr>
+                  <w:ins w:id="149" w:author="Guo, Boyi [2]" w:date="2020-02-21T08:47:00Z">
+                    <w:rPr>
+                      <w:rFonts w:ascii="Cambria Math" w:hAnsi="Cambria Math" w:cs="Arial"/>
+                      <w:szCs w:val="22"/>
+                    </w:rPr>
+                  </w:ins>
+                </m:ctrlPr>
+              </m:sSupPr>
+              <m:e>
+                <m:r>
+                  <w:ins w:id="150" w:author="Guo, Boyi [2]" w:date="2020-02-21T08:47:00Z">
+                    <m:rPr>
+                      <m:sty m:val="p"/>
+                    </m:rPr>
+                    <w:rPr>
+                      <w:rFonts w:ascii="Cambria Math" w:hAnsi="Cambria Math" w:cs="Arial"/>
+                      <w:szCs w:val="22"/>
+                    </w:rPr>
+                    <m:t>X</m:t>
+                  </w:ins>
+                </m:r>
+              </m:e>
+              <m:sup>
+                <m:r>
+                  <w:ins w:id="151" w:author="Guo, Boyi [2]" w:date="2020-02-21T08:47:00Z">
+                    <m:rPr>
+                      <m:sty m:val="p"/>
+                    </m:rPr>
+                    <w:rPr>
+                      <w:rFonts w:ascii="Cambria Math" w:hAnsi="Cambria Math" w:cs="Arial"/>
+                      <w:szCs w:val="22"/>
+                    </w:rPr>
+                    <m:t>b</m:t>
+                  </w:ins>
+                </m:r>
+              </m:sup>
+            </m:sSup>
+            <m:r>
+              <w:ins w:id="152" w:author="Guo, Boyi [2]" w:date="2020-02-21T08:47:00Z">
                 <m:rPr>
                   <m:sty m:val="p"/>
                 </m:rPr>
@@ -7255,78 +8092,1124 @@
                   <w:rFonts w:ascii="Cambria Math" w:hAnsi="Cambria Math" w:cs="Arial"/>
                   <w:szCs w:val="22"/>
                 </w:rPr>
-                <m:t>Δ</m:t>
-              </m:r>
-              <m:r>
-                <w:rPr>
-                  <w:rFonts w:ascii="Cambria Math" w:hAnsi="Cambria Math" w:cs="Arial"/>
-                  <w:szCs w:val="22"/>
-                </w:rPr>
-                <m:t>Y</m:t>
-              </m:r>
-              <m:r>
-                <m:rPr>
-                  <m:sty m:val="p"/>
-                </m:rPr>
-                <w:rPr>
-                  <w:rFonts w:ascii="Cambria Math" w:hAnsi="Cambria Math" w:cs="Arial"/>
-                  <w:szCs w:val="22"/>
-                </w:rPr>
                 <m:t xml:space="preserve"> </m:t>
-              </m:r>
-              <m:ctrlPr>
-                <w:rPr>
-                  <w:rFonts w:ascii="Cambria Math" w:hAnsi="Cambria Math" w:cs="Arial"/>
-                  <w:szCs w:val="22"/>
-                </w:rPr>
-              </m:ctrlPr>
-            </m:e>
-          </m:d>
-          <m:r>
+              </w:ins>
+            </m:r>
+            <m:ctrlPr>
+              <w:ins w:id="153" w:author="Guo, Boyi [2]" w:date="2020-02-21T08:47:00Z">
+                <w:rPr>
+                  <w:rFonts w:ascii="Cambria Math" w:hAnsi="Cambria Math" w:cs="Arial"/>
+                  <w:szCs w:val="22"/>
+                </w:rPr>
+              </w:ins>
+            </m:ctrlPr>
+          </m:e>
+        </m:d>
+        <m:r>
+          <w:ins w:id="154" w:author="Guo, Boyi [2]" w:date="2020-02-21T08:47:00Z">
             <w:rPr>
               <w:rFonts w:ascii="Cambria Math" w:hAnsi="Cambria Math" w:cs="Arial"/>
               <w:szCs w:val="22"/>
             </w:rPr>
             <m:t xml:space="preserve"> </m:t>
-          </m:r>
-          <m:sSub>
-            <m:sSubPr>
-              <m:ctrlPr>
+          </w:ins>
+        </m:r>
+        <m:sSub>
+          <m:sSubPr>
+            <m:ctrlPr>
+              <w:ins w:id="155" w:author="Guo, Boyi [2]" w:date="2020-02-21T08:47:00Z">
                 <w:rPr>
                   <w:rFonts w:ascii="Cambria Math" w:hAnsi="Cambria Math" w:cs="Arial"/>
                   <w:i/>
                   <w:szCs w:val="22"/>
                 </w:rPr>
-              </m:ctrlPr>
-            </m:sSubPr>
-            <m:e>
-              <m:r>
+              </w:ins>
+            </m:ctrlPr>
+          </m:sSubPr>
+          <m:e>
+            <m:r>
+              <w:ins w:id="156" w:author="Guo, Boyi [2]" w:date="2020-02-21T08:47:00Z">
                 <w:rPr>
                   <w:rFonts w:ascii="Cambria Math" w:hAnsi="Cambria Math" w:cs="Arial"/>
                   <w:szCs w:val="22"/>
                 </w:rPr>
                 <m:t>S</m:t>
-              </m:r>
-            </m:e>
-            <m:sub>
-              <m:r>
+              </w:ins>
+            </m:r>
+          </m:e>
+          <m:sub>
+            <m:r>
+              <w:ins w:id="157" w:author="Guo, Boyi [2]" w:date="2020-02-21T08:47:00Z">
                 <w:rPr>
                   <w:rFonts w:ascii="Cambria Math" w:hAnsi="Cambria Math" w:cs="Arial"/>
                   <w:szCs w:val="22"/>
                 </w:rPr>
                 <m:t>R</m:t>
-              </m:r>
-            </m:sub>
-          </m:sSub>
-          <m:r>
+              </w:ins>
+            </m:r>
+          </m:sub>
+        </m:sSub>
+        <m:r>
+          <w:ins w:id="158" w:author="Guo, Boyi [2]" w:date="2020-02-21T08:47:00Z">
             <w:rPr>
               <w:rFonts w:ascii="Cambria Math" w:hAnsi="Cambria Math" w:cs="Arial"/>
               <w:szCs w:val="22"/>
             </w:rPr>
             <m:t xml:space="preserve">] </m:t>
-          </m:r>
-        </m:oMath>
-      </m:oMathPara>
+          </w:ins>
+        </m:r>
+      </m:oMath>
+    </w:p>
+    <w:p>
+      <w:pPr>
+        <w:adjustRightInd w:val="0"/>
+        <w:rPr>
+          <w:ins w:id="159" w:author="Guo, Boyi [2]" w:date="2020-02-21T08:47:00Z"/>
+          <w:rFonts w:cs="Arial"/>
+          <w:szCs w:val="22"/>
+        </w:rPr>
+      </w:pPr>
+    </w:p>
+    <w:p>
+      <w:pPr>
+        <w:adjustRightInd w:val="0"/>
+        <w:rPr>
+          <w:ins w:id="160" w:author="Guo, Boyi [2]" w:date="2020-02-21T08:47:00Z"/>
+          <w:rFonts w:cs="Arial"/>
+          <w:bCs/>
+          <w:szCs w:val="22"/>
+        </w:rPr>
+      </w:pPr>
+      <w:ins w:id="161" w:author="Guo, Boyi [2]" w:date="2020-02-21T08:50:00Z">
+        <w:r>
+          <w:rPr>
+            <w:rFonts w:cs="Arial"/>
+            <w:szCs w:val="22"/>
+          </w:rPr>
+          <w:t xml:space="preserve">Will Try: </w:t>
+        </w:r>
+      </w:ins>
+      <w:bookmarkStart w:id="162" w:name="_GoBack"/>
+      <w:bookmarkEnd w:id="162"/>
+      <m:oMath>
+        <m:r>
+          <w:ins w:id="163" w:author="Guo, Boyi [2]" w:date="2020-02-21T08:47:00Z">
+            <w:rPr>
+              <w:rFonts w:ascii="Cambria Math" w:hAnsi="Cambria Math" w:cs="Arial"/>
+              <w:szCs w:val="22"/>
+            </w:rPr>
+            <m:t>score=</m:t>
+          </w:ins>
+        </m:r>
+        <m:d>
+          <m:dPr>
+            <m:begChr m:val="|"/>
+            <m:endChr m:val="|"/>
+            <m:ctrlPr>
+              <w:ins w:id="164" w:author="Guo, Boyi [2]" w:date="2020-02-21T08:47:00Z">
+                <w:rPr>
+                  <w:rFonts w:ascii="Cambria Math" w:hAnsi="Cambria Math" w:cs="Arial"/>
+                  <w:i/>
+                  <w:szCs w:val="22"/>
+                </w:rPr>
+              </w:ins>
+            </m:ctrlPr>
+          </m:dPr>
+          <m:e>
+            <m:sSub>
+              <m:sSubPr>
+                <m:ctrlPr>
+                  <w:ins w:id="165" w:author="Guo, Boyi [2]" w:date="2020-02-21T08:47:00Z">
+                    <w:rPr>
+                      <w:rFonts w:ascii="Cambria Math" w:hAnsi="Cambria Math" w:cs="Arial"/>
+                      <w:i/>
+                      <w:szCs w:val="22"/>
+                    </w:rPr>
+                  </w:ins>
+                </m:ctrlPr>
+              </m:sSubPr>
+              <m:e>
+                <m:r>
+                  <w:ins w:id="166" w:author="Guo, Boyi [2]" w:date="2020-02-21T08:47:00Z">
+                    <w:rPr>
+                      <w:rFonts w:ascii="Cambria Math" w:hAnsi="Cambria Math" w:cs="Arial"/>
+                      <w:szCs w:val="22"/>
+                    </w:rPr>
+                    <m:t>S</m:t>
+                  </w:ins>
+                </m:r>
+              </m:e>
+              <m:sub>
+                <m:r>
+                  <w:ins w:id="167" w:author="Guo, Boyi [2]" w:date="2020-02-21T08:47:00Z">
+                    <w:rPr>
+                      <w:rFonts w:ascii="Cambria Math" w:hAnsi="Cambria Math" w:cs="Arial"/>
+                      <w:szCs w:val="22"/>
+                    </w:rPr>
+                    <m:t>L</m:t>
+                  </w:ins>
+                </m:r>
+              </m:sub>
+            </m:sSub>
+          </m:e>
+        </m:d>
+        <m:r>
+          <w:ins w:id="168" w:author="Guo, Boyi [2]" w:date="2020-02-21T08:47:00Z">
+            <w:rPr>
+              <w:rFonts w:ascii="Cambria Math" w:hAnsi="Cambria Math" w:cs="Arial"/>
+              <w:szCs w:val="22"/>
+            </w:rPr>
+            <m:t>×</m:t>
+          </w:ins>
+        </m:r>
+        <m:d>
+          <m:dPr>
+            <m:endChr m:val="]"/>
+            <m:ctrlPr>
+              <w:ins w:id="169" w:author="Guo, Boyi [2]" w:date="2020-02-21T08:47:00Z">
+                <w:rPr>
+                  <w:rFonts w:ascii="Cambria Math" w:hAnsi="Cambria Math" w:cs="Arial"/>
+                  <w:i/>
+                  <w:szCs w:val="22"/>
+                </w:rPr>
+              </w:ins>
+            </m:ctrlPr>
+          </m:dPr>
+          <m:e>
+            <m:r>
+              <w:ins w:id="170" w:author="Guo, Boyi [2]" w:date="2020-02-21T08:47:00Z">
+                <w:rPr>
+                  <w:rFonts w:ascii="Cambria Math" w:hAnsi="Cambria Math" w:cs="Arial"/>
+                  <w:szCs w:val="22"/>
+                </w:rPr>
+                <m:t>Var</m:t>
+              </w:ins>
+            </m:r>
+            <m:d>
+              <m:dPr>
+                <m:begChr m:val="["/>
+                <m:endChr m:val="|"/>
+                <m:ctrlPr>
+                  <w:ins w:id="171" w:author="Guo, Boyi [2]" w:date="2020-02-21T08:47:00Z">
+                    <w:rPr>
+                      <w:rFonts w:ascii="Cambria Math" w:hAnsi="Cambria Math" w:cs="Arial"/>
+                      <w:i/>
+                      <w:szCs w:val="22"/>
+                    </w:rPr>
+                  </w:ins>
+                </m:ctrlPr>
+              </m:dPr>
+              <m:e>
+                <m:sSubSup>
+                  <m:sSubSupPr>
+                    <m:ctrlPr>
+                      <w:ins w:id="172" w:author="Guo, Boyi [2]" w:date="2020-02-21T08:49:00Z">
+                        <w:rPr>
+                          <w:rFonts w:ascii="Cambria Math" w:hAnsi="Cambria Math" w:cs="Arial"/>
+                          <w:szCs w:val="22"/>
+                        </w:rPr>
+                      </w:ins>
+                    </m:ctrlPr>
+                  </m:sSubSupPr>
+                  <m:e>
+                    <m:r>
+                      <w:ins w:id="173" w:author="Guo, Boyi [2]" w:date="2020-02-21T08:49:00Z">
+                        <m:rPr>
+                          <m:sty m:val="p"/>
+                        </m:rPr>
+                        <w:rPr>
+                          <w:rFonts w:ascii="Cambria Math" w:hAnsi="Cambria Math" w:cs="Arial"/>
+                          <w:szCs w:val="22"/>
+                        </w:rPr>
+                        <m:t>γ</m:t>
+                      </w:ins>
+                    </m:r>
+                  </m:e>
+                  <m:sub>
+                    <m:r>
+                      <w:ins w:id="174" w:author="Guo, Boyi [2]" w:date="2020-02-21T08:49:00Z">
+                        <w:rPr>
+                          <w:rFonts w:ascii="Cambria Math" w:hAnsi="Cambria Math" w:cs="Arial"/>
+                          <w:szCs w:val="22"/>
+                        </w:rPr>
+                        <m:t>1</m:t>
+                      </w:ins>
+                    </m:r>
+                    <m:ctrlPr>
+                      <w:ins w:id="175" w:author="Guo, Boyi [2]" w:date="2020-02-21T08:49:00Z">
+                        <w:rPr>
+                          <w:rFonts w:ascii="Cambria Math" w:hAnsi="Cambria Math" w:cs="Arial"/>
+                          <w:i/>
+                          <w:szCs w:val="22"/>
+                        </w:rPr>
+                      </w:ins>
+                    </m:ctrlPr>
+                  </m:sub>
+                  <m:sup>
+                    <m:r>
+                      <w:ins w:id="176" w:author="Guo, Boyi [2]" w:date="2020-02-21T08:49:00Z">
+                        <m:rPr>
+                          <m:sty m:val="p"/>
+                        </m:rPr>
+                        <w:rPr>
+                          <w:rFonts w:ascii="Cambria Math" w:hAnsi="Cambria Math" w:cs="Arial"/>
+                          <w:szCs w:val="22"/>
+                        </w:rPr>
+                        <m:t>T</m:t>
+                      </w:ins>
+                    </m:r>
+                  </m:sup>
+                </m:sSubSup>
+                <m:r>
+                  <w:ins w:id="177" w:author="Guo, Boyi [2]" w:date="2020-02-21T08:49:00Z">
+                    <m:rPr>
+                      <m:sty m:val="p"/>
+                    </m:rPr>
+                    <w:rPr>
+                      <w:rFonts w:ascii="Cambria Math" w:hAnsi="Cambria Math" w:cs="Arial"/>
+                      <w:szCs w:val="22"/>
+                    </w:rPr>
+                    <m:t>Δ</m:t>
+                  </w:ins>
+                </m:r>
+                <m:sSub>
+                  <m:sSubPr>
+                    <m:ctrlPr>
+                      <w:ins w:id="178" w:author="Guo, Boyi [2]" w:date="2020-02-21T08:49:00Z">
+                        <w:rPr>
+                          <w:rFonts w:ascii="Cambria Math" w:hAnsi="Cambria Math" w:cs="Arial"/>
+                          <w:i/>
+                          <w:szCs w:val="22"/>
+                        </w:rPr>
+                      </w:ins>
+                    </m:ctrlPr>
+                  </m:sSubPr>
+                  <m:e>
+                    <m:r>
+                      <w:ins w:id="179" w:author="Guo, Boyi [2]" w:date="2020-02-21T08:49:00Z">
+                        <w:rPr>
+                          <w:rFonts w:ascii="Cambria Math" w:hAnsi="Cambria Math" w:cs="Arial"/>
+                          <w:szCs w:val="22"/>
+                        </w:rPr>
+                        <m:t>Y</m:t>
+                      </w:ins>
+                    </m:r>
+                  </m:e>
+                  <m:sub>
+                    <m:r>
+                      <w:ins w:id="180" w:author="Guo, Boyi [2]" w:date="2020-02-21T08:49:00Z">
+                        <w:rPr>
+                          <w:rFonts w:ascii="Cambria Math" w:hAnsi="Cambria Math" w:cs="Arial"/>
+                          <w:szCs w:val="22"/>
+                        </w:rPr>
+                        <m:t>T=1</m:t>
+                      </w:ins>
+                    </m:r>
+                  </m:sub>
+                </m:sSub>
+                <m:r>
+                  <w:ins w:id="181" w:author="Guo, Boyi [2]" w:date="2020-02-21T08:49:00Z">
+                    <w:rPr>
+                      <w:rFonts w:ascii="Cambria Math" w:hAnsi="Cambria Math" w:cs="Arial"/>
+                      <w:szCs w:val="22"/>
+                    </w:rPr>
+                    <m:t xml:space="preserve"> </m:t>
+                  </w:ins>
+                </m:r>
+                <m:ctrlPr>
+                  <w:ins w:id="182" w:author="Guo, Boyi [2]" w:date="2020-02-21T08:47:00Z">
+                    <w:rPr>
+                      <w:rFonts w:ascii="Cambria Math" w:hAnsi="Cambria Math" w:cs="Arial"/>
+                      <w:szCs w:val="22"/>
+                    </w:rPr>
+                  </w:ins>
+                </m:ctrlPr>
+              </m:e>
+            </m:d>
+            <m:r>
+              <w:ins w:id="183" w:author="Guo, Boyi [2]" w:date="2020-02-21T08:47:00Z">
+                <w:rPr>
+                  <w:rFonts w:ascii="Cambria Math" w:hAnsi="Cambria Math" w:cs="Arial"/>
+                  <w:szCs w:val="22"/>
+                </w:rPr>
+                <m:t xml:space="preserve"> </m:t>
+              </w:ins>
+            </m:r>
+            <m:sSub>
+              <m:sSubPr>
+                <m:ctrlPr>
+                  <w:ins w:id="184" w:author="Guo, Boyi [2]" w:date="2020-02-21T08:47:00Z">
+                    <w:rPr>
+                      <w:rFonts w:ascii="Cambria Math" w:hAnsi="Cambria Math" w:cs="Arial"/>
+                      <w:i/>
+                      <w:szCs w:val="22"/>
+                    </w:rPr>
+                  </w:ins>
+                </m:ctrlPr>
+              </m:sSubPr>
+              <m:e>
+                <m:r>
+                  <w:ins w:id="185" w:author="Guo, Boyi [2]" w:date="2020-02-21T08:47:00Z">
+                    <w:rPr>
+                      <w:rFonts w:ascii="Cambria Math" w:hAnsi="Cambria Math" w:cs="Arial"/>
+                      <w:szCs w:val="22"/>
+                    </w:rPr>
+                    <m:t>S</m:t>
+                  </w:ins>
+                </m:r>
+              </m:e>
+              <m:sub>
+                <m:r>
+                  <w:ins w:id="186" w:author="Guo, Boyi [2]" w:date="2020-02-21T08:47:00Z">
+                    <w:rPr>
+                      <w:rFonts w:ascii="Cambria Math" w:hAnsi="Cambria Math" w:cs="Arial"/>
+                      <w:szCs w:val="22"/>
+                    </w:rPr>
+                    <m:t>L</m:t>
+                  </w:ins>
+                </m:r>
+              </m:sub>
+            </m:sSub>
+          </m:e>
+        </m:d>
+        <m:r>
+          <w:ins w:id="187" w:author="Guo, Boyi [2]" w:date="2020-02-21T08:49:00Z">
+            <w:rPr>
+              <w:rFonts w:ascii="Cambria Math" w:hAnsi="Cambria Math" w:cs="Arial"/>
+              <w:szCs w:val="22"/>
+            </w:rPr>
+            <m:t>+</m:t>
+          </w:ins>
+        </m:r>
+        <m:r>
+          <w:ins w:id="188" w:author="Guo, Boyi [2]" w:date="2020-02-21T08:49:00Z">
+            <w:rPr>
+              <w:rFonts w:ascii="Cambria Math" w:hAnsi="Cambria Math" w:cs="Arial"/>
+              <w:szCs w:val="22"/>
+            </w:rPr>
+            <m:t>Var</m:t>
+          </w:ins>
+        </m:r>
+        <m:d>
+          <m:dPr>
+            <m:begChr m:val="["/>
+            <m:endChr m:val="|"/>
+            <m:ctrlPr>
+              <w:ins w:id="189" w:author="Guo, Boyi [2]" w:date="2020-02-21T08:49:00Z">
+                <w:rPr>
+                  <w:rFonts w:ascii="Cambria Math" w:hAnsi="Cambria Math" w:cs="Arial"/>
+                  <w:i/>
+                  <w:szCs w:val="22"/>
+                </w:rPr>
+              </w:ins>
+            </m:ctrlPr>
+          </m:dPr>
+          <m:e>
+            <m:sSubSup>
+              <m:sSubSupPr>
+                <m:ctrlPr>
+                  <w:ins w:id="190" w:author="Guo, Boyi [2]" w:date="2020-02-21T08:49:00Z">
+                    <w:rPr>
+                      <w:rFonts w:ascii="Cambria Math" w:hAnsi="Cambria Math" w:cs="Arial"/>
+                      <w:szCs w:val="22"/>
+                    </w:rPr>
+                  </w:ins>
+                </m:ctrlPr>
+              </m:sSubSupPr>
+              <m:e>
+                <m:r>
+                  <w:ins w:id="191" w:author="Guo, Boyi [2]" w:date="2020-02-21T08:49:00Z">
+                    <m:rPr>
+                      <m:sty m:val="p"/>
+                    </m:rPr>
+                    <w:rPr>
+                      <w:rFonts w:ascii="Cambria Math" w:hAnsi="Cambria Math" w:cs="Arial"/>
+                      <w:szCs w:val="22"/>
+                    </w:rPr>
+                    <m:t>γ</m:t>
+                  </w:ins>
+                </m:r>
+              </m:e>
+              <m:sub>
+                <m:r>
+                  <w:ins w:id="192" w:author="Guo, Boyi [2]" w:date="2020-02-21T08:49:00Z">
+                    <w:rPr>
+                      <w:rFonts w:ascii="Cambria Math" w:hAnsi="Cambria Math" w:cs="Arial"/>
+                      <w:szCs w:val="22"/>
+                    </w:rPr>
+                    <m:t>0</m:t>
+                  </w:ins>
+                </m:r>
+                <m:ctrlPr>
+                  <w:ins w:id="193" w:author="Guo, Boyi [2]" w:date="2020-02-21T08:49:00Z">
+                    <w:rPr>
+                      <w:rFonts w:ascii="Cambria Math" w:hAnsi="Cambria Math" w:cs="Arial"/>
+                      <w:i/>
+                      <w:szCs w:val="22"/>
+                    </w:rPr>
+                  </w:ins>
+                </m:ctrlPr>
+              </m:sub>
+              <m:sup>
+                <m:r>
+                  <w:ins w:id="194" w:author="Guo, Boyi [2]" w:date="2020-02-21T08:49:00Z">
+                    <m:rPr>
+                      <m:sty m:val="p"/>
+                    </m:rPr>
+                    <w:rPr>
+                      <w:rFonts w:ascii="Cambria Math" w:hAnsi="Cambria Math" w:cs="Arial"/>
+                      <w:szCs w:val="22"/>
+                    </w:rPr>
+                    <m:t>T</m:t>
+                  </w:ins>
+                </m:r>
+              </m:sup>
+            </m:sSubSup>
+            <m:r>
+              <w:ins w:id="195" w:author="Guo, Boyi [2]" w:date="2020-02-21T08:49:00Z">
+                <m:rPr>
+                  <m:sty m:val="p"/>
+                </m:rPr>
+                <w:rPr>
+                  <w:rFonts w:ascii="Cambria Math" w:hAnsi="Cambria Math" w:cs="Arial"/>
+                  <w:szCs w:val="22"/>
+                </w:rPr>
+                <m:t>Δ</m:t>
+              </w:ins>
+            </m:r>
+            <m:sSub>
+              <m:sSubPr>
+                <m:ctrlPr>
+                  <w:ins w:id="196" w:author="Guo, Boyi [2]" w:date="2020-02-21T08:49:00Z">
+                    <w:rPr>
+                      <w:rFonts w:ascii="Cambria Math" w:hAnsi="Cambria Math" w:cs="Arial"/>
+                      <w:i/>
+                      <w:szCs w:val="22"/>
+                    </w:rPr>
+                  </w:ins>
+                </m:ctrlPr>
+              </m:sSubPr>
+              <m:e>
+                <m:r>
+                  <w:ins w:id="197" w:author="Guo, Boyi [2]" w:date="2020-02-21T08:49:00Z">
+                    <w:rPr>
+                      <w:rFonts w:ascii="Cambria Math" w:hAnsi="Cambria Math" w:cs="Arial"/>
+                      <w:szCs w:val="22"/>
+                    </w:rPr>
+                    <m:t>Y</m:t>
+                  </w:ins>
+                </m:r>
+              </m:e>
+              <m:sub>
+                <m:r>
+                  <w:ins w:id="198" w:author="Guo, Boyi [2]" w:date="2020-02-21T08:49:00Z">
+                    <w:rPr>
+                      <w:rFonts w:ascii="Cambria Math" w:hAnsi="Cambria Math" w:cs="Arial"/>
+                      <w:szCs w:val="22"/>
+                    </w:rPr>
+                    <m:t>T=</m:t>
+                  </w:ins>
+                </m:r>
+                <m:r>
+                  <w:ins w:id="199" w:author="Guo, Boyi [2]" w:date="2020-02-21T08:49:00Z">
+                    <w:rPr>
+                      <w:rFonts w:ascii="Cambria Math" w:hAnsi="Cambria Math" w:cs="Arial"/>
+                      <w:szCs w:val="22"/>
+                    </w:rPr>
+                    <m:t>0</m:t>
+                  </w:ins>
+                </m:r>
+              </m:sub>
+            </m:sSub>
+            <m:r>
+              <w:ins w:id="200" w:author="Guo, Boyi [2]" w:date="2020-02-21T08:49:00Z">
+                <w:rPr>
+                  <w:rFonts w:ascii="Cambria Math" w:hAnsi="Cambria Math" w:cs="Arial"/>
+                  <w:szCs w:val="22"/>
+                </w:rPr>
+                <m:t xml:space="preserve"> </m:t>
+              </w:ins>
+            </m:r>
+            <m:ctrlPr>
+              <w:ins w:id="201" w:author="Guo, Boyi [2]" w:date="2020-02-21T08:49:00Z">
+                <w:rPr>
+                  <w:rFonts w:ascii="Cambria Math" w:hAnsi="Cambria Math" w:cs="Arial"/>
+                  <w:szCs w:val="22"/>
+                </w:rPr>
+              </w:ins>
+            </m:ctrlPr>
+          </m:e>
+        </m:d>
+        <m:r>
+          <w:ins w:id="202" w:author="Guo, Boyi [2]" w:date="2020-02-21T08:49:00Z">
+            <w:rPr>
+              <w:rFonts w:ascii="Cambria Math" w:hAnsi="Cambria Math" w:cs="Arial"/>
+              <w:szCs w:val="22"/>
+            </w:rPr>
+            <m:t xml:space="preserve"> </m:t>
+          </w:ins>
+        </m:r>
+        <m:sSub>
+          <m:sSubPr>
+            <m:ctrlPr>
+              <w:ins w:id="203" w:author="Guo, Boyi [2]" w:date="2020-02-21T08:49:00Z">
+                <w:rPr>
+                  <w:rFonts w:ascii="Cambria Math" w:hAnsi="Cambria Math" w:cs="Arial"/>
+                  <w:i/>
+                  <w:szCs w:val="22"/>
+                </w:rPr>
+              </w:ins>
+            </m:ctrlPr>
+          </m:sSubPr>
+          <m:e>
+            <m:r>
+              <w:ins w:id="204" w:author="Guo, Boyi [2]" w:date="2020-02-21T08:49:00Z">
+                <w:rPr>
+                  <w:rFonts w:ascii="Cambria Math" w:hAnsi="Cambria Math" w:cs="Arial"/>
+                  <w:szCs w:val="22"/>
+                </w:rPr>
+                <m:t>S</m:t>
+              </w:ins>
+            </m:r>
+          </m:e>
+          <m:sub>
+            <m:r>
+              <w:ins w:id="205" w:author="Guo, Boyi [2]" w:date="2020-02-21T08:49:00Z">
+                <w:rPr>
+                  <w:rFonts w:ascii="Cambria Math" w:hAnsi="Cambria Math" w:cs="Arial"/>
+                  <w:szCs w:val="22"/>
+                </w:rPr>
+                <m:t>L</m:t>
+              </w:ins>
+            </m:r>
+          </m:sub>
+        </m:sSub>
+        <m:r>
+          <w:ins w:id="206" w:author="Guo, Boyi [2]" w:date="2020-02-21T08:49:00Z">
+            <w:rPr>
+              <w:rFonts w:ascii="Cambria Math" w:hAnsi="Cambria Math" w:cs="Arial"/>
+              <w:szCs w:val="22"/>
+            </w:rPr>
+            <m:t>]</m:t>
+          </w:ins>
+        </m:r>
+        <m:r>
+          <w:ins w:id="207" w:author="Guo, Boyi [2]" w:date="2020-02-21T08:48:00Z">
+            <w:rPr>
+              <w:rFonts w:ascii="Cambria Math" w:hAnsi="Cambria Math" w:cs="Arial"/>
+              <w:szCs w:val="22"/>
+            </w:rPr>
+            <m:t>)</m:t>
+          </w:ins>
+        </m:r>
+        <m:r>
+          <w:ins w:id="208" w:author="Guo, Boyi [2]" w:date="2020-02-21T08:47:00Z">
+            <w:rPr>
+              <w:rFonts w:ascii="Cambria Math" w:hAnsi="Cambria Math" w:cs="Arial"/>
+              <w:szCs w:val="22"/>
+            </w:rPr>
+            <m:t>+|</m:t>
+          </w:ins>
+        </m:r>
+        <m:sSub>
+          <m:sSubPr>
+            <m:ctrlPr>
+              <w:ins w:id="209" w:author="Guo, Boyi [2]" w:date="2020-02-21T08:47:00Z">
+                <w:rPr>
+                  <w:rFonts w:ascii="Cambria Math" w:hAnsi="Cambria Math" w:cs="Arial"/>
+                  <w:i/>
+                  <w:szCs w:val="22"/>
+                </w:rPr>
+              </w:ins>
+            </m:ctrlPr>
+          </m:sSubPr>
+          <m:e>
+            <m:r>
+              <w:ins w:id="210" w:author="Guo, Boyi [2]" w:date="2020-02-21T08:47:00Z">
+                <w:rPr>
+                  <w:rFonts w:ascii="Cambria Math" w:hAnsi="Cambria Math" w:cs="Arial"/>
+                  <w:szCs w:val="22"/>
+                </w:rPr>
+                <m:t>S</m:t>
+              </w:ins>
+            </m:r>
+          </m:e>
+          <m:sub>
+            <m:r>
+              <w:ins w:id="211" w:author="Guo, Boyi [2]" w:date="2020-02-21T08:47:00Z">
+                <w:rPr>
+                  <w:rFonts w:ascii="Cambria Math" w:hAnsi="Cambria Math" w:cs="Arial"/>
+                  <w:szCs w:val="22"/>
+                </w:rPr>
+                <m:t>R</m:t>
+              </w:ins>
+            </m:r>
+          </m:sub>
+        </m:sSub>
+        <m:r>
+          <w:ins w:id="212" w:author="Guo, Boyi [2]" w:date="2020-02-21T08:47:00Z">
+            <w:rPr>
+              <w:rFonts w:ascii="Cambria Math" w:hAnsi="Cambria Math" w:cs="Arial"/>
+              <w:szCs w:val="22"/>
+            </w:rPr>
+            <m:t xml:space="preserve">|× </m:t>
+          </w:ins>
+        </m:r>
+        <m:d>
+          <m:dPr>
+            <m:endChr m:val="]"/>
+            <m:ctrlPr>
+              <w:ins w:id="213" w:author="Guo, Boyi [2]" w:date="2020-02-21T08:49:00Z">
+                <w:rPr>
+                  <w:rFonts w:ascii="Cambria Math" w:hAnsi="Cambria Math" w:cs="Arial"/>
+                  <w:i/>
+                  <w:szCs w:val="22"/>
+                </w:rPr>
+              </w:ins>
+            </m:ctrlPr>
+          </m:dPr>
+          <m:e>
+            <m:r>
+              <w:ins w:id="214" w:author="Guo, Boyi [2]" w:date="2020-02-21T08:49:00Z">
+                <w:rPr>
+                  <w:rFonts w:ascii="Cambria Math" w:hAnsi="Cambria Math" w:cs="Arial"/>
+                  <w:szCs w:val="22"/>
+                </w:rPr>
+                <m:t>Var</m:t>
+              </w:ins>
+            </m:r>
+            <m:d>
+              <m:dPr>
+                <m:begChr m:val="["/>
+                <m:endChr m:val="|"/>
+                <m:ctrlPr>
+                  <w:ins w:id="215" w:author="Guo, Boyi [2]" w:date="2020-02-21T08:49:00Z">
+                    <w:rPr>
+                      <w:rFonts w:ascii="Cambria Math" w:hAnsi="Cambria Math" w:cs="Arial"/>
+                      <w:i/>
+                      <w:szCs w:val="22"/>
+                    </w:rPr>
+                  </w:ins>
+                </m:ctrlPr>
+              </m:dPr>
+              <m:e>
+                <m:sSubSup>
+                  <m:sSubSupPr>
+                    <m:ctrlPr>
+                      <w:ins w:id="216" w:author="Guo, Boyi [2]" w:date="2020-02-21T08:49:00Z">
+                        <w:rPr>
+                          <w:rFonts w:ascii="Cambria Math" w:hAnsi="Cambria Math" w:cs="Arial"/>
+                          <w:szCs w:val="22"/>
+                        </w:rPr>
+                      </w:ins>
+                    </m:ctrlPr>
+                  </m:sSubSupPr>
+                  <m:e>
+                    <m:r>
+                      <w:ins w:id="217" w:author="Guo, Boyi [2]" w:date="2020-02-21T08:49:00Z">
+                        <m:rPr>
+                          <m:sty m:val="p"/>
+                        </m:rPr>
+                        <w:rPr>
+                          <w:rFonts w:ascii="Cambria Math" w:hAnsi="Cambria Math" w:cs="Arial"/>
+                          <w:szCs w:val="22"/>
+                        </w:rPr>
+                        <m:t>γ</m:t>
+                      </w:ins>
+                    </m:r>
+                  </m:e>
+                  <m:sub>
+                    <m:r>
+                      <w:ins w:id="218" w:author="Guo, Boyi [2]" w:date="2020-02-21T08:49:00Z">
+                        <w:rPr>
+                          <w:rFonts w:ascii="Cambria Math" w:hAnsi="Cambria Math" w:cs="Arial"/>
+                          <w:szCs w:val="22"/>
+                        </w:rPr>
+                        <m:t>1</m:t>
+                      </w:ins>
+                    </m:r>
+                    <m:ctrlPr>
+                      <w:ins w:id="219" w:author="Guo, Boyi [2]" w:date="2020-02-21T08:49:00Z">
+                        <w:rPr>
+                          <w:rFonts w:ascii="Cambria Math" w:hAnsi="Cambria Math" w:cs="Arial"/>
+                          <w:i/>
+                          <w:szCs w:val="22"/>
+                        </w:rPr>
+                      </w:ins>
+                    </m:ctrlPr>
+                  </m:sub>
+                  <m:sup>
+                    <m:r>
+                      <w:ins w:id="220" w:author="Guo, Boyi [2]" w:date="2020-02-21T08:49:00Z">
+                        <m:rPr>
+                          <m:sty m:val="p"/>
+                        </m:rPr>
+                        <w:rPr>
+                          <w:rFonts w:ascii="Cambria Math" w:hAnsi="Cambria Math" w:cs="Arial"/>
+                          <w:szCs w:val="22"/>
+                        </w:rPr>
+                        <m:t>T</m:t>
+                      </w:ins>
+                    </m:r>
+                  </m:sup>
+                </m:sSubSup>
+                <m:r>
+                  <w:ins w:id="221" w:author="Guo, Boyi [2]" w:date="2020-02-21T08:49:00Z">
+                    <m:rPr>
+                      <m:sty m:val="p"/>
+                    </m:rPr>
+                    <w:rPr>
+                      <w:rFonts w:ascii="Cambria Math" w:hAnsi="Cambria Math" w:cs="Arial"/>
+                      <w:szCs w:val="22"/>
+                    </w:rPr>
+                    <m:t>Δ</m:t>
+                  </w:ins>
+                </m:r>
+                <m:sSub>
+                  <m:sSubPr>
+                    <m:ctrlPr>
+                      <w:ins w:id="222" w:author="Guo, Boyi [2]" w:date="2020-02-21T08:49:00Z">
+                        <w:rPr>
+                          <w:rFonts w:ascii="Cambria Math" w:hAnsi="Cambria Math" w:cs="Arial"/>
+                          <w:i/>
+                          <w:szCs w:val="22"/>
+                        </w:rPr>
+                      </w:ins>
+                    </m:ctrlPr>
+                  </m:sSubPr>
+                  <m:e>
+                    <m:r>
+                      <w:ins w:id="223" w:author="Guo, Boyi [2]" w:date="2020-02-21T08:49:00Z">
+                        <w:rPr>
+                          <w:rFonts w:ascii="Cambria Math" w:hAnsi="Cambria Math" w:cs="Arial"/>
+                          <w:szCs w:val="22"/>
+                        </w:rPr>
+                        <m:t>Y</m:t>
+                      </w:ins>
+                    </m:r>
+                  </m:e>
+                  <m:sub>
+                    <m:r>
+                      <w:ins w:id="224" w:author="Guo, Boyi [2]" w:date="2020-02-21T08:49:00Z">
+                        <w:rPr>
+                          <w:rFonts w:ascii="Cambria Math" w:hAnsi="Cambria Math" w:cs="Arial"/>
+                          <w:szCs w:val="22"/>
+                        </w:rPr>
+                        <m:t>T=1</m:t>
+                      </w:ins>
+                    </m:r>
+                  </m:sub>
+                </m:sSub>
+                <m:r>
+                  <w:ins w:id="225" w:author="Guo, Boyi [2]" w:date="2020-02-21T08:49:00Z">
+                    <w:rPr>
+                      <w:rFonts w:ascii="Cambria Math" w:hAnsi="Cambria Math" w:cs="Arial"/>
+                      <w:szCs w:val="22"/>
+                    </w:rPr>
+                    <m:t xml:space="preserve"> </m:t>
+                  </w:ins>
+                </m:r>
+                <m:ctrlPr>
+                  <w:ins w:id="226" w:author="Guo, Boyi [2]" w:date="2020-02-21T08:49:00Z">
+                    <w:rPr>
+                      <w:rFonts w:ascii="Cambria Math" w:hAnsi="Cambria Math" w:cs="Arial"/>
+                      <w:szCs w:val="22"/>
+                    </w:rPr>
+                  </w:ins>
+                </m:ctrlPr>
+              </m:e>
+            </m:d>
+            <m:r>
+              <w:ins w:id="227" w:author="Guo, Boyi [2]" w:date="2020-02-21T08:49:00Z">
+                <w:rPr>
+                  <w:rFonts w:ascii="Cambria Math" w:hAnsi="Cambria Math" w:cs="Arial"/>
+                  <w:szCs w:val="22"/>
+                </w:rPr>
+                <m:t xml:space="preserve"> </m:t>
+              </w:ins>
+            </m:r>
+            <m:sSub>
+              <m:sSubPr>
+                <m:ctrlPr>
+                  <w:ins w:id="228" w:author="Guo, Boyi [2]" w:date="2020-02-21T08:49:00Z">
+                    <w:rPr>
+                      <w:rFonts w:ascii="Cambria Math" w:hAnsi="Cambria Math" w:cs="Arial"/>
+                      <w:i/>
+                      <w:szCs w:val="22"/>
+                    </w:rPr>
+                  </w:ins>
+                </m:ctrlPr>
+              </m:sSubPr>
+              <m:e>
+                <m:r>
+                  <w:ins w:id="229" w:author="Guo, Boyi [2]" w:date="2020-02-21T08:49:00Z">
+                    <w:rPr>
+                      <w:rFonts w:ascii="Cambria Math" w:hAnsi="Cambria Math" w:cs="Arial"/>
+                      <w:szCs w:val="22"/>
+                    </w:rPr>
+                    <m:t>S</m:t>
+                  </w:ins>
+                </m:r>
+              </m:e>
+              <m:sub>
+                <m:r>
+                  <w:ins w:id="230" w:author="Guo, Boyi [2]" w:date="2020-02-21T08:49:00Z">
+                    <w:rPr>
+                      <w:rFonts w:ascii="Cambria Math" w:hAnsi="Cambria Math" w:cs="Arial"/>
+                      <w:szCs w:val="22"/>
+                    </w:rPr>
+                    <m:t>R</m:t>
+                  </w:ins>
+                </m:r>
+              </m:sub>
+            </m:sSub>
+          </m:e>
+        </m:d>
+        <m:r>
+          <w:ins w:id="231" w:author="Guo, Boyi [2]" w:date="2020-02-21T08:49:00Z">
+            <w:rPr>
+              <w:rFonts w:ascii="Cambria Math" w:hAnsi="Cambria Math" w:cs="Arial"/>
+              <w:szCs w:val="22"/>
+            </w:rPr>
+            <m:t>+Var</m:t>
+          </w:ins>
+        </m:r>
+        <m:d>
+          <m:dPr>
+            <m:begChr m:val="["/>
+            <m:endChr m:val="|"/>
+            <m:ctrlPr>
+              <w:ins w:id="232" w:author="Guo, Boyi [2]" w:date="2020-02-21T08:49:00Z">
+                <w:rPr>
+                  <w:rFonts w:ascii="Cambria Math" w:hAnsi="Cambria Math" w:cs="Arial"/>
+                  <w:i/>
+                  <w:szCs w:val="22"/>
+                </w:rPr>
+              </w:ins>
+            </m:ctrlPr>
+          </m:dPr>
+          <m:e>
+            <m:sSubSup>
+              <m:sSubSupPr>
+                <m:ctrlPr>
+                  <w:ins w:id="233" w:author="Guo, Boyi [2]" w:date="2020-02-21T08:49:00Z">
+                    <w:rPr>
+                      <w:rFonts w:ascii="Cambria Math" w:hAnsi="Cambria Math" w:cs="Arial"/>
+                      <w:szCs w:val="22"/>
+                    </w:rPr>
+                  </w:ins>
+                </m:ctrlPr>
+              </m:sSubSupPr>
+              <m:e>
+                <m:r>
+                  <w:ins w:id="234" w:author="Guo, Boyi [2]" w:date="2020-02-21T08:49:00Z">
+                    <m:rPr>
+                      <m:sty m:val="p"/>
+                    </m:rPr>
+                    <w:rPr>
+                      <w:rFonts w:ascii="Cambria Math" w:hAnsi="Cambria Math" w:cs="Arial"/>
+                      <w:szCs w:val="22"/>
+                    </w:rPr>
+                    <m:t>γ</m:t>
+                  </w:ins>
+                </m:r>
+              </m:e>
+              <m:sub>
+                <m:r>
+                  <w:ins w:id="235" w:author="Guo, Boyi [2]" w:date="2020-02-21T08:49:00Z">
+                    <w:rPr>
+                      <w:rFonts w:ascii="Cambria Math" w:hAnsi="Cambria Math" w:cs="Arial"/>
+                      <w:szCs w:val="22"/>
+                    </w:rPr>
+                    <m:t>0</m:t>
+                  </w:ins>
+                </m:r>
+                <m:ctrlPr>
+                  <w:ins w:id="236" w:author="Guo, Boyi [2]" w:date="2020-02-21T08:49:00Z">
+                    <w:rPr>
+                      <w:rFonts w:ascii="Cambria Math" w:hAnsi="Cambria Math" w:cs="Arial"/>
+                      <w:i/>
+                      <w:szCs w:val="22"/>
+                    </w:rPr>
+                  </w:ins>
+                </m:ctrlPr>
+              </m:sub>
+              <m:sup>
+                <m:r>
+                  <w:ins w:id="237" w:author="Guo, Boyi [2]" w:date="2020-02-21T08:49:00Z">
+                    <m:rPr>
+                      <m:sty m:val="p"/>
+                    </m:rPr>
+                    <w:rPr>
+                      <w:rFonts w:ascii="Cambria Math" w:hAnsi="Cambria Math" w:cs="Arial"/>
+                      <w:szCs w:val="22"/>
+                    </w:rPr>
+                    <m:t>T</m:t>
+                  </w:ins>
+                </m:r>
+              </m:sup>
+            </m:sSubSup>
+            <m:r>
+              <w:ins w:id="238" w:author="Guo, Boyi [2]" w:date="2020-02-21T08:49:00Z">
+                <m:rPr>
+                  <m:sty m:val="p"/>
+                </m:rPr>
+                <w:rPr>
+                  <w:rFonts w:ascii="Cambria Math" w:hAnsi="Cambria Math" w:cs="Arial"/>
+                  <w:szCs w:val="22"/>
+                </w:rPr>
+                <m:t>Δ</m:t>
+              </w:ins>
+            </m:r>
+            <m:sSub>
+              <m:sSubPr>
+                <m:ctrlPr>
+                  <w:ins w:id="239" w:author="Guo, Boyi [2]" w:date="2020-02-21T08:49:00Z">
+                    <w:rPr>
+                      <w:rFonts w:ascii="Cambria Math" w:hAnsi="Cambria Math" w:cs="Arial"/>
+                      <w:i/>
+                      <w:szCs w:val="22"/>
+                    </w:rPr>
+                  </w:ins>
+                </m:ctrlPr>
+              </m:sSubPr>
+              <m:e>
+                <m:r>
+                  <w:ins w:id="240" w:author="Guo, Boyi [2]" w:date="2020-02-21T08:49:00Z">
+                    <w:rPr>
+                      <w:rFonts w:ascii="Cambria Math" w:hAnsi="Cambria Math" w:cs="Arial"/>
+                      <w:szCs w:val="22"/>
+                    </w:rPr>
+                    <m:t>Y</m:t>
+                  </w:ins>
+                </m:r>
+              </m:e>
+              <m:sub>
+                <m:r>
+                  <w:ins w:id="241" w:author="Guo, Boyi [2]" w:date="2020-02-21T08:49:00Z">
+                    <w:rPr>
+                      <w:rFonts w:ascii="Cambria Math" w:hAnsi="Cambria Math" w:cs="Arial"/>
+                      <w:szCs w:val="22"/>
+                    </w:rPr>
+                    <m:t>T=0</m:t>
+                  </w:ins>
+                </m:r>
+              </m:sub>
+            </m:sSub>
+            <m:r>
+              <w:ins w:id="242" w:author="Guo, Boyi [2]" w:date="2020-02-21T08:49:00Z">
+                <w:rPr>
+                  <w:rFonts w:ascii="Cambria Math" w:hAnsi="Cambria Math" w:cs="Arial"/>
+                  <w:szCs w:val="22"/>
+                </w:rPr>
+                <m:t xml:space="preserve"> </m:t>
+              </w:ins>
+            </m:r>
+            <m:ctrlPr>
+              <w:ins w:id="243" w:author="Guo, Boyi [2]" w:date="2020-02-21T08:49:00Z">
+                <w:rPr>
+                  <w:rFonts w:ascii="Cambria Math" w:hAnsi="Cambria Math" w:cs="Arial"/>
+                  <w:szCs w:val="22"/>
+                </w:rPr>
+              </w:ins>
+            </m:ctrlPr>
+          </m:e>
+        </m:d>
+        <m:r>
+          <w:ins w:id="244" w:author="Guo, Boyi [2]" w:date="2020-02-21T08:49:00Z">
+            <w:rPr>
+              <w:rFonts w:ascii="Cambria Math" w:hAnsi="Cambria Math" w:cs="Arial"/>
+              <w:szCs w:val="22"/>
+            </w:rPr>
+            <m:t xml:space="preserve"> </m:t>
+          </w:ins>
+        </m:r>
+        <m:sSub>
+          <m:sSubPr>
+            <m:ctrlPr>
+              <w:ins w:id="245" w:author="Guo, Boyi [2]" w:date="2020-02-21T08:49:00Z">
+                <w:rPr>
+                  <w:rFonts w:ascii="Cambria Math" w:hAnsi="Cambria Math" w:cs="Arial"/>
+                  <w:i/>
+                  <w:szCs w:val="22"/>
+                </w:rPr>
+              </w:ins>
+            </m:ctrlPr>
+          </m:sSubPr>
+          <m:e>
+            <m:r>
+              <w:ins w:id="246" w:author="Guo, Boyi [2]" w:date="2020-02-21T08:49:00Z">
+                <w:rPr>
+                  <w:rFonts w:ascii="Cambria Math" w:hAnsi="Cambria Math" w:cs="Arial"/>
+                  <w:szCs w:val="22"/>
+                </w:rPr>
+                <m:t>S</m:t>
+              </w:ins>
+            </m:r>
+          </m:e>
+          <m:sub>
+            <m:r>
+              <w:ins w:id="247" w:author="Guo, Boyi [2]" w:date="2020-02-21T08:50:00Z">
+                <w:rPr>
+                  <w:rFonts w:ascii="Cambria Math" w:hAnsi="Cambria Math" w:cs="Arial"/>
+                  <w:szCs w:val="22"/>
+                </w:rPr>
+                <m:t>R</m:t>
+              </w:ins>
+            </m:r>
+          </m:sub>
+        </m:sSub>
+        <m:r>
+          <w:ins w:id="248" w:author="Guo, Boyi [2]" w:date="2020-02-21T08:49:00Z">
+            <w:rPr>
+              <w:rFonts w:ascii="Cambria Math" w:hAnsi="Cambria Math" w:cs="Arial"/>
+              <w:szCs w:val="22"/>
+            </w:rPr>
+            <m:t>])</m:t>
+          </w:ins>
+        </m:r>
+      </m:oMath>
+    </w:p>
+    <w:p>
+      <w:pPr>
+        <w:adjustRightInd w:val="0"/>
+        <w:rPr>
+          <w:ins w:id="249" w:author="Guo, Boyi [2]" w:date="2020-02-21T08:47:00Z"/>
+          <w:rFonts w:cs="Arial"/>
+          <w:bCs/>
+          <w:szCs w:val="22"/>
+        </w:rPr>
+      </w:pPr>
+    </w:p>
+    <w:p>
+      <w:pPr>
+        <w:adjustRightInd w:val="0"/>
+        <w:rPr>
+          <w:ins w:id="250" w:author="Guo, Boyi [2]" w:date="2020-02-21T08:47:00Z"/>
+          <w:rFonts w:cs="Arial"/>
+          <w:szCs w:val="22"/>
+        </w:rPr>
+      </w:pPr>
+    </w:p>
+    <w:p>
+      <w:pPr>
+        <w:adjustRightInd w:val="0"/>
+        <w:rPr>
+          <w:ins w:id="251" w:author="Guo, Boyi [2]" w:date="2020-02-21T08:47:00Z"/>
+          <w:rFonts w:cs="Arial"/>
+          <w:szCs w:val="22"/>
+        </w:rPr>
+      </w:pPr>
+    </w:p>
+    <w:p>
+      <w:pPr>
+        <w:adjustRightInd w:val="0"/>
+        <w:rPr>
+          <w:rFonts w:cs="Arial"/>
+          <w:bCs/>
+          <w:szCs w:val="22"/>
+        </w:rPr>
+      </w:pPr>
     </w:p>
     <w:p>
       <w:pPr>
@@ -7589,7 +9472,16 @@
                                 <w:szCs w:val="20"/>
                                 <w:highlight w:val="yellow"/>
                               </w:rPr>
-                              <w:t xml:space="preserve">Model assumption of the personalized treatment random forest model with multiple outcomes in two stages. </w:t>
+                              <w:t>Model assumption of the personalized treatment random forest model with multiple outcomes in two stages</w:t>
+                            </w:r>
+                            <w:proofErr w:type="gramStart"/>
+                            <w:r>
+                              <w:rPr>
+                                <w:sz w:val="20"/>
+                                <w:szCs w:val="20"/>
+                                <w:highlight w:val="yellow"/>
+                              </w:rPr>
+                              <w:t xml:space="preserve">. </w:t>
                             </w:r>
                             <w:r>
                               <w:rPr>
@@ -7599,6 +9491,7 @@
                               </w:rPr>
                               <w:t>]</w:t>
                             </w:r>
+                            <w:proofErr w:type="gramEnd"/>
                           </w:p>
                         </w:txbxContent>
                       </wps:txbx>
@@ -7707,7 +9600,7 @@
                     </pic:cNvPicPr>
                   </pic:nvPicPr>
                   <pic:blipFill>
-                    <a:blip r:embed="rId7" cstate="print">
+                    <a:blip r:embed="rId8" cstate="print">
                       <a:extLst>
                         <a:ext uri="{28A0092B-C50C-407E-A947-70E740481C1C}">
                           <a14:useLocalDpi xmlns:a14="http://schemas.microsoft.com/office/drawing/2010/main" val="0"/>
@@ -7860,7 +9753,7 @@
                     </pic:cNvPicPr>
                   </pic:nvPicPr>
                   <pic:blipFill>
-                    <a:blip r:embed="rId8" cstate="print">
+                    <a:blip r:embed="rId9" cstate="print">
                       <a:extLst>
                         <a:ext uri="{28A0092B-C50C-407E-A947-70E740481C1C}">
                           <a14:useLocalDpi xmlns:a14="http://schemas.microsoft.com/office/drawing/2010/main" val="0"/>
@@ -7924,7 +9817,7 @@
     <w:p>
       <w:pPr>
         <w:rPr>
-          <w:ins w:id="55" w:author="Guo, Boyi" w:date="2020-01-24T11:06:00Z"/>
+          <w:ins w:id="252" w:author="Guo, Boyi" w:date="2020-01-24T11:06:00Z"/>
         </w:rPr>
       </w:pPr>
     </w:p>
@@ -7934,42 +9827,43 @@
         <w:autoSpaceDN/>
         <w:spacing w:after="160" w:line="259" w:lineRule="auto"/>
         <w:rPr>
-          <w:ins w:id="56" w:author="Guo, Boyi" w:date="2020-01-24T11:06:00Z"/>
+          <w:ins w:id="253" w:author="Guo, Boyi" w:date="2020-01-24T11:06:00Z"/>
         </w:rPr>
       </w:pPr>
-      <w:ins w:id="57" w:author="Guo, Boyi" w:date="2020-01-24T11:06:00Z">
+      <w:ins w:id="254" w:author="Guo, Boyi" w:date="2020-01-24T11:06:00Z">
         <w:r>
           <w:br w:type="page"/>
         </w:r>
       </w:ins>
     </w:p>
     <w:p>
-      <w:ins w:id="58" w:author="Guo, Boyi" w:date="2020-01-22T08:22:00Z">
+      <w:ins w:id="255" w:author="Guo, Boyi" w:date="2020-01-22T08:22:00Z">
         <w:r>
+          <w:lastRenderedPageBreak/>
           <w:t>Modeling Heterogeneity in T</w:t>
         </w:r>
       </w:ins>
-      <w:ins w:id="59" w:author="Guo, Boyi" w:date="2020-01-22T08:23:00Z">
+      <w:ins w:id="256" w:author="Guo, Boyi" w:date="2020-01-22T08:23:00Z">
         <w:r>
           <w:t xml:space="preserve">reatment Difference for </w:t>
         </w:r>
       </w:ins>
-      <w:ins w:id="60" w:author="Guo, Boyi" w:date="2020-01-22T08:25:00Z">
+      <w:ins w:id="257" w:author="Guo, Boyi" w:date="2020-01-22T08:25:00Z">
         <w:r>
           <w:t xml:space="preserve">Precision Medicine </w:t>
         </w:r>
       </w:ins>
-      <w:ins w:id="61" w:author="Guo, Boyi" w:date="2020-01-22T08:23:00Z">
+      <w:ins w:id="258" w:author="Guo, Boyi" w:date="2020-01-22T08:23:00Z">
         <w:r>
           <w:t xml:space="preserve">Using </w:t>
         </w:r>
       </w:ins>
-      <w:ins w:id="62" w:author="Guo, Boyi" w:date="2020-01-22T08:25:00Z">
+      <w:ins w:id="259" w:author="Guo, Boyi" w:date="2020-01-22T08:25:00Z">
         <w:r>
           <w:t xml:space="preserve">Multivariate </w:t>
         </w:r>
       </w:ins>
-      <w:ins w:id="63" w:author="Guo, Boyi" w:date="2020-01-22T08:23:00Z">
+      <w:ins w:id="260" w:author="Guo, Boyi" w:date="2020-01-22T08:23:00Z">
         <w:r>
           <w:t>Random Forest</w:t>
         </w:r>
@@ -7986,8 +9880,8 @@
 </file>
 
 <file path=word/comments.xml><?xml version="1.0" encoding="utf-8"?>
-<w:comments xmlns:wpc="http://schemas.microsoft.com/office/word/2010/wordprocessingCanvas" xmlns:cx="http://schemas.microsoft.com/office/drawing/2014/chartex" xmlns:cx1="http://schemas.microsoft.com/office/drawing/2015/9/8/chartex" xmlns:mc="http://schemas.openxmlformats.org/markup-compatibility/2006" xmlns:o="urn:schemas-microsoft-com:office:office" xmlns:r="http://schemas.openxmlformats.org/officeDocument/2006/relationships" xmlns:m="http://schemas.openxmlformats.org/officeDocument/2006/math" xmlns:v="urn:schemas-microsoft-com:vml" xmlns:wp14="http://schemas.microsoft.com/office/word/2010/wordprocessingDrawing" xmlns:wp="http://schemas.openxmlformats.org/drawingml/2006/wordprocessingDrawing" xmlns:w10="urn:schemas-microsoft-com:office:word" xmlns:w="http://schemas.openxmlformats.org/wordprocessingml/2006/main" xmlns:w14="http://schemas.microsoft.com/office/word/2010/wordml" xmlns:w15="http://schemas.microsoft.com/office/word/2012/wordml" xmlns:w16se="http://schemas.microsoft.com/office/word/2015/wordml/symex" xmlns:wpg="http://schemas.microsoft.com/office/word/2010/wordprocessingGroup" xmlns:wpi="http://schemas.microsoft.com/office/word/2010/wordprocessingInk" xmlns:wne="http://schemas.microsoft.com/office/word/2006/wordml" xmlns:wps="http://schemas.microsoft.com/office/word/2010/wordprocessingShape" mc:Ignorable="w14 w15 w16se wp14">
-  <w:comment w:id="1" w:author="Ruoqing Zhu" w:date="2020-01-17T23:45:00Z" w:initials="RZ">
+<w:comments xmlns:wpc="http://schemas.microsoft.com/office/word/2010/wordprocessingCanvas" xmlns:cx="http://schemas.microsoft.com/office/drawing/2014/chartex" xmlns:cx1="http://schemas.microsoft.com/office/drawing/2015/9/8/chartex" xmlns:cx2="http://schemas.microsoft.com/office/drawing/2015/10/21/chartex" xmlns:cx3="http://schemas.microsoft.com/office/drawing/2016/5/9/chartex" xmlns:cx4="http://schemas.microsoft.com/office/drawing/2016/5/10/chartex" xmlns:cx5="http://schemas.microsoft.com/office/drawing/2016/5/11/chartex" xmlns:cx6="http://schemas.microsoft.com/office/drawing/2016/5/12/chartex" xmlns:cx7="http://schemas.microsoft.com/office/drawing/2016/5/13/chartex" xmlns:cx8="http://schemas.microsoft.com/office/drawing/2016/5/14/chartex" xmlns:mc="http://schemas.openxmlformats.org/markup-compatibility/2006" xmlns:aink="http://schemas.microsoft.com/office/drawing/2016/ink" xmlns:am3d="http://schemas.microsoft.com/office/drawing/2017/model3d" xmlns:o="urn:schemas-microsoft-com:office:office" xmlns:r="http://schemas.openxmlformats.org/officeDocument/2006/relationships" xmlns:m="http://schemas.openxmlformats.org/officeDocument/2006/math" xmlns:v="urn:schemas-microsoft-com:vml" xmlns:wp14="http://schemas.microsoft.com/office/word/2010/wordprocessingDrawing" xmlns:wp="http://schemas.openxmlformats.org/drawingml/2006/wordprocessingDrawing" xmlns:w10="urn:schemas-microsoft-com:office:word" xmlns:w="http://schemas.openxmlformats.org/wordprocessingml/2006/main" xmlns:w14="http://schemas.microsoft.com/office/word/2010/wordml" xmlns:w15="http://schemas.microsoft.com/office/word/2012/wordml" xmlns:w16cid="http://schemas.microsoft.com/office/word/2016/wordml/cid" xmlns:w16se="http://schemas.microsoft.com/office/word/2015/wordml/symex" xmlns:wpg="http://schemas.microsoft.com/office/word/2010/wordprocessingGroup" xmlns:wpi="http://schemas.microsoft.com/office/word/2010/wordprocessingInk" xmlns:wne="http://schemas.microsoft.com/office/word/2006/wordml" xmlns:wps="http://schemas.microsoft.com/office/word/2010/wordprocessingShape" mc:Ignorable="w14 w15 w16se w16cid wp14">
+  <w:comment w:id="0" w:author="Ruoqing Zhu" w:date="2020-01-17T23:45:00Z" w:initials="RZ">
     <w:p>
       <w:pPr>
         <w:pStyle w:val="CommentText"/>
@@ -8003,7 +9897,7 @@
       </w:r>
     </w:p>
   </w:comment>
-  <w:comment w:id="2" w:author="Ruoqing Zhu" w:date="2020-01-18T10:21:00Z" w:initials="RZ">
+  <w:comment w:id="1" w:author="Ruoqing Zhu" w:date="2020-01-18T10:21:00Z" w:initials="RZ">
     <w:p>
       <w:pPr>
         <w:pStyle w:val="CommentText"/>
@@ -8023,7 +9917,7 @@
       </w:r>
     </w:p>
   </w:comment>
-  <w:comment w:id="3" w:author="Ruoqing Zhu" w:date="2020-01-18T17:03:00Z" w:initials="RZ">
+  <w:comment w:id="2" w:author="Ruoqing Zhu" w:date="2020-01-18T17:03:00Z" w:initials="RZ">
     <w:p>
       <w:pPr>
         <w:pStyle w:val="CommentText"/>
@@ -8034,13 +9928,23 @@
         </w:rPr>
         <w:annotationRef/>
       </w:r>
+      <w:proofErr w:type="spellStart"/>
       <w:r>
         <w:rPr>
           <w:rFonts w:cs="Arial"/>
           <w:color w:val="222222"/>
           <w:shd w:val="clear" w:color="auto" w:fill="FFFFFF"/>
         </w:rPr>
-        <w:t>Breiman, Leo. "Random forests." </w:t>
+        <w:t>Breiman</w:t>
+      </w:r>
+      <w:proofErr w:type="spellEnd"/>
+      <w:r>
+        <w:rPr>
+          <w:rFonts w:cs="Arial"/>
+          <w:color w:val="222222"/>
+          <w:shd w:val="clear" w:color="auto" w:fill="FFFFFF"/>
+        </w:rPr>
+        <w:t>, Leo. "Random forests." </w:t>
       </w:r>
       <w:r>
         <w:rPr>
@@ -8062,7 +9966,7 @@
       </w:r>
     </w:p>
   </w:comment>
-  <w:comment w:id="4" w:author="Guo, Boyi" w:date="2020-01-22T08:34:00Z" w:initials="GB">
+  <w:comment w:id="3" w:author="Guo, Boyi" w:date="2020-01-22T08:34:00Z" w:initials="GB">
     <w:p>
       <w:pPr>
         <w:pStyle w:val="CommentText"/>
@@ -8078,7 +9982,7 @@
       </w:r>
     </w:p>
   </w:comment>
-  <w:comment w:id="5" w:author="Guo, Boyi" w:date="2020-01-22T09:57:00Z" w:initials="GB">
+  <w:comment w:id="4" w:author="Guo, Boyi" w:date="2020-01-22T09:57:00Z" w:initials="GB">
     <w:p>
       <w:pPr>
         <w:pStyle w:val="CommentText"/>
@@ -8098,7 +10002,7 @@
 </file>
 
 <file path=word/commentsExtended.xml><?xml version="1.0" encoding="utf-8"?>
-<w15:commentsEx xmlns:wpc="http://schemas.microsoft.com/office/word/2010/wordprocessingCanvas" xmlns:cx="http://schemas.microsoft.com/office/drawing/2014/chartex" xmlns:cx1="http://schemas.microsoft.com/office/drawing/2015/9/8/chartex" xmlns:mc="http://schemas.openxmlformats.org/markup-compatibility/2006" xmlns:o="urn:schemas-microsoft-com:office:office" xmlns:r="http://schemas.openxmlformats.org/officeDocument/2006/relationships" xmlns:m="http://schemas.openxmlformats.org/officeDocument/2006/math" xmlns:v="urn:schemas-microsoft-com:vml" xmlns:wp14="http://schemas.microsoft.com/office/word/2010/wordprocessingDrawing" xmlns:wp="http://schemas.openxmlformats.org/drawingml/2006/wordprocessingDrawing" xmlns:w10="urn:schemas-microsoft-com:office:word" xmlns:w="http://schemas.openxmlformats.org/wordprocessingml/2006/main" xmlns:w14="http://schemas.microsoft.com/office/word/2010/wordml" xmlns:w15="http://schemas.microsoft.com/office/word/2012/wordml" xmlns:w16se="http://schemas.microsoft.com/office/word/2015/wordml/symex" xmlns:wpg="http://schemas.microsoft.com/office/word/2010/wordprocessingGroup" xmlns:wpi="http://schemas.microsoft.com/office/word/2010/wordprocessingInk" xmlns:wne="http://schemas.microsoft.com/office/word/2006/wordml" xmlns:wps="http://schemas.microsoft.com/office/word/2010/wordprocessingShape" mc:Ignorable="w14 w15 w16se wp14">
+<w15:commentsEx xmlns:wpc="http://schemas.microsoft.com/office/word/2010/wordprocessingCanvas" xmlns:cx="http://schemas.microsoft.com/office/drawing/2014/chartex" xmlns:cx1="http://schemas.microsoft.com/office/drawing/2015/9/8/chartex" xmlns:cx2="http://schemas.microsoft.com/office/drawing/2015/10/21/chartex" xmlns:cx3="http://schemas.microsoft.com/office/drawing/2016/5/9/chartex" xmlns:cx4="http://schemas.microsoft.com/office/drawing/2016/5/10/chartex" xmlns:cx5="http://schemas.microsoft.com/office/drawing/2016/5/11/chartex" xmlns:cx6="http://schemas.microsoft.com/office/drawing/2016/5/12/chartex" xmlns:cx7="http://schemas.microsoft.com/office/drawing/2016/5/13/chartex" xmlns:cx8="http://schemas.microsoft.com/office/drawing/2016/5/14/chartex" xmlns:mc="http://schemas.openxmlformats.org/markup-compatibility/2006" xmlns:aink="http://schemas.microsoft.com/office/drawing/2016/ink" xmlns:am3d="http://schemas.microsoft.com/office/drawing/2017/model3d" xmlns:o="urn:schemas-microsoft-com:office:office" xmlns:r="http://schemas.openxmlformats.org/officeDocument/2006/relationships" xmlns:m="http://schemas.openxmlformats.org/officeDocument/2006/math" xmlns:v="urn:schemas-microsoft-com:vml" xmlns:wp14="http://schemas.microsoft.com/office/word/2010/wordprocessingDrawing" xmlns:wp="http://schemas.openxmlformats.org/drawingml/2006/wordprocessingDrawing" xmlns:w10="urn:schemas-microsoft-com:office:word" xmlns:w="http://schemas.openxmlformats.org/wordprocessingml/2006/main" xmlns:w14="http://schemas.microsoft.com/office/word/2010/wordml" xmlns:w15="http://schemas.microsoft.com/office/word/2012/wordml" xmlns:w16cid="http://schemas.microsoft.com/office/word/2016/wordml/cid" xmlns:w16se="http://schemas.microsoft.com/office/word/2015/wordml/symex" xmlns:wpg="http://schemas.microsoft.com/office/word/2010/wordprocessingGroup" xmlns:wpi="http://schemas.microsoft.com/office/word/2010/wordprocessingInk" xmlns:wne="http://schemas.microsoft.com/office/word/2006/wordml" xmlns:wps="http://schemas.microsoft.com/office/word/2010/wordprocessingShape" mc:Ignorable="w14 w15 w16se w16cid wp14">
   <w15:commentEx w15:paraId="2C5479A8" w15:done="0"/>
   <w15:commentEx w15:paraId="72C94769" w15:done="0"/>
   <w15:commentEx w15:paraId="73395B9B" w15:done="0"/>
@@ -8112,22 +10016,27 @@
   <w16cid:commentId w16cid:paraId="2C5479A8" w16cid:durableId="21CCC5B6"/>
   <w16cid:commentId w16cid:paraId="72C94769" w16cid:durableId="21CD5AAC"/>
   <w16cid:commentId w16cid:paraId="73395B9B" w16cid:durableId="21CDB8CE"/>
+  <w16cid:commentId w16cid:paraId="72964AFE" w16cid:durableId="21F9F4B9"/>
+  <w16cid:commentId w16cid:paraId="48B77A29" w16cid:durableId="21F9F4BA"/>
 </w16cid:commentsIds>
 </file>
 
 <file path=word/people.xml><?xml version="1.0" encoding="utf-8"?>
-<w15:people xmlns:wpc="http://schemas.microsoft.com/office/word/2010/wordprocessingCanvas" xmlns:cx="http://schemas.microsoft.com/office/drawing/2014/chartex" xmlns:cx1="http://schemas.microsoft.com/office/drawing/2015/9/8/chartex" xmlns:mc="http://schemas.openxmlformats.org/markup-compatibility/2006" xmlns:o="urn:schemas-microsoft-com:office:office" xmlns:r="http://schemas.openxmlformats.org/officeDocument/2006/relationships" xmlns:m="http://schemas.openxmlformats.org/officeDocument/2006/math" xmlns:v="urn:schemas-microsoft-com:vml" xmlns:wp14="http://schemas.microsoft.com/office/word/2010/wordprocessingDrawing" xmlns:wp="http://schemas.openxmlformats.org/drawingml/2006/wordprocessingDrawing" xmlns:w10="urn:schemas-microsoft-com:office:word" xmlns:w="http://schemas.openxmlformats.org/wordprocessingml/2006/main" xmlns:w14="http://schemas.microsoft.com/office/word/2010/wordml" xmlns:w15="http://schemas.microsoft.com/office/word/2012/wordml" xmlns:w16se="http://schemas.microsoft.com/office/word/2015/wordml/symex" xmlns:wpg="http://schemas.microsoft.com/office/word/2010/wordprocessingGroup" xmlns:wpi="http://schemas.microsoft.com/office/word/2010/wordprocessingInk" xmlns:wne="http://schemas.microsoft.com/office/word/2006/wordml" xmlns:wps="http://schemas.microsoft.com/office/word/2010/wordprocessingShape" mc:Ignorable="w14 w15 w16se wp14">
+<w15:people xmlns:wpc="http://schemas.microsoft.com/office/word/2010/wordprocessingCanvas" xmlns:cx="http://schemas.microsoft.com/office/drawing/2014/chartex" xmlns:cx1="http://schemas.microsoft.com/office/drawing/2015/9/8/chartex" xmlns:cx2="http://schemas.microsoft.com/office/drawing/2015/10/21/chartex" xmlns:cx3="http://schemas.microsoft.com/office/drawing/2016/5/9/chartex" xmlns:cx4="http://schemas.microsoft.com/office/drawing/2016/5/10/chartex" xmlns:cx5="http://schemas.microsoft.com/office/drawing/2016/5/11/chartex" xmlns:cx6="http://schemas.microsoft.com/office/drawing/2016/5/12/chartex" xmlns:cx7="http://schemas.microsoft.com/office/drawing/2016/5/13/chartex" xmlns:cx8="http://schemas.microsoft.com/office/drawing/2016/5/14/chartex" xmlns:mc="http://schemas.openxmlformats.org/markup-compatibility/2006" xmlns:aink="http://schemas.microsoft.com/office/drawing/2016/ink" xmlns:am3d="http://schemas.microsoft.com/office/drawing/2017/model3d" xmlns:o="urn:schemas-microsoft-com:office:office" xmlns:r="http://schemas.openxmlformats.org/officeDocument/2006/relationships" xmlns:m="http://schemas.openxmlformats.org/officeDocument/2006/math" xmlns:v="urn:schemas-microsoft-com:vml" xmlns:wp14="http://schemas.microsoft.com/office/word/2010/wordprocessingDrawing" xmlns:wp="http://schemas.openxmlformats.org/drawingml/2006/wordprocessingDrawing" xmlns:w10="urn:schemas-microsoft-com:office:word" xmlns:w="http://schemas.openxmlformats.org/wordprocessingml/2006/main" xmlns:w14="http://schemas.microsoft.com/office/word/2010/wordml" xmlns:w15="http://schemas.microsoft.com/office/word/2012/wordml" xmlns:w16cid="http://schemas.microsoft.com/office/word/2016/wordml/cid" xmlns:w16se="http://schemas.microsoft.com/office/word/2015/wordml/symex" xmlns:wpg="http://schemas.microsoft.com/office/word/2010/wordprocessingGroup" xmlns:wpi="http://schemas.microsoft.com/office/word/2010/wordprocessingInk" xmlns:wne="http://schemas.microsoft.com/office/word/2006/wordml" xmlns:wps="http://schemas.microsoft.com/office/word/2010/wordprocessingShape" mc:Ignorable="w14 w15 w16se w16cid wp14">
   <w15:person w15:author="Ruoqing Zhu">
     <w15:presenceInfo w15:providerId="Windows Live" w15:userId="b5651f172638a213"/>
   </w15:person>
   <w15:person w15:author="Guo, Boyi">
     <w15:presenceInfo w15:providerId="AD" w15:userId="S-1-5-21-484763869-1637723038-1801674531-317021"/>
   </w15:person>
+  <w15:person w15:author="Guo, Boyi [2]">
+    <w15:presenceInfo w15:providerId="AD" w15:userId="S::boyiguo1@uab.edu::3d124bdd-37bb-4f1e-8df9-5e1a3fce0850"/>
+  </w15:person>
 </w15:people>
 </file>
 
 <file path=word/styles.xml><?xml version="1.0" encoding="utf-8"?>
-<w:styles xmlns:mc="http://schemas.openxmlformats.org/markup-compatibility/2006" xmlns:r="http://schemas.openxmlformats.org/officeDocument/2006/relationships" xmlns:w="http://schemas.openxmlformats.org/wordprocessingml/2006/main" xmlns:w14="http://schemas.microsoft.com/office/word/2010/wordml" xmlns:w15="http://schemas.microsoft.com/office/word/2012/wordml" xmlns:w16se="http://schemas.microsoft.com/office/word/2015/wordml/symex" mc:Ignorable="w14 w15 w16se">
+<w:styles xmlns:mc="http://schemas.openxmlformats.org/markup-compatibility/2006" xmlns:r="http://schemas.openxmlformats.org/officeDocument/2006/relationships" xmlns:w="http://schemas.openxmlformats.org/wordprocessingml/2006/main" xmlns:w14="http://schemas.microsoft.com/office/word/2010/wordml" xmlns:w15="http://schemas.microsoft.com/office/word/2012/wordml" xmlns:w16cid="http://schemas.microsoft.com/office/word/2016/wordml/cid" xmlns:w16se="http://schemas.microsoft.com/office/word/2015/wordml/symex" mc:Ignorable="w14 w15 w16se w16cid">
   <w:docDefaults>
     <w:rPrDefault>
       <w:rPr>
@@ -8143,7 +10052,7 @@
       </w:pPr>
     </w:pPrDefault>
   </w:docDefaults>
-  <w:latentStyles w:defLockedState="0" w:defUIPriority="99" w:defSemiHidden="0" w:defUnhideWhenUsed="0" w:defQFormat="0" w:count="371">
+  <w:latentStyles w:defLockedState="0" w:defUIPriority="99" w:defSemiHidden="0" w:defUnhideWhenUsed="0" w:defQFormat="0" w:count="376">
     <w:lsdException w:name="Normal" w:uiPriority="0" w:qFormat="1"/>
     <w:lsdException w:name="heading 1" w:uiPriority="9" w:qFormat="1"/>
     <w:lsdException w:name="heading 2" w:semiHidden="1" w:uiPriority="9" w:unhideWhenUsed="1" w:qFormat="1"/>
@@ -8249,7 +10158,6 @@
     <w:lsdException w:name="HTML Sample" w:semiHidden="1" w:unhideWhenUsed="1"/>
     <w:lsdException w:name="HTML Typewriter" w:semiHidden="1" w:unhideWhenUsed="1"/>
     <w:lsdException w:name="HTML Variable" w:semiHidden="1" w:unhideWhenUsed="1"/>
-    <w:lsdException w:name="Normal Table" w:semiHidden="1" w:unhideWhenUsed="1"/>
     <w:lsdException w:name="annotation subject" w:semiHidden="1" w:unhideWhenUsed="1"/>
     <w:lsdException w:name="No List" w:semiHidden="1" w:unhideWhenUsed="1"/>
     <w:lsdException w:name="Outline List 1" w:semiHidden="1" w:unhideWhenUsed="1"/>
@@ -8292,11 +10200,8 @@
     <w:lsdException w:name="Table Contemporary" w:semiHidden="1" w:unhideWhenUsed="1"/>
     <w:lsdException w:name="Table Elegant" w:semiHidden="1" w:unhideWhenUsed="1"/>
     <w:lsdException w:name="Table Professional" w:semiHidden="1" w:unhideWhenUsed="1"/>
-    <w:lsdException w:name="Table Subtle 1" w:semiHidden="1" w:unhideWhenUsed="1"/>
     <w:lsdException w:name="Table Subtle 2" w:semiHidden="1" w:unhideWhenUsed="1"/>
     <w:lsdException w:name="Table Web 1" w:semiHidden="1" w:unhideWhenUsed="1"/>
-    <w:lsdException w:name="Table Web 2" w:semiHidden="1" w:unhideWhenUsed="1"/>
-    <w:lsdException w:name="Table Web 3" w:semiHidden="1" w:unhideWhenUsed="1"/>
     <w:lsdException w:name="Balloon Text" w:semiHidden="1" w:unhideWhenUsed="1"/>
     <w:lsdException w:name="Table Grid" w:uiPriority="39"/>
     <w:lsdException w:name="Table Theme" w:semiHidden="1" w:unhideWhenUsed="1"/>
@@ -8515,6 +10420,11 @@
     <w:lsdException w:name="List Table 5 Dark Accent 6" w:uiPriority="50"/>
     <w:lsdException w:name="List Table 6 Colorful Accent 6" w:uiPriority="51"/>
     <w:lsdException w:name="List Table 7 Colorful Accent 6" w:uiPriority="52"/>
+    <w:lsdException w:name="Mention" w:semiHidden="1" w:unhideWhenUsed="1"/>
+    <w:lsdException w:name="Smart Hyperlink" w:semiHidden="1" w:unhideWhenUsed="1"/>
+    <w:lsdException w:name="Hashtag" w:semiHidden="1" w:unhideWhenUsed="1"/>
+    <w:lsdException w:name="Unresolved Mention" w:semiHidden="1" w:unhideWhenUsed="1"/>
+    <w:lsdException w:name="Smart Link" w:semiHidden="1" w:unhideWhenUsed="1"/>
   </w:latentStyles>
   <w:style w:type="paragraph" w:default="1" w:styleId="Normal">
     <w:name w:val="Normal"/>
@@ -9009,7 +10919,7 @@
 </file>
 
 <file path=customXml/itemProps1.xml><?xml version="1.0" encoding="utf-8"?>
-<ds:datastoreItem xmlns:ds="http://schemas.openxmlformats.org/officeDocument/2006/customXml" ds:itemID="{9A837688-661B-4AEF-8462-BC4288C15D30}">
+<ds:datastoreItem xmlns:ds="http://schemas.openxmlformats.org/officeDocument/2006/customXml" ds:itemID="{EFB76B91-F033-FC4F-9A07-2A276BB9102F}">
   <ds:schemaRefs>
     <ds:schemaRef ds:uri="http://schemas.openxmlformats.org/officeDocument/2006/bibliography"/>
   </ds:schemaRefs>
